--- a/public/Alec Hoey Resume.docx
+++ b/public/Alec Hoey Resume.docx
@@ -38,45 +38,141 @@
           <w:szCs w:val="20"/>
         </w:rPr>
       </w:pPr>
+      <w:r>
+        <w:rPr>
+          <w:rFonts w:ascii="Garamond" w:hAnsi="Garamond"/>
+          <w:bCs/>
+          <w:sz w:val="20"/>
+          <w:szCs w:val="20"/>
+        </w:rPr>
+        <w:t>2</w:t>
+      </w:r>
+      <w:r>
+        <w:rPr>
+          <w:rFonts w:ascii="Garamond" w:hAnsi="Garamond"/>
+          <w:bCs/>
+          <w:sz w:val="20"/>
+          <w:szCs w:val="20"/>
+        </w:rPr>
+        <w:t>525</w:t>
+      </w:r>
+      <w:r>
+        <w:rPr>
+          <w:rFonts w:ascii="Garamond" w:hAnsi="Garamond"/>
+          <w:bCs/>
+          <w:sz w:val="20"/>
+          <w:szCs w:val="20"/>
+        </w:rPr>
+        <w:t xml:space="preserve"> </w:t>
+      </w:r>
+      <w:proofErr w:type="spellStart"/>
+      <w:r>
+        <w:rPr>
+          <w:rFonts w:ascii="Garamond" w:hAnsi="Garamond"/>
+          <w:bCs/>
+          <w:sz w:val="20"/>
+          <w:szCs w:val="20"/>
+        </w:rPr>
+        <w:t>Benvenue</w:t>
+      </w:r>
+      <w:proofErr w:type="spellEnd"/>
+      <w:r>
+        <w:rPr>
+          <w:rFonts w:ascii="Garamond" w:hAnsi="Garamond"/>
+          <w:bCs/>
+          <w:sz w:val="20"/>
+          <w:szCs w:val="20"/>
+        </w:rPr>
+        <w:t xml:space="preserve"> Ave,</w:t>
+      </w:r>
+      <w:r>
+        <w:rPr>
+          <w:rFonts w:ascii="Garamond" w:hAnsi="Garamond"/>
+          <w:bCs/>
+          <w:sz w:val="20"/>
+          <w:szCs w:val="20"/>
+        </w:rPr>
+        <w:t xml:space="preserve"> A</w:t>
+      </w:r>
+      <w:r>
+        <w:rPr>
+          <w:rFonts w:ascii="Garamond" w:hAnsi="Garamond"/>
+          <w:bCs/>
+          <w:sz w:val="20"/>
+          <w:szCs w:val="20"/>
+        </w:rPr>
+        <w:t>pt</w:t>
+      </w:r>
+      <w:r>
+        <w:rPr>
+          <w:rFonts w:ascii="Garamond" w:hAnsi="Garamond"/>
+          <w:bCs/>
+          <w:sz w:val="20"/>
+          <w:szCs w:val="20"/>
+        </w:rPr>
+        <w:t xml:space="preserve">. 2, </w:t>
+      </w:r>
+      <w:r>
+        <w:rPr>
+          <w:rFonts w:ascii="Garamond" w:hAnsi="Garamond"/>
+          <w:bCs/>
+          <w:sz w:val="20"/>
+          <w:szCs w:val="20"/>
+        </w:rPr>
+        <w:t>Berkeley</w:t>
+      </w:r>
+      <w:r>
+        <w:rPr>
+          <w:rFonts w:ascii="Garamond" w:hAnsi="Garamond"/>
+          <w:bCs/>
+          <w:sz w:val="20"/>
+          <w:szCs w:val="20"/>
+        </w:rPr>
+        <w:t xml:space="preserve">, CA 94704 | 619.876.2643 | </w:t>
+      </w:r>
+      <w:r>
+        <w:rPr>
+          <w:rFonts w:ascii="Garamond" w:hAnsi="Garamond"/>
+          <w:bCs/>
+          <w:sz w:val="20"/>
+          <w:szCs w:val="20"/>
+        </w:rPr>
+        <w:t>alechoey@berkeley.edu</w:t>
+      </w:r>
+    </w:p>
+    <w:p>
+      <w:pPr>
+        <w:spacing w:line="240" w:lineRule="auto"/>
+        <w:jc w:val="center"/>
+        <w:rPr>
+          <w:rFonts w:ascii="Baskerville" w:hAnsi="Baskerville" w:cs="Baskerville"/>
+          <w:bCs/>
+          <w:sz w:val="20"/>
+          <w:szCs w:val="20"/>
+        </w:rPr>
+      </w:pPr>
       <w:proofErr w:type="gramStart"/>
       <w:r>
         <w:rPr>
-          <w:rFonts w:ascii="Garamond" w:hAnsi="Garamond"/>
-          <w:bCs/>
-          <w:sz w:val="20"/>
-          <w:szCs w:val="20"/>
-        </w:rPr>
-        <w:t>2175 DWIGHT WAY APT.</w:t>
-      </w:r>
-      <w:proofErr w:type="gramEnd"/>
-      <w:r>
-        <w:rPr>
-          <w:rFonts w:ascii="Garamond" w:hAnsi="Garamond"/>
-          <w:bCs/>
-          <w:sz w:val="20"/>
-          <w:szCs w:val="20"/>
-        </w:rPr>
-        <w:t xml:space="preserve"> 2, BERKELEY, CA 94704 | 619.876.2643 | </w:t>
-      </w:r>
-      <w:r>
-        <w:rPr>
-          <w:rFonts w:ascii="Garamond" w:hAnsi="Garamond"/>
-          <w:bCs/>
-          <w:sz w:val="20"/>
-          <w:szCs w:val="20"/>
-        </w:rPr>
-        <w:t xml:space="preserve">ALECHOEY@BERKELEY.EDU | </w:t>
-      </w:r>
-      <w:r>
-        <w:rPr>
-          <w:rFonts w:ascii="Garamond" w:hAnsi="Garamond"/>
+          <w:rFonts w:ascii="Baskerville" w:hAnsi="Baskerville" w:cs="Baskerville"/>
           <w:bCs/>
           <w:sz w:val="24"/>
           <w:szCs w:val="24"/>
           <w:u w:val="single"/>
         </w:rPr>
-        <w:t>ALECHOEY.COM</w:t>
-      </w:r>
+        <w:t>a</w:t>
+      </w:r>
+      <w:r>
+        <w:rPr>
+          <w:rFonts w:ascii="Baskerville" w:hAnsi="Baskerville" w:cs="Baskerville"/>
+          <w:bCs/>
+          <w:sz w:val="24"/>
+          <w:szCs w:val="24"/>
+          <w:u w:val="single"/>
+        </w:rPr>
+        <w:t>lechoey.com</w:t>
+      </w:r>
+      <w:proofErr w:type="gramEnd"/>
     </w:p>
     <w:p>
       <w:pPr>
@@ -204,7 +300,23 @@
           <w:sz w:val="20"/>
           <w:szCs w:val="20"/>
         </w:rPr>
-        <w:t>Summer 2012.</w:t>
+        <w:t>Summer 201</w:t>
+      </w:r>
+      <w:r>
+        <w:rPr>
+          <w:rFonts w:ascii="Garamond" w:hAnsi="Garamond"/>
+          <w:sz w:val="20"/>
+          <w:szCs w:val="20"/>
+        </w:rPr>
+        <w:t>3</w:t>
+      </w:r>
+      <w:r>
+        <w:rPr>
+          <w:rFonts w:ascii="Garamond" w:hAnsi="Garamond"/>
+          <w:sz w:val="20"/>
+          <w:szCs w:val="20"/>
+        </w:rPr>
+        <w:t>.</w:t>
       </w:r>
       <w:proofErr w:type="gramEnd"/>
     </w:p>
@@ -417,7 +529,7 @@
           <w:sz w:val="20"/>
           <w:szCs w:val="20"/>
         </w:rPr>
-        <w:t>3.6</w:t>
+        <w:t>3.</w:t>
       </w:r>
       <w:r>
         <w:rPr>
@@ -427,7 +539,7 @@
           <w:sz w:val="20"/>
           <w:szCs w:val="20"/>
         </w:rPr>
-        <w:t>3</w:t>
+        <w:t>59</w:t>
       </w:r>
     </w:p>
     <w:p>
@@ -500,6 +612,7 @@
       <w:bookmarkStart w:id="11" w:name="OLE_LINK26"/>
       <w:bookmarkStart w:id="12" w:name="OLE_LINK35"/>
       <w:bookmarkStart w:id="13" w:name="OLE_LINK36"/>
+      <w:bookmarkStart w:id="14" w:name="OLE_LINK37"/>
       <w:proofErr w:type="spellStart"/>
       <w:r>
         <w:rPr>
@@ -509,7 +622,7 @@
           <w:szCs w:val="20"/>
         </w:rPr>
         <w:lastRenderedPageBreak/>
-        <w:t>Magoosh</w:t>
+        <w:t>Groupon</w:t>
       </w:r>
       <w:proofErr w:type="spellEnd"/>
       <w:r>
@@ -519,16 +632,52 @@
           <w:sz w:val="20"/>
           <w:szCs w:val="20"/>
         </w:rPr>
-        <w:t xml:space="preserve"> – Berkeley, CA</w:t>
-      </w:r>
-      <w:r>
-        <w:rPr>
-          <w:rFonts w:ascii="Garamond" w:hAnsi="Garamond"/>
-          <w:b/>
-          <w:sz w:val="20"/>
-          <w:szCs w:val="20"/>
-        </w:rPr>
-        <w:t xml:space="preserve"> (http://magoosh.com)</w:t>
+        <w:t xml:space="preserve"> – </w:t>
+      </w:r>
+      <w:r>
+        <w:rPr>
+          <w:rFonts w:ascii="Garamond" w:hAnsi="Garamond"/>
+          <w:b/>
+          <w:sz w:val="20"/>
+          <w:szCs w:val="20"/>
+        </w:rPr>
+        <w:t>Palo Alto</w:t>
+      </w:r>
+      <w:r>
+        <w:rPr>
+          <w:rFonts w:ascii="Garamond" w:hAnsi="Garamond"/>
+          <w:b/>
+          <w:sz w:val="20"/>
+          <w:szCs w:val="20"/>
+        </w:rPr>
+        <w:t>, CA</w:t>
+      </w:r>
+      <w:r>
+        <w:rPr>
+          <w:rFonts w:ascii="Garamond" w:hAnsi="Garamond"/>
+          <w:b/>
+          <w:sz w:val="20"/>
+          <w:szCs w:val="20"/>
+        </w:rPr>
+        <w:t xml:space="preserve"> (http://</w:t>
+      </w:r>
+      <w:r>
+        <w:rPr>
+          <w:rFonts w:ascii="Garamond" w:hAnsi="Garamond"/>
+          <w:b/>
+          <w:sz w:val="20"/>
+          <w:szCs w:val="20"/>
+        </w:rPr>
+        <w:t>groupon</w:t>
+      </w:r>
+      <w:r>
+        <w:rPr>
+          <w:rFonts w:ascii="Garamond" w:hAnsi="Garamond"/>
+          <w:b/>
+          <w:sz w:val="20"/>
+          <w:szCs w:val="20"/>
+        </w:rPr>
+        <w:t>.com)</w:t>
       </w:r>
     </w:p>
     <w:p>
@@ -559,23 +708,47 @@
           <w:szCs w:val="20"/>
         </w:rPr>
         <w:lastRenderedPageBreak/>
-        <w:t>May</w:t>
-      </w:r>
-      <w:r>
-        <w:rPr>
-          <w:rFonts w:ascii="Garamond" w:hAnsi="Garamond"/>
-          <w:sz w:val="20"/>
-          <w:szCs w:val="20"/>
-        </w:rPr>
-        <w:t xml:space="preserve"> 2011 – </w:t>
-      </w:r>
-      <w:r>
-        <w:rPr>
-          <w:rFonts w:ascii="Garamond" w:hAnsi="Garamond"/>
-          <w:sz w:val="20"/>
-          <w:szCs w:val="20"/>
-        </w:rPr>
-        <w:t>March 2012</w:t>
+        <w:t>June</w:t>
+      </w:r>
+      <w:r>
+        <w:rPr>
+          <w:rFonts w:ascii="Garamond" w:hAnsi="Garamond"/>
+          <w:sz w:val="20"/>
+          <w:szCs w:val="20"/>
+        </w:rPr>
+        <w:t xml:space="preserve"> 201</w:t>
+      </w:r>
+      <w:r>
+        <w:rPr>
+          <w:rFonts w:ascii="Garamond" w:hAnsi="Garamond"/>
+          <w:sz w:val="20"/>
+          <w:szCs w:val="20"/>
+        </w:rPr>
+        <w:t>2</w:t>
+      </w:r>
+      <w:r>
+        <w:rPr>
+          <w:rFonts w:ascii="Garamond" w:hAnsi="Garamond"/>
+          <w:sz w:val="20"/>
+          <w:szCs w:val="20"/>
+        </w:rPr>
+        <w:t xml:space="preserve"> – </w:t>
+      </w:r>
+      <w:r>
+        <w:rPr>
+          <w:rFonts w:ascii="Garamond" w:hAnsi="Garamond"/>
+          <w:sz w:val="20"/>
+          <w:szCs w:val="20"/>
+        </w:rPr>
+        <w:t>August</w:t>
+      </w:r>
+      <w:r>
+        <w:rPr>
+          <w:rFonts w:ascii="Garamond" w:hAnsi="Garamond"/>
+          <w:sz w:val="20"/>
+          <w:szCs w:val="20"/>
+        </w:rPr>
+        <w:t xml:space="preserve"> 2012</w:t>
       </w:r>
     </w:p>
     <w:p>
@@ -600,9 +773,33 @@
           <w:szCs w:val="18"/>
         </w:rPr>
         <w:lastRenderedPageBreak/>
-        <w:t>Ruby on Rails Developer</w:t>
-      </w:r>
-    </w:p>
+        <w:t>Backend Engineer (</w:t>
+      </w:r>
+      <w:proofErr w:type="spellStart"/>
+      <w:r>
+        <w:rPr>
+          <w:rFonts w:ascii="Garamond" w:hAnsi="Garamond"/>
+          <w:b/>
+          <w:bCs/>
+          <w:sz w:val="18"/>
+          <w:szCs w:val="18"/>
+        </w:rPr>
+        <w:t>SmartDeals</w:t>
+      </w:r>
+      <w:proofErr w:type="spellEnd"/>
+      <w:r>
+        <w:rPr>
+          <w:rFonts w:ascii="Garamond" w:hAnsi="Garamond"/>
+          <w:b/>
+          <w:bCs/>
+          <w:sz w:val="18"/>
+          <w:szCs w:val="18"/>
+        </w:rPr>
+        <w:t>/Relevance Team)</w:t>
+      </w:r>
+    </w:p>
+    <w:bookmarkEnd w:id="10"/>
+    <w:bookmarkEnd w:id="11"/>
     <w:p>
       <w:pPr>
         <w:pStyle w:val="ListParagraph"/>
@@ -626,27 +823,7 @@
           <w:sz w:val="20"/>
           <w:szCs w:val="20"/>
         </w:rPr>
-        <w:t xml:space="preserve">Developed for test preparation startup </w:t>
-      </w:r>
-      <w:r>
-        <w:rPr>
-          <w:rFonts w:ascii="Garamond" w:hAnsi="Garamond"/>
-          <w:bCs/>
-          <w:sz w:val="20"/>
-          <w:szCs w:val="20"/>
-        </w:rPr>
-        <w:t>on Ruby on Rails</w:t>
-      </w:r>
-      <w:bookmarkEnd w:id="10"/>
-      <w:bookmarkEnd w:id="11"/>
-      <w:r>
-        <w:rPr>
-          <w:rFonts w:ascii="Garamond" w:hAnsi="Garamond"/>
-          <w:bCs/>
-          <w:sz w:val="20"/>
-          <w:szCs w:val="20"/>
-        </w:rPr>
-        <w:t xml:space="preserve"> 3.1.x</w:t>
+        <w:t>Developed large-scale, backend data analytics workflow to measure experiment effectiveness</w:t>
       </w:r>
     </w:p>
     <w:p>
@@ -672,27 +849,7 @@
           <w:sz w:val="20"/>
           <w:szCs w:val="20"/>
         </w:rPr>
-        <w:t xml:space="preserve">Built features start to finish, back to front, from admin metrics on millions of answers to </w:t>
-      </w:r>
-      <w:proofErr w:type="spellStart"/>
-      <w:r>
-        <w:rPr>
-          <w:rFonts w:ascii="Garamond" w:hAnsi="Garamond"/>
-          <w:bCs/>
-          <w:sz w:val="20"/>
-          <w:szCs w:val="20"/>
-        </w:rPr>
-        <w:t>jQuery</w:t>
-      </w:r>
-      <w:proofErr w:type="spellEnd"/>
-      <w:r>
-        <w:rPr>
-          <w:rFonts w:ascii="Garamond" w:hAnsi="Garamond"/>
-          <w:bCs/>
-          <w:sz w:val="20"/>
-          <w:szCs w:val="20"/>
-        </w:rPr>
-        <w:t xml:space="preserve"> on-screen calculator</w:t>
+        <w:t>Compare control and experimental rankings and output into digestible form for data warehouse</w:t>
       </w:r>
     </w:p>
     <w:p>
@@ -718,7 +875,7 @@
           <w:sz w:val="20"/>
           <w:szCs w:val="20"/>
         </w:rPr>
-        <w:t>A</w:t>
+        <w:t>Ownership of nontrivial problem</w:t>
       </w:r>
       <w:r>
         <w:rPr>
@@ -727,52 +884,7 @@
           <w:sz w:val="20"/>
           <w:szCs w:val="20"/>
         </w:rPr>
-        <w:t xml:space="preserve">lgorithmic challenges </w:t>
-      </w:r>
-      <w:r>
-        <w:rPr>
-          <w:rFonts w:ascii="Garamond" w:hAnsi="Garamond"/>
-          <w:bCs/>
-          <w:sz w:val="20"/>
-          <w:szCs w:val="20"/>
-        </w:rPr>
-        <w:t>like</w:t>
-      </w:r>
-      <w:r>
-        <w:rPr>
-          <w:rFonts w:ascii="Garamond" w:hAnsi="Garamond"/>
-          <w:bCs/>
-          <w:sz w:val="20"/>
-          <w:szCs w:val="20"/>
-        </w:rPr>
-        <w:t xml:space="preserve"> grading </w:t>
-      </w:r>
-      <w:r>
-        <w:rPr>
-          <w:rFonts w:ascii="Garamond" w:hAnsi="Garamond"/>
-          <w:bCs/>
-          <w:sz w:val="20"/>
-          <w:szCs w:val="20"/>
-        </w:rPr>
-        <w:t xml:space="preserve">different </w:t>
-      </w:r>
-      <w:r>
-        <w:rPr>
-          <w:rFonts w:ascii="Garamond" w:hAnsi="Garamond"/>
-          <w:bCs/>
-          <w:sz w:val="20"/>
-          <w:szCs w:val="20"/>
-        </w:rPr>
-        <w:t xml:space="preserve">question types and </w:t>
-      </w:r>
-      <w:r>
-        <w:rPr>
-          <w:rFonts w:ascii="Garamond" w:hAnsi="Garamond"/>
-          <w:bCs/>
-          <w:sz w:val="20"/>
-          <w:szCs w:val="20"/>
-        </w:rPr>
-        <w:t>subdomain-dependent content</w:t>
+        <w:t>—accounting for business rules, cache changes, and cluster scheduling</w:t>
       </w:r>
     </w:p>
     <w:p>
@@ -798,28 +910,38 @@
           <w:sz w:val="20"/>
           <w:szCs w:val="20"/>
         </w:rPr>
-        <w:t>Wrote deployment scripts to start, install a stack, restore databases, and deploy code on Amazon EC2</w:t>
+        <w:t xml:space="preserve">Built using </w:t>
+      </w:r>
+      <w:proofErr w:type="spellStart"/>
+      <w:r>
+        <w:rPr>
+          <w:rFonts w:ascii="Garamond" w:hAnsi="Garamond"/>
+          <w:bCs/>
+          <w:sz w:val="20"/>
+          <w:szCs w:val="20"/>
+        </w:rPr>
+        <w:t>Hadoop</w:t>
+      </w:r>
+      <w:proofErr w:type="spellEnd"/>
+      <w:r>
+        <w:rPr>
+          <w:rFonts w:ascii="Garamond" w:hAnsi="Garamond"/>
+          <w:bCs/>
+          <w:sz w:val="20"/>
+          <w:szCs w:val="20"/>
+        </w:rPr>
+        <w:t>, Java, and Ruby</w:t>
       </w:r>
     </w:p>
     <w:bookmarkEnd w:id="12"/>
     <w:bookmarkEnd w:id="13"/>
+    <w:bookmarkEnd w:id="14"/>
     <w:p>
       <w:pPr>
         <w:spacing w:line="240" w:lineRule="auto"/>
         <w:rPr>
           <w:rFonts w:ascii="Garamond" w:hAnsi="Garamond"/>
           <w:bCs/>
-          <w:sz w:val="12"/>
-          <w:szCs w:val="12"/>
-        </w:rPr>
-      </w:pPr>
-    </w:p>
-    <w:p>
-      <w:pPr>
-        <w:spacing w:line="240" w:lineRule="auto"/>
-        <w:rPr>
-          <w:rFonts w:ascii="Garamond" w:hAnsi="Garamond"/>
-          <w:b/>
           <w:sz w:val="12"/>
           <w:szCs w:val="12"/>
         </w:rPr>
@@ -837,11 +959,46 @@
         <w:spacing w:line="240" w:lineRule="auto"/>
         <w:rPr>
           <w:rFonts w:ascii="Garamond" w:hAnsi="Garamond"/>
-          <w:b/>
-          <w:sz w:val="20"/>
-          <w:szCs w:val="20"/>
-        </w:rPr>
-      </w:pPr>
+          <w:bCs/>
+          <w:sz w:val="12"/>
+          <w:szCs w:val="12"/>
+        </w:rPr>
+      </w:pPr>
+    </w:p>
+    <w:p>
+      <w:pPr>
+        <w:spacing w:line="240" w:lineRule="auto"/>
+        <w:ind w:left="180" w:hanging="180"/>
+        <w:rPr>
+          <w:rFonts w:ascii="Garamond" w:hAnsi="Garamond"/>
+          <w:b/>
+          <w:sz w:val="20"/>
+          <w:szCs w:val="20"/>
+        </w:rPr>
+        <w:sectPr>
+          <w:type w:val="continuous"/>
+          <w:pgSz w:w="12240" w:h="15840"/>
+          <w:pgMar w:top="720" w:right="1008" w:bottom="864" w:left="1008" w:header="288" w:footer="288" w:gutter="0"/>
+          <w:cols w:num="2" w:space="720" w:equalWidth="0">
+            <w:col w:w="7344" w:space="720"/>
+            <w:col w:w="2160"/>
+          </w:cols>
+          <w:docGrid w:linePitch="360"/>
+        </w:sectPr>
+      </w:pPr>
+    </w:p>
+    <w:p>
+      <w:pPr>
+        <w:spacing w:line="240" w:lineRule="auto"/>
+        <w:ind w:left="180" w:hanging="180"/>
+        <w:rPr>
+          <w:rFonts w:ascii="Garamond" w:hAnsi="Garamond"/>
+          <w:bCs/>
+          <w:sz w:val="20"/>
+          <w:szCs w:val="20"/>
+        </w:rPr>
+      </w:pPr>
+      <w:proofErr w:type="spellStart"/>
       <w:r>
         <w:rPr>
           <w:rFonts w:ascii="Garamond" w:hAnsi="Garamond"/>
@@ -850,7 +1007,326 @@
           <w:szCs w:val="20"/>
         </w:rPr>
         <w:lastRenderedPageBreak/>
-        <w:t>UC Berkeley Robot Learning Lab –</w:t>
+        <w:t>Magoosh</w:t>
+      </w:r>
+      <w:proofErr w:type="spellEnd"/>
+      <w:r>
+        <w:rPr>
+          <w:rFonts w:ascii="Garamond" w:hAnsi="Garamond"/>
+          <w:b/>
+          <w:sz w:val="20"/>
+          <w:szCs w:val="20"/>
+        </w:rPr>
+        <w:t xml:space="preserve"> – Berkeley, CA</w:t>
+      </w:r>
+      <w:r>
+        <w:rPr>
+          <w:rFonts w:ascii="Garamond" w:hAnsi="Garamond"/>
+          <w:b/>
+          <w:sz w:val="20"/>
+          <w:szCs w:val="20"/>
+        </w:rPr>
+        <w:t xml:space="preserve"> (http://magoosh.com)</w:t>
+      </w:r>
+    </w:p>
+    <w:p>
+      <w:pPr>
+        <w:spacing w:line="240" w:lineRule="auto"/>
+        <w:ind w:left="180" w:hanging="180"/>
+        <w:jc w:val="right"/>
+        <w:rPr>
+          <w:rFonts w:ascii="Garamond" w:hAnsi="Garamond"/>
+          <w:sz w:val="20"/>
+          <w:szCs w:val="20"/>
+        </w:rPr>
+        <w:sectPr>
+          <w:type w:val="continuous"/>
+          <w:pgSz w:w="12240" w:h="15840"/>
+          <w:pgMar w:top="720" w:right="1008" w:bottom="864" w:left="1008" w:header="288" w:footer="288" w:gutter="0"/>
+          <w:cols w:num="2" w:space="720"/>
+          <w:docGrid w:linePitch="360"/>
+        </w:sectPr>
+      </w:pPr>
+      <w:r>
+        <w:rPr>
+          <w:rFonts w:ascii="Garamond" w:hAnsi="Garamond"/>
+          <w:sz w:val="20"/>
+          <w:szCs w:val="20"/>
+        </w:rPr>
+        <w:lastRenderedPageBreak/>
+        <w:t xml:space="preserve">May 2011 – </w:t>
+      </w:r>
+      <w:r>
+        <w:rPr>
+          <w:rFonts w:ascii="Garamond" w:hAnsi="Garamond"/>
+          <w:sz w:val="20"/>
+          <w:szCs w:val="20"/>
+        </w:rPr>
+        <w:t>March 2012</w:t>
+      </w:r>
+    </w:p>
+    <w:p>
+      <w:pPr>
+        <w:pStyle w:val="ListParagraph"/>
+        <w:spacing w:line="240" w:lineRule="auto"/>
+        <w:ind w:left="180"/>
+        <w:rPr>
+          <w:rFonts w:ascii="Garamond" w:hAnsi="Garamond"/>
+          <w:b/>
+          <w:bCs/>
+          <w:sz w:val="18"/>
+          <w:szCs w:val="18"/>
+        </w:rPr>
+      </w:pPr>
+      <w:r>
+        <w:rPr>
+          <w:rFonts w:ascii="Garamond" w:hAnsi="Garamond"/>
+          <w:b/>
+          <w:bCs/>
+          <w:sz w:val="18"/>
+          <w:szCs w:val="18"/>
+        </w:rPr>
+        <w:lastRenderedPageBreak/>
+        <w:t>Ruby on Rails Developer</w:t>
+      </w:r>
+    </w:p>
+    <w:p>
+      <w:pPr>
+        <w:pStyle w:val="ListParagraph"/>
+        <w:numPr>
+          <w:ilvl w:val="0"/>
+          <w:numId w:val="26"/>
+        </w:numPr>
+        <w:spacing w:line="240" w:lineRule="auto"/>
+        <w:ind w:left="540" w:hanging="180"/>
+        <w:rPr>
+          <w:rFonts w:ascii="Garamond" w:hAnsi="Garamond"/>
+          <w:bCs/>
+          <w:sz w:val="20"/>
+          <w:szCs w:val="20"/>
+        </w:rPr>
+      </w:pPr>
+      <w:r>
+        <w:rPr>
+          <w:rFonts w:ascii="Garamond" w:hAnsi="Garamond"/>
+          <w:bCs/>
+          <w:sz w:val="20"/>
+          <w:szCs w:val="20"/>
+        </w:rPr>
+        <w:t xml:space="preserve">Developed </w:t>
+      </w:r>
+      <w:r>
+        <w:rPr>
+          <w:rFonts w:ascii="Garamond" w:hAnsi="Garamond"/>
+          <w:bCs/>
+          <w:sz w:val="20"/>
+          <w:szCs w:val="20"/>
+        </w:rPr>
+        <w:t>Ruby on Rails app for test preparation startup</w:t>
+      </w:r>
+    </w:p>
+    <w:p>
+      <w:pPr>
+        <w:pStyle w:val="ListParagraph"/>
+        <w:numPr>
+          <w:ilvl w:val="0"/>
+          <w:numId w:val="26"/>
+        </w:numPr>
+        <w:spacing w:line="240" w:lineRule="auto"/>
+        <w:ind w:left="540" w:hanging="180"/>
+        <w:rPr>
+          <w:rFonts w:ascii="Garamond" w:hAnsi="Garamond"/>
+          <w:bCs/>
+          <w:sz w:val="20"/>
+          <w:szCs w:val="20"/>
+        </w:rPr>
+      </w:pPr>
+      <w:r>
+        <w:rPr>
+          <w:rFonts w:ascii="Garamond" w:hAnsi="Garamond"/>
+          <w:bCs/>
+          <w:sz w:val="20"/>
+          <w:szCs w:val="20"/>
+        </w:rPr>
+        <w:t>Modeled new question types, each with custom grading logic and grading options</w:t>
+      </w:r>
+    </w:p>
+    <w:p>
+      <w:pPr>
+        <w:pStyle w:val="ListParagraph"/>
+        <w:numPr>
+          <w:ilvl w:val="0"/>
+          <w:numId w:val="26"/>
+        </w:numPr>
+        <w:spacing w:line="240" w:lineRule="auto"/>
+        <w:ind w:left="540" w:hanging="180"/>
+        <w:rPr>
+          <w:rFonts w:ascii="Garamond" w:hAnsi="Garamond"/>
+          <w:bCs/>
+          <w:sz w:val="20"/>
+          <w:szCs w:val="20"/>
+        </w:rPr>
+      </w:pPr>
+      <w:r>
+        <w:rPr>
+          <w:rFonts w:ascii="Garamond" w:hAnsi="Garamond"/>
+          <w:bCs/>
+          <w:sz w:val="20"/>
+          <w:szCs w:val="20"/>
+        </w:rPr>
+        <w:t xml:space="preserve">Worked full-stack: from deployment scripts and server </w:t>
+      </w:r>
+      <w:proofErr w:type="spellStart"/>
+      <w:r>
+        <w:rPr>
+          <w:rFonts w:ascii="Garamond" w:hAnsi="Garamond"/>
+          <w:bCs/>
+          <w:sz w:val="20"/>
+          <w:szCs w:val="20"/>
+        </w:rPr>
+        <w:t>config</w:t>
+      </w:r>
+      <w:proofErr w:type="spellEnd"/>
+      <w:r>
+        <w:rPr>
+          <w:rFonts w:ascii="Garamond" w:hAnsi="Garamond"/>
+          <w:bCs/>
+          <w:sz w:val="20"/>
+          <w:szCs w:val="20"/>
+        </w:rPr>
+        <w:t xml:space="preserve"> to front-end </w:t>
+      </w:r>
+      <w:proofErr w:type="spellStart"/>
+      <w:r>
+        <w:rPr>
+          <w:rFonts w:ascii="Garamond" w:hAnsi="Garamond"/>
+          <w:bCs/>
+          <w:sz w:val="20"/>
+          <w:szCs w:val="20"/>
+        </w:rPr>
+        <w:t>jQuery</w:t>
+      </w:r>
+      <w:proofErr w:type="spellEnd"/>
+    </w:p>
+    <w:p>
+      <w:pPr>
+        <w:pStyle w:val="ListParagraph"/>
+        <w:numPr>
+          <w:ilvl w:val="0"/>
+          <w:numId w:val="26"/>
+        </w:numPr>
+        <w:spacing w:line="240" w:lineRule="auto"/>
+        <w:ind w:left="540" w:hanging="180"/>
+        <w:rPr>
+          <w:rFonts w:ascii="Garamond" w:hAnsi="Garamond"/>
+          <w:bCs/>
+          <w:sz w:val="20"/>
+          <w:szCs w:val="20"/>
+        </w:rPr>
+        <w:sectPr>
+          <w:type w:val="continuous"/>
+          <w:pgSz w:w="12240" w:h="15840"/>
+          <w:pgMar w:top="720" w:right="1008" w:bottom="864" w:left="1008" w:header="288" w:footer="288" w:gutter="0"/>
+          <w:cols w:space="720"/>
+          <w:docGrid w:linePitch="360"/>
+        </w:sectPr>
+      </w:pPr>
+      <w:r>
+        <w:rPr>
+          <w:rFonts w:ascii="Garamond" w:hAnsi="Garamond"/>
+          <w:bCs/>
+          <w:sz w:val="20"/>
+          <w:szCs w:val="20"/>
+        </w:rPr>
+        <w:t xml:space="preserve">Built </w:t>
+      </w:r>
+      <w:proofErr w:type="spellStart"/>
+      <w:r>
+        <w:rPr>
+          <w:rFonts w:ascii="Garamond" w:hAnsi="Garamond"/>
+          <w:bCs/>
+          <w:sz w:val="20"/>
+          <w:szCs w:val="20"/>
+        </w:rPr>
+        <w:t>jQuery</w:t>
+      </w:r>
+      <w:proofErr w:type="spellEnd"/>
+      <w:r>
+        <w:rPr>
+          <w:rFonts w:ascii="Garamond" w:hAnsi="Garamond"/>
+          <w:bCs/>
+          <w:sz w:val="20"/>
+          <w:szCs w:val="20"/>
+        </w:rPr>
+        <w:t xml:space="preserve"> calculator from scratch—custom evaluation rules to match GRE calculator</w:t>
+      </w:r>
+    </w:p>
+    <w:p>
+      <w:pPr>
+        <w:spacing w:line="240" w:lineRule="auto"/>
+        <w:rPr>
+          <w:rFonts w:ascii="Garamond" w:hAnsi="Garamond"/>
+          <w:bCs/>
+          <w:sz w:val="12"/>
+          <w:szCs w:val="12"/>
+        </w:rPr>
+      </w:pPr>
+    </w:p>
+    <w:p>
+      <w:pPr>
+        <w:spacing w:line="240" w:lineRule="auto"/>
+        <w:rPr>
+          <w:rFonts w:ascii="Garamond" w:hAnsi="Garamond"/>
+          <w:b/>
+          <w:sz w:val="12"/>
+          <w:szCs w:val="12"/>
+        </w:rPr>
+        <w:sectPr>
+          <w:type w:val="continuous"/>
+          <w:pgSz w:w="12240" w:h="15840"/>
+          <w:pgMar w:top="720" w:right="1008" w:bottom="864" w:left="1008" w:header="288" w:footer="288" w:gutter="0"/>
+          <w:cols w:space="720"/>
+          <w:docGrid w:linePitch="360"/>
+        </w:sectPr>
+      </w:pPr>
+    </w:p>
+    <w:p>
+      <w:pPr>
+        <w:spacing w:line="240" w:lineRule="auto"/>
+        <w:rPr>
+          <w:rFonts w:ascii="Garamond" w:hAnsi="Garamond"/>
+          <w:b/>
+          <w:sz w:val="20"/>
+          <w:szCs w:val="20"/>
+        </w:rPr>
+      </w:pPr>
+      <w:r>
+        <w:rPr>
+          <w:rFonts w:ascii="Garamond" w:hAnsi="Garamond"/>
+          <w:b/>
+          <w:sz w:val="20"/>
+          <w:szCs w:val="20"/>
+        </w:rPr>
+        <w:lastRenderedPageBreak/>
+        <w:t xml:space="preserve">UC Berkeley </w:t>
+      </w:r>
+      <w:r>
+        <w:rPr>
+          <w:rFonts w:ascii="Garamond" w:hAnsi="Garamond"/>
+          <w:b/>
+          <w:sz w:val="20"/>
+          <w:szCs w:val="20"/>
+        </w:rPr>
+        <w:t>Education Platform</w:t>
+      </w:r>
+      <w:r>
+        <w:rPr>
+          <w:rFonts w:ascii="Garamond" w:hAnsi="Garamond"/>
+          <w:b/>
+          <w:sz w:val="20"/>
+          <w:szCs w:val="20"/>
+        </w:rPr>
+        <w:t xml:space="preserve"> –</w:t>
       </w:r>
       <w:r>
         <w:rPr>
@@ -890,8 +1366,6 @@
         <w:lastRenderedPageBreak/>
         <w:t>February 2012</w:t>
       </w:r>
-      <w:bookmarkStart w:id="14" w:name="_GoBack"/>
-      <w:bookmarkEnd w:id="14"/>
     </w:p>
     <w:p>
       <w:pPr>
@@ -933,7 +1407,7 @@
           <w:szCs w:val="18"/>
         </w:rPr>
         <w:lastRenderedPageBreak/>
-        <w:t>Rails Developer and Researcher</w:t>
+        <w:t>Rails Developer</w:t>
       </w:r>
     </w:p>
     <w:p>
@@ -957,7 +1431,15 @@
           <w:sz w:val="20"/>
           <w:szCs w:val="20"/>
         </w:rPr>
-        <w:t xml:space="preserve">Working with top UC Berkeley professors </w:t>
+        <w:t>Worked</w:t>
+      </w:r>
+      <w:r>
+        <w:rPr>
+          <w:rFonts w:ascii="Garamond" w:hAnsi="Garamond"/>
+          <w:sz w:val="20"/>
+          <w:szCs w:val="20"/>
+        </w:rPr>
+        <w:t xml:space="preserve"> with Berkeley professors </w:t>
       </w:r>
       <w:r>
         <w:rPr>
@@ -983,31 +1465,33 @@
           <w:sz w:val="20"/>
           <w:szCs w:val="20"/>
         </w:rPr>
-        <w:t xml:space="preserve"> and Dawn Song to</w:t>
-      </w:r>
-      <w:r>
-        <w:rPr>
-          <w:rFonts w:ascii="Garamond" w:hAnsi="Garamond"/>
-          <w:sz w:val="20"/>
-          <w:szCs w:val="20"/>
-        </w:rPr>
-        <w:t xml:space="preserve"> build</w:t>
-      </w:r>
-      <w:r>
-        <w:rPr>
-          <w:rFonts w:ascii="Garamond" w:hAnsi="Garamond"/>
-          <w:sz w:val="20"/>
-          <w:szCs w:val="20"/>
-        </w:rPr>
-        <w:t xml:space="preserve"> </w:t>
-      </w:r>
-      <w:r>
-        <w:rPr>
-          <w:rFonts w:ascii="Garamond" w:hAnsi="Garamond"/>
-          <w:sz w:val="20"/>
-          <w:szCs w:val="20"/>
-        </w:rPr>
-        <w:t>a scalable education web-platform</w:t>
+        <w:t xml:space="preserve"> and Dawn Song </w:t>
+      </w:r>
+      <w:r>
+        <w:rPr>
+          <w:rFonts w:ascii="Garamond" w:hAnsi="Garamond"/>
+          <w:sz w:val="20"/>
+          <w:szCs w:val="20"/>
+        </w:rPr>
+        <w:t xml:space="preserve">on precursor to </w:t>
+      </w:r>
+      <w:proofErr w:type="spellStart"/>
+      <w:r>
+        <w:rPr>
+          <w:rFonts w:ascii="Garamond" w:hAnsi="Garamond"/>
+          <w:sz w:val="20"/>
+          <w:szCs w:val="20"/>
+        </w:rPr>
+        <w:t>edX</w:t>
+      </w:r>
+      <w:proofErr w:type="spellEnd"/>
+      <w:r>
+        <w:rPr>
+          <w:rFonts w:ascii="Garamond" w:hAnsi="Garamond"/>
+          <w:sz w:val="20"/>
+          <w:szCs w:val="20"/>
+        </w:rPr>
+        <w:t xml:space="preserve"> platform</w:t>
       </w:r>
     </w:p>
     <w:p>
@@ -1059,6 +1543,40 @@
         </w:rPr>
         <w:t>online quizzes</w:t>
       </w:r>
+      <w:r>
+        <w:rPr>
+          <w:rFonts w:ascii="Garamond" w:hAnsi="Garamond"/>
+          <w:sz w:val="20"/>
+          <w:szCs w:val="20"/>
+        </w:rPr>
+        <w:t xml:space="preserve"> </w:t>
+      </w:r>
+      <w:r>
+        <w:rPr>
+          <w:rFonts w:ascii="Garamond" w:hAnsi="Garamond"/>
+          <w:sz w:val="20"/>
+          <w:szCs w:val="20"/>
+        </w:rPr>
+        <w:t>during</w:t>
+      </w:r>
+      <w:r>
+        <w:rPr>
+          <w:rFonts w:ascii="Garamond" w:hAnsi="Garamond"/>
+          <w:sz w:val="20"/>
+          <w:szCs w:val="20"/>
+        </w:rPr>
+        <w:t xml:space="preserve"> 18-hr </w:t>
+      </w:r>
+      <w:proofErr w:type="spellStart"/>
+      <w:r>
+        <w:rPr>
+          <w:rFonts w:ascii="Garamond" w:hAnsi="Garamond"/>
+          <w:sz w:val="20"/>
+          <w:szCs w:val="20"/>
+        </w:rPr>
+        <w:t>hackathon</w:t>
+      </w:r>
+      <w:proofErr w:type="spellEnd"/>
     </w:p>
     <w:p>
       <w:pPr>
@@ -1081,19 +1599,8 @@
           <w:sz w:val="20"/>
           <w:szCs w:val="20"/>
         </w:rPr>
-        <w:t>Implementing features on Ruby on Rails like client-side math parsing, private chat rooms and interactive video quizzes</w:t>
-      </w:r>
-    </w:p>
-    <w:p>
-      <w:pPr>
-        <w:spacing w:line="240" w:lineRule="auto"/>
-        <w:rPr>
-          <w:rFonts w:ascii="Garamond" w:hAnsi="Garamond"/>
-          <w:b/>
-          <w:sz w:val="12"/>
-          <w:szCs w:val="12"/>
-        </w:rPr>
-      </w:pPr>
+        <w:t>Modeled chat sessions to see who is online, available to talk at a given time</w:t>
+      </w:r>
     </w:p>
     <w:p>
       <w:pPr>
@@ -1115,97 +1622,6 @@
     </w:p>
     <w:p>
       <w:pPr>
-        <w:spacing w:line="240" w:lineRule="auto"/>
-        <w:ind w:left="180" w:hanging="180"/>
-        <w:rPr>
-          <w:rFonts w:ascii="Garamond" w:hAnsi="Garamond"/>
-          <w:bCs/>
-          <w:sz w:val="20"/>
-          <w:szCs w:val="20"/>
-        </w:rPr>
-      </w:pPr>
-      <w:bookmarkStart w:id="15" w:name="OLE_LINK38"/>
-      <w:bookmarkStart w:id="16" w:name="OLE_LINK39"/>
-      <w:r>
-        <w:rPr>
-          <w:rFonts w:ascii="Garamond" w:hAnsi="Garamond"/>
-          <w:b/>
-          <w:sz w:val="20"/>
-          <w:szCs w:val="20"/>
-        </w:rPr>
-        <w:lastRenderedPageBreak/>
-        <w:t>Computer Science Tutor – Berkeley, CA</w:t>
-      </w:r>
-    </w:p>
-    <w:p>
-      <w:pPr>
-        <w:spacing w:line="240" w:lineRule="auto"/>
-        <w:ind w:left="180" w:hanging="180"/>
-        <w:jc w:val="right"/>
-        <w:rPr>
-          <w:rFonts w:ascii="Garamond" w:hAnsi="Garamond"/>
-          <w:sz w:val="20"/>
-          <w:szCs w:val="20"/>
-        </w:rPr>
-        <w:sectPr>
-          <w:type w:val="continuous"/>
-          <w:pgSz w:w="12240" w:h="15840"/>
-          <w:pgMar w:top="720" w:right="1008" w:bottom="864" w:left="1008" w:header="288" w:footer="288" w:gutter="0"/>
-          <w:cols w:num="2" w:space="720" w:equalWidth="0">
-            <w:col w:w="7344" w:space="720"/>
-            <w:col w:w="2160"/>
-          </w:cols>
-          <w:docGrid w:linePitch="360"/>
-        </w:sectPr>
-      </w:pPr>
-      <w:r>
-        <w:rPr>
-          <w:rFonts w:ascii="Garamond" w:hAnsi="Garamond"/>
-          <w:sz w:val="20"/>
-          <w:szCs w:val="20"/>
-        </w:rPr>
-        <w:lastRenderedPageBreak/>
-        <w:t>July 2011 – August 2011</w:t>
-      </w:r>
-    </w:p>
-    <w:p>
-      <w:pPr>
-        <w:pStyle w:val="ListParagraph"/>
-        <w:numPr>
-          <w:ilvl w:val="0"/>
-          <w:numId w:val="28"/>
-        </w:numPr>
-        <w:spacing w:line="240" w:lineRule="auto"/>
-        <w:ind w:left="540" w:hanging="180"/>
-        <w:rPr>
-          <w:rFonts w:ascii="Garamond" w:hAnsi="Garamond"/>
-          <w:bCs/>
-          <w:sz w:val="20"/>
-          <w:szCs w:val="20"/>
-        </w:rPr>
-      </w:pPr>
-      <w:r>
-        <w:rPr>
-          <w:rFonts w:ascii="Garamond" w:hAnsi="Garamond"/>
-          <w:bCs/>
-          <w:sz w:val="20"/>
-          <w:szCs w:val="20"/>
-        </w:rPr>
-        <w:lastRenderedPageBreak/>
-        <w:t>Private</w:t>
-      </w:r>
-      <w:r>
-        <w:rPr>
-          <w:rFonts w:ascii="Garamond" w:hAnsi="Garamond"/>
-          <w:bCs/>
-          <w:sz w:val="20"/>
-          <w:szCs w:val="20"/>
-        </w:rPr>
-        <w:t>ly tutored data structures, time and space complexity, and algorithms to Berkeley undergrads</w:t>
-      </w:r>
-    </w:p>
-    <w:p>
-      <w:pPr>
         <w:pBdr>
           <w:bottom w:val="single" w:sz="6" w:space="1" w:color="auto"/>
         </w:pBdr>
@@ -1218,12 +1634,10 @@
           <w:szCs w:val="16"/>
         </w:rPr>
       </w:pPr>
-      <w:bookmarkStart w:id="17" w:name="OLE_LINK7"/>
-      <w:bookmarkStart w:id="18" w:name="OLE_LINK8"/>
-      <w:bookmarkStart w:id="19" w:name="OLE_LINK9"/>
-      <w:bookmarkStart w:id="20" w:name="OLE_LINK1"/>
-      <w:bookmarkEnd w:id="15"/>
-      <w:bookmarkEnd w:id="16"/>
+      <w:bookmarkStart w:id="15" w:name="OLE_LINK7"/>
+      <w:bookmarkStart w:id="16" w:name="OLE_LINK8"/>
+      <w:bookmarkStart w:id="17" w:name="OLE_LINK9"/>
+      <w:bookmarkStart w:id="18" w:name="OLE_LINK1"/>
     </w:p>
     <w:p>
       <w:pPr>
@@ -1280,9 +1694,10 @@
           <w:szCs w:val="20"/>
         </w:rPr>
       </w:pPr>
-      <w:bookmarkStart w:id="21" w:name="OLE_LINK33"/>
-      <w:bookmarkStart w:id="22" w:name="OLE_LINK34"/>
-      <w:proofErr w:type="spellStart"/>
+      <w:bookmarkStart w:id="19" w:name="OLE_LINK33"/>
+      <w:bookmarkStart w:id="20" w:name="OLE_LINK34"/>
+      <w:bookmarkStart w:id="21" w:name="OLE_LINK38"/>
+      <w:bookmarkStart w:id="22" w:name="OLE_LINK39"/>
       <w:r>
         <w:rPr>
           <w:rFonts w:ascii="Garamond" w:hAnsi="Garamond"/>
@@ -1291,17 +1706,34 @@
           <w:szCs w:val="20"/>
         </w:rPr>
         <w:lastRenderedPageBreak/>
-        <w:t>Bentohäus</w:t>
-      </w:r>
-      <w:proofErr w:type="spellEnd"/>
-      <w:r>
-        <w:rPr>
-          <w:rFonts w:ascii="Garamond" w:hAnsi="Garamond"/>
-          <w:b/>
-          <w:sz w:val="20"/>
-          <w:szCs w:val="20"/>
-        </w:rPr>
-        <w:t xml:space="preserve"> (http://bentohaus.com)</w:t>
+        <w:t>WSWE</w:t>
+      </w:r>
+      <w:r>
+        <w:rPr>
+          <w:rFonts w:ascii="Garamond" w:hAnsi="Garamond"/>
+          <w:b/>
+          <w:sz w:val="20"/>
+          <w:szCs w:val="20"/>
+        </w:rPr>
+        <w:t xml:space="preserve"> (http://</w:t>
+      </w:r>
+      <w:r>
+        <w:rPr>
+          <w:rFonts w:ascii="Garamond" w:hAnsi="Garamond"/>
+          <w:b/>
+          <w:sz w:val="20"/>
+          <w:szCs w:val="20"/>
+        </w:rPr>
+        <w:t>whereshouldweeat.org</w:t>
+      </w:r>
+      <w:r>
+        <w:rPr>
+          <w:rFonts w:ascii="Garamond" w:hAnsi="Garamond"/>
+          <w:b/>
+          <w:sz w:val="20"/>
+          <w:szCs w:val="20"/>
+        </w:rPr>
+        <w:t>)</w:t>
       </w:r>
     </w:p>
     <w:p>
@@ -1322,7 +1754,39 @@
           <w:szCs w:val="20"/>
         </w:rPr>
         <w:lastRenderedPageBreak/>
-        <w:t>August 2011 – Present</w:t>
+        <w:t>May</w:t>
+      </w:r>
+      <w:r>
+        <w:rPr>
+          <w:rFonts w:ascii="Garamond" w:hAnsi="Garamond"/>
+          <w:sz w:val="20"/>
+          <w:szCs w:val="20"/>
+        </w:rPr>
+        <w:t xml:space="preserve"> 201</w:t>
+      </w:r>
+      <w:r>
+        <w:rPr>
+          <w:rFonts w:ascii="Garamond" w:hAnsi="Garamond"/>
+          <w:sz w:val="20"/>
+          <w:szCs w:val="20"/>
+        </w:rPr>
+        <w:t>2</w:t>
+      </w:r>
+      <w:r>
+        <w:rPr>
+          <w:rFonts w:ascii="Garamond" w:hAnsi="Garamond"/>
+          <w:sz w:val="20"/>
+          <w:szCs w:val="20"/>
+        </w:rPr>
+        <w:t xml:space="preserve"> – </w:t>
+      </w:r>
+      <w:r>
+        <w:rPr>
+          <w:rFonts w:ascii="Garamond" w:hAnsi="Garamond"/>
+          <w:sz w:val="20"/>
+          <w:szCs w:val="20"/>
+        </w:rPr>
+        <w:t>Present</w:t>
       </w:r>
     </w:p>
     <w:p>
@@ -1374,7 +1838,15 @@
           <w:szCs w:val="20"/>
         </w:rPr>
         <w:lastRenderedPageBreak/>
-        <w:t>A self-built, self-designed website built on Rails 3.1.0 designed for shared-living organization and productivity</w:t>
+        <w:t xml:space="preserve">A </w:t>
+      </w:r>
+      <w:r>
+        <w:rPr>
+          <w:rFonts w:ascii="Garamond" w:hAnsi="Garamond"/>
+          <w:sz w:val="20"/>
+          <w:szCs w:val="20"/>
+        </w:rPr>
+        <w:t>restaurant recommendation engine built on top of the Yelp! API</w:t>
       </w:r>
     </w:p>
     <w:p>
@@ -1399,11 +1871,11 @@
           <w:sz w:val="20"/>
           <w:szCs w:val="20"/>
         </w:rPr>
-        <w:t>Built an authentication system, admin dashboard, news feed behavior, and calendars from the ground up</w:t>
-      </w:r>
-    </w:p>
-    <w:bookmarkEnd w:id="21"/>
-    <w:bookmarkEnd w:id="22"/>
+        <w:t>Built multiple table inheritance, complex list and recommendation models with Ruby on Rails</w:t>
+      </w:r>
+    </w:p>
+    <w:bookmarkEnd w:id="19"/>
+    <w:bookmarkEnd w:id="20"/>
     <w:p>
       <w:pPr>
         <w:pStyle w:val="ListParagraph"/>
@@ -1426,9 +1898,46 @@
           <w:sz w:val="20"/>
           <w:szCs w:val="20"/>
         </w:rPr>
-        <w:t>Built an iCal equivalent day view of calendars with extensive use of Ruby ranges</w:t>
-      </w:r>
-    </w:p>
+        <w:t xml:space="preserve">Very modular recommendation design with advanced Ruby </w:t>
+      </w:r>
+      <w:proofErr w:type="spellStart"/>
+      <w:r>
+        <w:rPr>
+          <w:rFonts w:ascii="Garamond" w:hAnsi="Garamond"/>
+          <w:sz w:val="20"/>
+          <w:szCs w:val="20"/>
+        </w:rPr>
+        <w:t>metaprogramming</w:t>
+      </w:r>
+      <w:proofErr w:type="spellEnd"/>
+    </w:p>
+    <w:p>
+      <w:pPr>
+        <w:pStyle w:val="ListParagraph"/>
+        <w:numPr>
+          <w:ilvl w:val="0"/>
+          <w:numId w:val="25"/>
+        </w:numPr>
+        <w:spacing w:line="240" w:lineRule="auto"/>
+        <w:ind w:left="540" w:hanging="180"/>
+        <w:rPr>
+          <w:rFonts w:ascii="Garamond" w:hAnsi="Garamond"/>
+          <w:b/>
+          <w:sz w:val="20"/>
+          <w:szCs w:val="20"/>
+        </w:rPr>
+      </w:pPr>
+      <w:r>
+        <w:rPr>
+          <w:rFonts w:ascii="Garamond" w:hAnsi="Garamond"/>
+          <w:sz w:val="20"/>
+          <w:szCs w:val="20"/>
+        </w:rPr>
+        <w:t>Also built friendships and plans to build better recommendation algorithms with machine learning</w:t>
+      </w:r>
+    </w:p>
+    <w:bookmarkEnd w:id="21"/>
+    <w:bookmarkEnd w:id="22"/>
     <w:p>
       <w:pPr>
         <w:spacing w:line="240" w:lineRule="auto"/>
@@ -1479,7 +1988,7 @@
           <w:szCs w:val="20"/>
         </w:rPr>
         <w:lastRenderedPageBreak/>
-        <w:t>Pagerank</w:t>
+        <w:t>Bentohäus</w:t>
       </w:r>
       <w:proofErr w:type="spellEnd"/>
       <w:r>
@@ -1489,45 +1998,7 @@
           <w:sz w:val="20"/>
           <w:szCs w:val="20"/>
         </w:rPr>
-        <w:t xml:space="preserve"> </w:t>
-      </w:r>
-      <w:proofErr w:type="spellStart"/>
-      <w:r>
-        <w:rPr>
-          <w:rFonts w:ascii="Garamond" w:hAnsi="Garamond"/>
-          <w:b/>
-          <w:sz w:val="20"/>
-          <w:szCs w:val="20"/>
-        </w:rPr>
-        <w:t>Mapreduce</w:t>
-      </w:r>
-      <w:proofErr w:type="spellEnd"/>
-      <w:r>
-        <w:rPr>
-          <w:rFonts w:ascii="Garamond" w:hAnsi="Garamond"/>
-          <w:b/>
-          <w:sz w:val="20"/>
-          <w:szCs w:val="20"/>
-        </w:rPr>
-        <w:t xml:space="preserve"> (</w:t>
-      </w:r>
-      <w:r>
-        <w:rPr>
-          <w:rFonts w:ascii="Garamond" w:hAnsi="Garamond"/>
-          <w:b/>
-          <w:sz w:val="20"/>
-          <w:szCs w:val="20"/>
-        </w:rPr>
-        <w:t>https://github.com/alechoey/Matrix-Multiply</w:t>
-      </w:r>
-      <w:r>
-        <w:rPr>
-          <w:rFonts w:ascii="Garamond" w:hAnsi="Garamond"/>
-          <w:b/>
-          <w:sz w:val="20"/>
-          <w:szCs w:val="20"/>
-        </w:rPr>
-        <w:t>)</w:t>
+        <w:t xml:space="preserve"> (http://bentohaus.com)</w:t>
       </w:r>
     </w:p>
     <w:p>
@@ -1548,15 +2019,28 @@
           <w:szCs w:val="20"/>
         </w:rPr>
         <w:lastRenderedPageBreak/>
-        <w:t>Fall 2011</w:t>
-      </w:r>
-    </w:p>
-    <w:p>
-      <w:pPr>
-        <w:spacing w:line="240" w:lineRule="auto"/>
-        <w:rPr>
-          <w:rFonts w:ascii="Garamond" w:hAnsi="Garamond"/>
-          <w:b/>
+        <w:t xml:space="preserve">August 2011 – </w:t>
+      </w:r>
+      <w:r>
+        <w:rPr>
+          <w:rFonts w:ascii="Garamond" w:hAnsi="Garamond"/>
+          <w:sz w:val="20"/>
+          <w:szCs w:val="20"/>
+        </w:rPr>
+        <w:t>May 2012</w:t>
+      </w:r>
+    </w:p>
+    <w:p>
+      <w:pPr>
+        <w:pStyle w:val="ListParagraph"/>
+        <w:numPr>
+          <w:ilvl w:val="0"/>
+          <w:numId w:val="25"/>
+        </w:numPr>
+        <w:spacing w:line="240" w:lineRule="auto"/>
+        <w:ind w:left="540" w:hanging="180"/>
+        <w:rPr>
+          <w:rFonts w:ascii="Garamond" w:hAnsi="Garamond"/>
           <w:sz w:val="20"/>
           <w:szCs w:val="20"/>
         </w:rPr>
@@ -1564,9 +2048,9 @@
           <w:type w:val="continuous"/>
           <w:pgSz w:w="12240" w:h="15840"/>
           <w:pgMar w:top="1152" w:right="1008" w:bottom="1296" w:left="1008" w:header="720" w:footer="720" w:gutter="0"/>
-          <w:cols w:num="2" w:space="180" w:equalWidth="0">
-            <w:col w:w="6597" w:space="630"/>
-            <w:col w:w="2997"/>
+          <w:cols w:num="2" w:space="720" w:equalWidth="0">
+            <w:col w:w="7200" w:space="720"/>
+            <w:col w:w="2304"/>
           </w:cols>
           <w:docGrid w:linePitch="360"/>
         </w:sectPr>
@@ -1577,10 +2061,10 @@
         <w:pStyle w:val="ListParagraph"/>
         <w:numPr>
           <w:ilvl w:val="0"/>
-          <w:numId w:val="29"/>
+          <w:numId w:val="25"/>
         </w:numPr>
         <w:spacing w:line="240" w:lineRule="auto"/>
-        <w:ind w:hanging="180"/>
+        <w:ind w:left="540" w:hanging="180"/>
         <w:rPr>
           <w:rFonts w:ascii="Garamond" w:hAnsi="Garamond"/>
           <w:b/>
@@ -1595,7 +2079,73 @@
           <w:szCs w:val="20"/>
         </w:rPr>
         <w:lastRenderedPageBreak/>
-        <w:t xml:space="preserve">Used </w:t>
+        <w:t>A self-built, self-desi</w:t>
+      </w:r>
+      <w:r>
+        <w:rPr>
+          <w:rFonts w:ascii="Garamond" w:hAnsi="Garamond"/>
+          <w:sz w:val="20"/>
+          <w:szCs w:val="20"/>
+        </w:rPr>
+        <w:t>gned website built on Rails d</w:t>
+      </w:r>
+      <w:r>
+        <w:rPr>
+          <w:rFonts w:ascii="Garamond" w:hAnsi="Garamond"/>
+          <w:sz w:val="20"/>
+          <w:szCs w:val="20"/>
+        </w:rPr>
+        <w:t>esigned for shared-living organization and productivity</w:t>
+      </w:r>
+    </w:p>
+    <w:p>
+      <w:pPr>
+        <w:pStyle w:val="ListParagraph"/>
+        <w:numPr>
+          <w:ilvl w:val="0"/>
+          <w:numId w:val="25"/>
+        </w:numPr>
+        <w:spacing w:line="240" w:lineRule="auto"/>
+        <w:ind w:left="540" w:hanging="180"/>
+        <w:rPr>
+          <w:rFonts w:ascii="Garamond" w:hAnsi="Garamond"/>
+          <w:b/>
+          <w:sz w:val="20"/>
+          <w:szCs w:val="20"/>
+        </w:rPr>
+      </w:pPr>
+      <w:r>
+        <w:rPr>
+          <w:rFonts w:ascii="Garamond" w:hAnsi="Garamond"/>
+          <w:sz w:val="20"/>
+          <w:szCs w:val="20"/>
+        </w:rPr>
+        <w:t>Built an authentication system, admin dashboard, news feed behavior, and calendars from the ground up</w:t>
+      </w:r>
+    </w:p>
+    <w:p>
+      <w:pPr>
+        <w:pStyle w:val="ListParagraph"/>
+        <w:numPr>
+          <w:ilvl w:val="0"/>
+          <w:numId w:val="25"/>
+        </w:numPr>
+        <w:spacing w:line="240" w:lineRule="auto"/>
+        <w:ind w:left="540" w:hanging="180"/>
+        <w:rPr>
+          <w:rFonts w:ascii="Garamond" w:hAnsi="Garamond"/>
+          <w:b/>
+          <w:sz w:val="20"/>
+          <w:szCs w:val="20"/>
+        </w:rPr>
+      </w:pPr>
+      <w:r>
+        <w:rPr>
+          <w:rFonts w:ascii="Garamond" w:hAnsi="Garamond"/>
+          <w:sz w:val="20"/>
+          <w:szCs w:val="20"/>
+        </w:rPr>
+        <w:t xml:space="preserve">Built bill-splitting with dynamic forms, interactive pie charts with AJAX loaded data, and </w:t>
       </w:r>
       <w:proofErr w:type="spellStart"/>
       <w:r>
@@ -1604,7 +2154,7 @@
           <w:sz w:val="20"/>
           <w:szCs w:val="20"/>
         </w:rPr>
-        <w:t>Pagerank</w:t>
+        <w:t>Solr</w:t>
       </w:r>
       <w:proofErr w:type="spellEnd"/>
       <w:r>
@@ -1613,26 +2163,19 @@
           <w:sz w:val="20"/>
           <w:szCs w:val="20"/>
         </w:rPr>
-        <w:t xml:space="preserve"> to rank and sort web page graphs and basketball teams on Amazon EC2 </w:t>
-      </w:r>
-      <w:proofErr w:type="spellStart"/>
-      <w:r>
-        <w:rPr>
-          <w:rFonts w:ascii="Garamond" w:hAnsi="Garamond"/>
-          <w:sz w:val="20"/>
-          <w:szCs w:val="20"/>
-        </w:rPr>
-        <w:t>Hadoop</w:t>
-      </w:r>
-      <w:proofErr w:type="spellEnd"/>
-      <w:r>
-        <w:rPr>
-          <w:rFonts w:ascii="Garamond" w:hAnsi="Garamond"/>
-          <w:sz w:val="20"/>
-          <w:szCs w:val="20"/>
-        </w:rPr>
-        <w:t xml:space="preserve"> cloud.</w:t>
-      </w:r>
+        <w:t xml:space="preserve"> full-text search</w:t>
+      </w:r>
+    </w:p>
+    <w:p>
+      <w:pPr>
+        <w:spacing w:line="240" w:lineRule="auto"/>
+        <w:rPr>
+          <w:rFonts w:ascii="Garamond" w:hAnsi="Garamond"/>
+          <w:b/>
+          <w:sz w:val="16"/>
+          <w:szCs w:val="16"/>
+        </w:rPr>
+      </w:pPr>
     </w:p>
     <w:p>
       <w:pPr>
@@ -1644,17 +2187,11 @@
           <w:rFonts w:ascii="Garamond" w:hAnsi="Garamond"/>
           <w:b/>
           <w:bCs/>
-          <w:sz w:val="16"/>
-          <w:szCs w:val="16"/>
-        </w:rPr>
-      </w:pPr>
-    </w:p>
-    <w:p>
-      <w:pPr>
-        <w:pBdr>
-          <w:bottom w:val="single" w:sz="6" w:space="1" w:color="auto"/>
-        </w:pBdr>
-        <w:spacing w:line="240" w:lineRule="auto"/>
+          <w:sz w:val="20"/>
+          <w:szCs w:val="20"/>
+        </w:rPr>
+      </w:pPr>
+      <w:r>
         <w:rPr>
           <w:rFonts w:ascii="Garamond" w:hAnsi="Garamond"/>
           <w:b/>
@@ -1662,21 +2199,12 @@
           <w:sz w:val="20"/>
           <w:szCs w:val="20"/>
         </w:rPr>
-      </w:pPr>
-      <w:r>
-        <w:rPr>
-          <w:rFonts w:ascii="Garamond" w:hAnsi="Garamond"/>
-          <w:b/>
-          <w:bCs/>
-          <w:sz w:val="20"/>
-          <w:szCs w:val="20"/>
-        </w:rPr>
         <w:t>COURSEWORK</w:t>
       </w:r>
+      <w:bookmarkEnd w:id="15"/>
+      <w:bookmarkEnd w:id="16"/>
       <w:bookmarkEnd w:id="17"/>
       <w:bookmarkEnd w:id="18"/>
-      <w:bookmarkEnd w:id="19"/>
-      <w:bookmarkEnd w:id="20"/>
     </w:p>
     <w:p>
       <w:pPr>
@@ -1755,7 +2283,7 @@
           <w:szCs w:val="20"/>
         </w:rPr>
         <w:lastRenderedPageBreak/>
-        <w:t>Introduction to Artificial Intelligence</w:t>
+        <w:t>Efficient Algorithms and Intractable Problems (170)</w:t>
       </w:r>
     </w:p>
     <w:p>
@@ -1776,7 +2304,7 @@
           <w:sz w:val="20"/>
           <w:szCs w:val="20"/>
         </w:rPr>
-        <w:t>Foundations of Computer Graphics</w:t>
+        <w:t>Introduction to Database Systems (186)</w:t>
       </w:r>
     </w:p>
     <w:p>
@@ -1797,7 +2325,7 @@
           <w:sz w:val="20"/>
           <w:szCs w:val="20"/>
         </w:rPr>
-        <w:t>Discrete Math and Probability Theory</w:t>
+        <w:t>Software Engineering (169)</w:t>
       </w:r>
     </w:p>
     <w:p>
@@ -1818,11 +2346,12 @@
           <w:sz w:val="20"/>
           <w:szCs w:val="20"/>
         </w:rPr>
-        <w:t>Great Ideas in Computer Architecture</w:t>
-      </w:r>
-    </w:p>
-    <w:p>
-      <w:pPr>
+        <w:t>Introduction to Communication Networks (122)</w:t>
+      </w:r>
+    </w:p>
+    <w:p>
+      <w:pPr>
+        <w:pStyle w:val="ListParagraph"/>
         <w:spacing w:line="240" w:lineRule="auto"/>
         <w:ind w:left="180"/>
         <w:jc w:val="center"/>
@@ -1838,12 +2367,20 @@
           <w:sz w:val="20"/>
           <w:szCs w:val="20"/>
         </w:rPr>
-        <w:lastRenderedPageBreak/>
-        <w:t>Introduction to Microelectronic Circuits</w:t>
-      </w:r>
-    </w:p>
-    <w:p>
-      <w:pPr>
+        <w:t>Introduction to Artificial Intelligence</w:t>
+      </w:r>
+      <w:r>
+        <w:rPr>
+          <w:rFonts w:ascii="Garamond" w:hAnsi="Garamond"/>
+          <w:sz w:val="20"/>
+          <w:szCs w:val="20"/>
+        </w:rPr>
+        <w:t xml:space="preserve"> (188)</w:t>
+      </w:r>
+    </w:p>
+    <w:p>
+      <w:pPr>
+        <w:pStyle w:val="ListParagraph"/>
         <w:spacing w:line="240" w:lineRule="auto"/>
         <w:ind w:left="180"/>
         <w:jc w:val="center"/>
@@ -1859,7 +2396,110 @@
           <w:sz w:val="20"/>
           <w:szCs w:val="20"/>
         </w:rPr>
+        <w:br w:type="column"/>
+      </w:r>
+      <w:r>
+        <w:rPr>
+          <w:rFonts w:ascii="Garamond" w:hAnsi="Garamond"/>
+          <w:sz w:val="20"/>
+          <w:szCs w:val="20"/>
+        </w:rPr>
+        <w:lastRenderedPageBreak/>
+        <w:t>Foundations of Computer Graphics</w:t>
+      </w:r>
+      <w:r>
+        <w:rPr>
+          <w:rFonts w:ascii="Garamond" w:hAnsi="Garamond"/>
+          <w:sz w:val="20"/>
+          <w:szCs w:val="20"/>
+        </w:rPr>
+        <w:t xml:space="preserve"> (184)</w:t>
+      </w:r>
+    </w:p>
+    <w:p>
+      <w:pPr>
+        <w:pStyle w:val="ListParagraph"/>
+        <w:spacing w:line="240" w:lineRule="auto"/>
+        <w:ind w:left="180"/>
+        <w:jc w:val="center"/>
+        <w:rPr>
+          <w:rFonts w:ascii="Garamond" w:hAnsi="Garamond"/>
+          <w:sz w:val="20"/>
+          <w:szCs w:val="20"/>
+        </w:rPr>
+      </w:pPr>
+      <w:r>
+        <w:rPr>
+          <w:rFonts w:ascii="Garamond" w:hAnsi="Garamond"/>
+          <w:sz w:val="20"/>
+          <w:szCs w:val="20"/>
+        </w:rPr>
+        <w:t>Discrete Math and Probability Theory</w:t>
+      </w:r>
+      <w:r>
+        <w:rPr>
+          <w:rFonts w:ascii="Garamond" w:hAnsi="Garamond"/>
+          <w:sz w:val="20"/>
+          <w:szCs w:val="20"/>
+        </w:rPr>
+        <w:t xml:space="preserve"> (70)</w:t>
+      </w:r>
+    </w:p>
+    <w:p>
+      <w:pPr>
+        <w:pStyle w:val="ListParagraph"/>
+        <w:spacing w:line="240" w:lineRule="auto"/>
+        <w:ind w:left="180"/>
+        <w:jc w:val="center"/>
+        <w:rPr>
+          <w:rFonts w:ascii="Garamond" w:hAnsi="Garamond"/>
+          <w:sz w:val="20"/>
+          <w:szCs w:val="20"/>
+        </w:rPr>
+      </w:pPr>
+      <w:r>
+        <w:rPr>
+          <w:rFonts w:ascii="Garamond" w:hAnsi="Garamond"/>
+          <w:sz w:val="20"/>
+          <w:szCs w:val="20"/>
+        </w:rPr>
+        <w:t>Great Ideas in Computer Architecture</w:t>
+      </w:r>
+      <w:r>
+        <w:rPr>
+          <w:rFonts w:ascii="Garamond" w:hAnsi="Garamond"/>
+          <w:sz w:val="20"/>
+          <w:szCs w:val="20"/>
+        </w:rPr>
+        <w:t xml:space="preserve"> (61C)</w:t>
+      </w:r>
+    </w:p>
+    <w:p>
+      <w:pPr>
+        <w:spacing w:line="240" w:lineRule="auto"/>
+        <w:ind w:left="180"/>
+        <w:jc w:val="center"/>
+        <w:rPr>
+          <w:rFonts w:ascii="Garamond" w:hAnsi="Garamond"/>
+          <w:sz w:val="20"/>
+          <w:szCs w:val="20"/>
+        </w:rPr>
+      </w:pPr>
+      <w:r>
+        <w:rPr>
+          <w:rFonts w:ascii="Garamond" w:hAnsi="Garamond"/>
+          <w:sz w:val="20"/>
+          <w:szCs w:val="20"/>
+        </w:rPr>
         <w:t>Data Structures and Programming Methodology</w:t>
+      </w:r>
+      <w:r>
+        <w:rPr>
+          <w:rFonts w:ascii="Garamond" w:hAnsi="Garamond"/>
+          <w:sz w:val="20"/>
+          <w:szCs w:val="20"/>
+        </w:rPr>
+        <w:t xml:space="preserve"> (61B)</w:t>
       </w:r>
     </w:p>
     <w:p>
@@ -1876,7 +2516,7 @@
           <w:type w:val="continuous"/>
           <w:pgSz w:w="12240" w:h="15840"/>
           <w:pgMar w:top="720" w:right="1008" w:bottom="864" w:left="1008" w:header="288" w:footer="288" w:gutter="0"/>
-          <w:cols w:num="2" w:sep="1" w:space="720"/>
+          <w:cols w:num="2" w:sep="1" w:space="360"/>
           <w:docGrid w:linePitch="360"/>
         </w:sectPr>
       </w:pPr>
@@ -1886,13 +2526,109 @@
       <w:bookmarkEnd w:id="24"/>
       <w:bookmarkEnd w:id="25"/>
       <w:bookmarkEnd w:id="26"/>
-      <w:r>
-        <w:rPr>
-          <w:rFonts w:ascii="Garamond" w:hAnsi="Garamond"/>
-          <w:sz w:val="20"/>
-          <w:szCs w:val="20"/>
-        </w:rPr>
-        <w:t>Introduction to Structure and Interpretation of Computer Progra</w:t>
+      <w:proofErr w:type="gramStart"/>
+      <w:r>
+        <w:rPr>
+          <w:rFonts w:ascii="Garamond" w:hAnsi="Garamond"/>
+          <w:sz w:val="20"/>
+          <w:szCs w:val="20"/>
+        </w:rPr>
+        <w:t>Intro</w:t>
+      </w:r>
+      <w:r>
+        <w:rPr>
+          <w:rFonts w:ascii="Garamond" w:hAnsi="Garamond"/>
+          <w:sz w:val="20"/>
+          <w:szCs w:val="20"/>
+        </w:rPr>
+        <w:t xml:space="preserve"> </w:t>
+      </w:r>
+      <w:r>
+        <w:rPr>
+          <w:rFonts w:ascii="Garamond" w:hAnsi="Garamond"/>
+          <w:sz w:val="20"/>
+          <w:szCs w:val="20"/>
+        </w:rPr>
+        <w:t xml:space="preserve">to </w:t>
+      </w:r>
+      <w:proofErr w:type="spellStart"/>
+      <w:r>
+        <w:rPr>
+          <w:rFonts w:ascii="Garamond" w:hAnsi="Garamond"/>
+          <w:sz w:val="20"/>
+          <w:szCs w:val="20"/>
+        </w:rPr>
+        <w:t>Struct</w:t>
+      </w:r>
+      <w:proofErr w:type="spellEnd"/>
+      <w:r>
+        <w:rPr>
+          <w:rFonts w:ascii="Garamond" w:hAnsi="Garamond"/>
+          <w:sz w:val="20"/>
+          <w:szCs w:val="20"/>
+        </w:rPr>
+        <w:t>.</w:t>
+      </w:r>
+      <w:proofErr w:type="gramEnd"/>
+      <w:r>
+        <w:rPr>
+          <w:rFonts w:ascii="Garamond" w:hAnsi="Garamond"/>
+          <w:sz w:val="20"/>
+          <w:szCs w:val="20"/>
+        </w:rPr>
+        <w:t xml:space="preserve"> </w:t>
+      </w:r>
+      <w:proofErr w:type="gramStart"/>
+      <w:r>
+        <w:rPr>
+          <w:rFonts w:ascii="Garamond" w:hAnsi="Garamond"/>
+          <w:sz w:val="20"/>
+          <w:szCs w:val="20"/>
+        </w:rPr>
+        <w:t>and</w:t>
+      </w:r>
+      <w:proofErr w:type="gramEnd"/>
+      <w:r>
+        <w:rPr>
+          <w:rFonts w:ascii="Garamond" w:hAnsi="Garamond"/>
+          <w:sz w:val="20"/>
+          <w:szCs w:val="20"/>
+        </w:rPr>
+        <w:t xml:space="preserve"> Interpret</w:t>
+      </w:r>
+      <w:r>
+        <w:rPr>
+          <w:rFonts w:ascii="Garamond" w:hAnsi="Garamond"/>
+          <w:sz w:val="20"/>
+          <w:szCs w:val="20"/>
+        </w:rPr>
+        <w:t>.</w:t>
+      </w:r>
+      <w:r>
+        <w:rPr>
+          <w:rFonts w:ascii="Garamond" w:hAnsi="Garamond"/>
+          <w:sz w:val="20"/>
+          <w:szCs w:val="20"/>
+        </w:rPr>
+        <w:t xml:space="preserve"> </w:t>
+      </w:r>
+      <w:proofErr w:type="gramStart"/>
+      <w:r>
+        <w:rPr>
+          <w:rFonts w:ascii="Garamond" w:hAnsi="Garamond"/>
+          <w:sz w:val="20"/>
+          <w:szCs w:val="20"/>
+        </w:rPr>
+        <w:t>of</w:t>
+      </w:r>
+      <w:proofErr w:type="gramEnd"/>
+      <w:r>
+        <w:rPr>
+          <w:rFonts w:ascii="Garamond" w:hAnsi="Garamond"/>
+          <w:sz w:val="20"/>
+          <w:szCs w:val="20"/>
+        </w:rPr>
+        <w:t xml:space="preserve"> Computer Progra</w:t>
       </w:r>
       <w:bookmarkEnd w:id="27"/>
       <w:bookmarkEnd w:id="28"/>
@@ -1903,6 +2639,14 @@
           <w:szCs w:val="20"/>
         </w:rPr>
         <w:t>ms</w:t>
+      </w:r>
+      <w:r>
+        <w:rPr>
+          <w:rFonts w:ascii="Garamond" w:hAnsi="Garamond"/>
+          <w:sz w:val="20"/>
+          <w:szCs w:val="20"/>
+        </w:rPr>
+        <w:t xml:space="preserve"> (61A)</w:t>
       </w:r>
     </w:p>
     <w:p>
@@ -1917,6 +2661,46 @@
           <w:bCs/>
           <w:sz w:val="16"/>
           <w:szCs w:val="16"/>
+        </w:rPr>
+      </w:pPr>
+      <w:bookmarkStart w:id="29" w:name="OLE_LINK3"/>
+      <w:bookmarkStart w:id="30" w:name="OLE_LINK4"/>
+    </w:p>
+    <w:p>
+      <w:pPr>
+        <w:pBdr>
+          <w:bottom w:val="single" w:sz="6" w:space="1" w:color="auto"/>
+        </w:pBdr>
+        <w:spacing w:line="240" w:lineRule="auto"/>
+        <w:rPr>
+          <w:rFonts w:ascii="Garamond" w:hAnsi="Garamond"/>
+          <w:b/>
+          <w:bCs/>
+          <w:sz w:val="20"/>
+          <w:szCs w:val="20"/>
+        </w:rPr>
+      </w:pPr>
+      <w:r>
+        <w:rPr>
+          <w:rFonts w:ascii="Garamond" w:hAnsi="Garamond"/>
+          <w:b/>
+          <w:bCs/>
+          <w:sz w:val="20"/>
+          <w:szCs w:val="20"/>
+        </w:rPr>
+        <w:t>ACTIVITIES</w:t>
+      </w:r>
+    </w:p>
+    <w:bookmarkEnd w:id="29"/>
+    <w:bookmarkEnd w:id="30"/>
+    <w:p>
+      <w:pPr>
+        <w:spacing w:line="240" w:lineRule="auto"/>
+        <w:rPr>
+          <w:rFonts w:ascii="Garamond" w:hAnsi="Garamond"/>
+          <w:b/>
+          <w:sz w:val="20"/>
+          <w:szCs w:val="20"/>
         </w:rPr>
         <w:sectPr>
           <w:type w:val="continuous"/>
@@ -1926,318 +2710,23 @@
           <w:docGrid w:linePitch="360"/>
         </w:sectPr>
       </w:pPr>
-      <w:bookmarkStart w:id="29" w:name="OLE_LINK3"/>
-      <w:bookmarkStart w:id="30" w:name="OLE_LINK4"/>
-    </w:p>
-    <w:p>
-      <w:pPr>
-        <w:pBdr>
-          <w:bottom w:val="single" w:sz="6" w:space="1" w:color="auto"/>
-        </w:pBdr>
-        <w:spacing w:line="240" w:lineRule="auto"/>
-        <w:rPr>
-          <w:rFonts w:ascii="Garamond" w:hAnsi="Garamond"/>
-          <w:b/>
-          <w:bCs/>
-          <w:sz w:val="16"/>
-          <w:szCs w:val="16"/>
-        </w:rPr>
-      </w:pPr>
-    </w:p>
-    <w:p>
-      <w:pPr>
-        <w:pBdr>
-          <w:bottom w:val="single" w:sz="6" w:space="1" w:color="auto"/>
-        </w:pBdr>
-        <w:spacing w:line="240" w:lineRule="auto"/>
-        <w:rPr>
-          <w:rFonts w:ascii="Garamond" w:hAnsi="Garamond"/>
-          <w:b/>
-          <w:bCs/>
-          <w:sz w:val="20"/>
-          <w:szCs w:val="20"/>
-        </w:rPr>
-      </w:pPr>
-      <w:r>
-        <w:rPr>
-          <w:rFonts w:ascii="Garamond" w:hAnsi="Garamond"/>
-          <w:b/>
-          <w:bCs/>
-          <w:sz w:val="20"/>
-          <w:szCs w:val="20"/>
-        </w:rPr>
-        <w:t>ACTIVITIES</w:t>
-      </w:r>
-    </w:p>
-    <w:bookmarkEnd w:id="29"/>
-    <w:bookmarkEnd w:id="30"/>
-    <w:p>
-      <w:pPr>
-        <w:spacing w:line="240" w:lineRule="auto"/>
-        <w:rPr>
-          <w:rFonts w:ascii="Garamond" w:hAnsi="Garamond"/>
-          <w:b/>
-          <w:sz w:val="20"/>
-          <w:szCs w:val="20"/>
-        </w:rPr>
-        <w:sectPr>
-          <w:type w:val="continuous"/>
-          <w:pgSz w:w="12240" w:h="15840"/>
-          <w:pgMar w:top="1152" w:right="1008" w:bottom="1296" w:left="1008" w:header="720" w:footer="720" w:gutter="0"/>
-          <w:cols w:space="720"/>
-          <w:docGrid w:linePitch="360"/>
-        </w:sectPr>
-      </w:pPr>
-    </w:p>
-    <w:p>
-      <w:pPr>
-        <w:spacing w:line="240" w:lineRule="auto"/>
-        <w:rPr>
-          <w:rFonts w:ascii="Garamond" w:hAnsi="Garamond"/>
-          <w:b/>
-          <w:sz w:val="20"/>
-          <w:szCs w:val="20"/>
-        </w:rPr>
-      </w:pPr>
-      <w:bookmarkStart w:id="31" w:name="OLE_LINK23"/>
-      <w:bookmarkStart w:id="32" w:name="OLE_LINK24"/>
+    </w:p>
+    <w:p>
+      <w:pPr>
+        <w:spacing w:line="240" w:lineRule="auto"/>
+        <w:rPr>
+          <w:rFonts w:ascii="Garamond" w:hAnsi="Garamond"/>
+          <w:b/>
+          <w:sz w:val="20"/>
+          <w:szCs w:val="20"/>
+        </w:rPr>
+      </w:pPr>
+      <w:bookmarkStart w:id="31" w:name="OLE_LINK29"/>
+      <w:bookmarkStart w:id="32" w:name="OLE_LINK30"/>
       <w:bookmarkStart w:id="33" w:name="OLE_LINK27"/>
       <w:bookmarkStart w:id="34" w:name="OLE_LINK28"/>
       <w:bookmarkStart w:id="35" w:name="OLE_LINK21"/>
       <w:bookmarkStart w:id="36" w:name="OLE_LINK22"/>
-      <w:r>
-        <w:rPr>
-          <w:rFonts w:ascii="Garamond" w:hAnsi="Garamond"/>
-          <w:b/>
-          <w:sz w:val="20"/>
-          <w:szCs w:val="20"/>
-        </w:rPr>
-        <w:lastRenderedPageBreak/>
-        <w:t>Pioneers in Engineering</w:t>
-      </w:r>
-      <w:r>
-        <w:rPr>
-          <w:rFonts w:ascii="Garamond" w:hAnsi="Garamond"/>
-          <w:b/>
-          <w:sz w:val="20"/>
-          <w:szCs w:val="20"/>
-        </w:rPr>
-        <w:t xml:space="preserve"> (http://pioneers.berkeley.edu)</w:t>
-      </w:r>
-    </w:p>
-    <w:p>
-      <w:pPr>
-        <w:spacing w:line="240" w:lineRule="auto"/>
-        <w:ind w:left="180"/>
-        <w:rPr>
-          <w:rFonts w:ascii="Garamond" w:hAnsi="Garamond"/>
-          <w:b/>
-          <w:sz w:val="18"/>
-          <w:szCs w:val="18"/>
-        </w:rPr>
-      </w:pPr>
-      <w:r>
-        <w:rPr>
-          <w:rFonts w:ascii="Garamond" w:hAnsi="Garamond"/>
-          <w:b/>
-          <w:sz w:val="18"/>
-          <w:szCs w:val="18"/>
-        </w:rPr>
-        <w:t>Information Technology</w:t>
-      </w:r>
-      <w:r>
-        <w:rPr>
-          <w:rFonts w:ascii="Garamond" w:hAnsi="Garamond"/>
-          <w:b/>
-          <w:sz w:val="18"/>
-          <w:szCs w:val="18"/>
-        </w:rPr>
-        <w:t xml:space="preserve"> Lead</w:t>
-      </w:r>
-    </w:p>
-    <w:p>
-      <w:pPr>
-        <w:spacing w:line="240" w:lineRule="auto"/>
-        <w:jc w:val="right"/>
-        <w:rPr>
-          <w:rFonts w:ascii="Garamond" w:hAnsi="Garamond"/>
-          <w:b/>
-          <w:sz w:val="20"/>
-          <w:szCs w:val="20"/>
-        </w:rPr>
-      </w:pPr>
-      <w:r>
-        <w:rPr>
-          <w:rFonts w:ascii="Garamond" w:hAnsi="Garamond"/>
-          <w:sz w:val="20"/>
-          <w:szCs w:val="20"/>
-        </w:rPr>
-        <w:lastRenderedPageBreak/>
-        <w:t>September</w:t>
-      </w:r>
-      <w:r>
-        <w:rPr>
-          <w:rFonts w:ascii="Garamond" w:hAnsi="Garamond"/>
-          <w:sz w:val="20"/>
-          <w:szCs w:val="20"/>
-        </w:rPr>
-        <w:t xml:space="preserve"> 2011 – </w:t>
-      </w:r>
-      <w:r>
-        <w:rPr>
-          <w:rFonts w:ascii="Garamond" w:hAnsi="Garamond"/>
-          <w:sz w:val="20"/>
-          <w:szCs w:val="20"/>
-        </w:rPr>
-        <w:t>January 2012</w:t>
-      </w:r>
-    </w:p>
-    <w:p>
-      <w:pPr>
-        <w:spacing w:line="240" w:lineRule="auto"/>
-        <w:rPr>
-          <w:rFonts w:ascii="Garamond" w:hAnsi="Garamond"/>
-          <w:sz w:val="20"/>
-          <w:szCs w:val="20"/>
-        </w:rPr>
-        <w:sectPr>
-          <w:type w:val="continuous"/>
-          <w:pgSz w:w="12240" w:h="15840"/>
-          <w:pgMar w:top="1152" w:right="1008" w:bottom="1296" w:left="1008" w:header="720" w:footer="720" w:gutter="0"/>
-          <w:cols w:num="2" w:space="2880" w:equalWidth="0">
-            <w:col w:w="7002" w:space="720"/>
-            <w:col w:w="2502"/>
-          </w:cols>
-          <w:docGrid w:linePitch="360"/>
-        </w:sectPr>
-      </w:pPr>
-    </w:p>
-    <w:p>
-      <w:pPr>
-        <w:pStyle w:val="ListParagraph"/>
-        <w:numPr>
-          <w:ilvl w:val="0"/>
-          <w:numId w:val="27"/>
-        </w:numPr>
-        <w:spacing w:line="240" w:lineRule="auto"/>
-        <w:ind w:left="540" w:hanging="180"/>
-        <w:rPr>
-          <w:rFonts w:ascii="Garamond" w:hAnsi="Garamond"/>
-          <w:sz w:val="20"/>
-          <w:szCs w:val="20"/>
-        </w:rPr>
-      </w:pPr>
-      <w:r>
-        <w:rPr>
-          <w:rFonts w:ascii="Garamond" w:hAnsi="Garamond"/>
-          <w:sz w:val="20"/>
-          <w:szCs w:val="20"/>
-        </w:rPr>
-        <w:lastRenderedPageBreak/>
-        <w:t>Lead a team building a</w:t>
-      </w:r>
-      <w:r>
-        <w:rPr>
-          <w:rFonts w:ascii="Garamond" w:hAnsi="Garamond"/>
-          <w:sz w:val="20"/>
-          <w:szCs w:val="20"/>
-        </w:rPr>
-        <w:t xml:space="preserve"> </w:t>
-      </w:r>
-      <w:proofErr w:type="spellStart"/>
-      <w:r>
-        <w:rPr>
-          <w:rFonts w:ascii="Garamond" w:hAnsi="Garamond"/>
-          <w:sz w:val="20"/>
-          <w:szCs w:val="20"/>
-        </w:rPr>
-        <w:t>django</w:t>
-      </w:r>
-      <w:proofErr w:type="spellEnd"/>
-      <w:r>
-        <w:rPr>
-          <w:rFonts w:ascii="Garamond" w:hAnsi="Garamond"/>
-          <w:sz w:val="20"/>
-          <w:szCs w:val="20"/>
-        </w:rPr>
-        <w:t xml:space="preserve"> application for team registration, forums, and internal tools</w:t>
-      </w:r>
-    </w:p>
-    <w:bookmarkEnd w:id="31"/>
-    <w:bookmarkEnd w:id="32"/>
-    <w:p>
-      <w:pPr>
-        <w:pStyle w:val="ListParagraph"/>
-        <w:numPr>
-          <w:ilvl w:val="0"/>
-          <w:numId w:val="27"/>
-        </w:numPr>
-        <w:spacing w:line="240" w:lineRule="auto"/>
-        <w:ind w:left="540" w:hanging="180"/>
-        <w:rPr>
-          <w:rFonts w:ascii="Garamond" w:hAnsi="Garamond"/>
-          <w:sz w:val="20"/>
-          <w:szCs w:val="20"/>
-        </w:rPr>
-      </w:pPr>
-      <w:r>
-        <w:rPr>
-          <w:rFonts w:ascii="Garamond" w:hAnsi="Garamond"/>
-          <w:sz w:val="20"/>
-          <w:szCs w:val="20"/>
-        </w:rPr>
-        <w:t>Manage</w:t>
-      </w:r>
-      <w:r>
-        <w:rPr>
-          <w:rFonts w:ascii="Garamond" w:hAnsi="Garamond"/>
-          <w:sz w:val="20"/>
-          <w:szCs w:val="20"/>
-        </w:rPr>
-        <w:t xml:space="preserve"> a small team of developers in an educational and cooperative environment</w:t>
-      </w:r>
-    </w:p>
-    <w:p>
-      <w:pPr>
-        <w:spacing w:line="240" w:lineRule="auto"/>
-        <w:rPr>
-          <w:rFonts w:ascii="Garamond" w:hAnsi="Garamond"/>
-          <w:b/>
-          <w:sz w:val="12"/>
-          <w:szCs w:val="12"/>
-        </w:rPr>
-      </w:pPr>
-    </w:p>
-    <w:p>
-      <w:pPr>
-        <w:spacing w:line="240" w:lineRule="auto"/>
-        <w:rPr>
-          <w:rFonts w:ascii="Garamond" w:hAnsi="Garamond"/>
-          <w:b/>
-          <w:sz w:val="20"/>
-          <w:szCs w:val="20"/>
-        </w:rPr>
-        <w:sectPr>
-          <w:type w:val="continuous"/>
-          <w:pgSz w:w="12240" w:h="15840"/>
-          <w:pgMar w:top="1152" w:right="1008" w:bottom="1296" w:left="1008" w:header="720" w:footer="720" w:gutter="0"/>
-          <w:cols w:space="720"/>
-          <w:docGrid w:linePitch="360"/>
-        </w:sectPr>
-      </w:pPr>
-    </w:p>
-    <w:p>
-      <w:pPr>
-        <w:spacing w:line="240" w:lineRule="auto"/>
-        <w:rPr>
-          <w:rFonts w:ascii="Garamond" w:hAnsi="Garamond"/>
-          <w:b/>
-          <w:sz w:val="20"/>
-          <w:szCs w:val="20"/>
-        </w:rPr>
-      </w:pPr>
-      <w:bookmarkStart w:id="37" w:name="OLE_LINK29"/>
-      <w:bookmarkStart w:id="38" w:name="OLE_LINK30"/>
       <w:r>
         <w:rPr>
           <w:rFonts w:ascii="Garamond" w:hAnsi="Garamond"/>
@@ -2307,110 +2796,8 @@
         </w:sectPr>
       </w:pPr>
     </w:p>
-    <w:p>
-      <w:pPr>
-        <w:spacing w:line="240" w:lineRule="auto"/>
-        <w:ind w:left="180"/>
-        <w:rPr>
-          <w:rFonts w:ascii="Garamond" w:hAnsi="Garamond"/>
-          <w:b/>
-          <w:sz w:val="18"/>
-          <w:szCs w:val="18"/>
-        </w:rPr>
-      </w:pPr>
-      <w:r>
-        <w:rPr>
-          <w:rFonts w:ascii="Garamond" w:hAnsi="Garamond"/>
-          <w:b/>
-          <w:sz w:val="18"/>
-          <w:szCs w:val="18"/>
-        </w:rPr>
-        <w:lastRenderedPageBreak/>
-        <w:t>Computing Services Member</w:t>
-      </w:r>
-    </w:p>
-    <w:p>
-      <w:pPr>
-        <w:pStyle w:val="ListParagraph"/>
-        <w:numPr>
-          <w:ilvl w:val="0"/>
-          <w:numId w:val="27"/>
-        </w:numPr>
-        <w:spacing w:line="240" w:lineRule="auto"/>
-        <w:ind w:left="540" w:hanging="180"/>
-        <w:rPr>
-          <w:rFonts w:ascii="Garamond" w:hAnsi="Garamond"/>
-          <w:sz w:val="20"/>
-          <w:szCs w:val="20"/>
-        </w:rPr>
-      </w:pPr>
-      <w:r>
-        <w:rPr>
-          <w:rFonts w:ascii="Garamond" w:hAnsi="Garamond"/>
-          <w:sz w:val="20"/>
-          <w:szCs w:val="20"/>
-        </w:rPr>
-        <w:t>Build and maintain Rails app to keep HKN up and running</w:t>
-      </w:r>
-    </w:p>
-    <w:bookmarkEnd w:id="37"/>
-    <w:bookmarkEnd w:id="38"/>
-    <w:p>
-      <w:pPr>
-        <w:pStyle w:val="ListParagraph"/>
-        <w:numPr>
-          <w:ilvl w:val="0"/>
-          <w:numId w:val="27"/>
-        </w:numPr>
-        <w:spacing w:line="240" w:lineRule="auto"/>
-        <w:ind w:left="540" w:hanging="180"/>
-        <w:rPr>
-          <w:rFonts w:ascii="Garamond" w:hAnsi="Garamond"/>
-          <w:sz w:val="20"/>
-          <w:szCs w:val="20"/>
-        </w:rPr>
-      </w:pPr>
-      <w:r>
-        <w:rPr>
-          <w:rFonts w:ascii="Garamond" w:hAnsi="Garamond"/>
-          <w:sz w:val="20"/>
-          <w:szCs w:val="20"/>
-        </w:rPr>
-        <w:t xml:space="preserve">Manage </w:t>
-      </w:r>
-      <w:r>
-        <w:rPr>
-          <w:rFonts w:ascii="Garamond" w:hAnsi="Garamond"/>
-          <w:sz w:val="20"/>
-          <w:szCs w:val="20"/>
-        </w:rPr>
-        <w:t xml:space="preserve">IRC, </w:t>
-      </w:r>
-      <w:r>
-        <w:rPr>
-          <w:rFonts w:ascii="Garamond" w:hAnsi="Garamond"/>
-          <w:sz w:val="20"/>
-          <w:szCs w:val="20"/>
-        </w:rPr>
-        <w:t xml:space="preserve">mail servers, </w:t>
-      </w:r>
-      <w:r>
-        <w:rPr>
-          <w:rFonts w:ascii="Garamond" w:hAnsi="Garamond"/>
-          <w:sz w:val="20"/>
-          <w:szCs w:val="20"/>
-        </w:rPr>
-        <w:t>calendars, exam archives</w:t>
-      </w:r>
-      <w:r>
-        <w:rPr>
-          <w:rFonts w:ascii="Garamond" w:hAnsi="Garamond"/>
-          <w:sz w:val="20"/>
-          <w:szCs w:val="20"/>
-        </w:rPr>
-        <w:t>, and internal apps for elections</w:t>
-      </w:r>
-    </w:p>
+    <w:bookmarkEnd w:id="31"/>
+    <w:bookmarkEnd w:id="32"/>
     <w:p>
       <w:pPr>
         <w:spacing w:line="240" w:lineRule="auto"/>
@@ -2418,16 +2805,6 @@
           <w:rFonts w:ascii="Garamond" w:hAnsi="Garamond"/>
           <w:sz w:val="12"/>
           <w:szCs w:val="12"/>
-        </w:rPr>
-      </w:pPr>
-    </w:p>
-    <w:p>
-      <w:pPr>
-        <w:spacing w:line="240" w:lineRule="auto"/>
-        <w:rPr>
-          <w:rFonts w:ascii="Garamond" w:hAnsi="Garamond"/>
-          <w:sz w:val="20"/>
-          <w:szCs w:val="20"/>
         </w:rPr>
         <w:sectPr>
           <w:type w:val="continuous"/>
@@ -2722,6 +3099,14 @@
           <w:sz w:val="20"/>
           <w:szCs w:val="20"/>
         </w:rPr>
+        <w:t xml:space="preserve">basketball, </w:t>
+      </w:r>
+      <w:r>
+        <w:rPr>
+          <w:rFonts w:ascii="Garamond" w:hAnsi="Garamond"/>
+          <w:sz w:val="20"/>
+          <w:szCs w:val="20"/>
+        </w:rPr>
         <w:t>bowling,</w:t>
       </w:r>
       <w:r>
@@ -2756,41 +3141,17 @@
         </w:rPr>
         <w:t xml:space="preserve">es, </w:t>
       </w:r>
+      <w:bookmarkStart w:id="37" w:name="_GoBack"/>
       <w:bookmarkEnd w:id="0"/>
       <w:bookmarkEnd w:id="1"/>
-      <w:r>
-        <w:rPr>
-          <w:rFonts w:ascii="Garamond" w:hAnsi="Garamond"/>
-          <w:sz w:val="20"/>
-          <w:szCs w:val="20"/>
-        </w:rPr>
-        <w:t>web d</w:t>
-      </w:r>
-      <w:r>
-        <w:rPr>
-          <w:rFonts w:ascii="Garamond" w:hAnsi="Garamond"/>
-          <w:sz w:val="20"/>
-          <w:szCs w:val="20"/>
-        </w:rPr>
-        <w:t xml:space="preserve">evelopment, </w:t>
-      </w:r>
-      <w:proofErr w:type="spellStart"/>
-      <w:r>
-        <w:rPr>
-          <w:rFonts w:ascii="Garamond" w:hAnsi="Garamond"/>
-          <w:sz w:val="20"/>
-          <w:szCs w:val="20"/>
-        </w:rPr>
-        <w:t>bentohäus</w:t>
-      </w:r>
-      <w:proofErr w:type="spellEnd"/>
-      <w:r>
-        <w:rPr>
-          <w:rFonts w:ascii="Garamond" w:hAnsi="Garamond"/>
-          <w:sz w:val="20"/>
-          <w:szCs w:val="20"/>
-        </w:rPr>
-        <w:t>, hacking</w:t>
+      <w:bookmarkEnd w:id="37"/>
+      <w:r>
+        <w:rPr>
+          <w:rFonts w:ascii="Garamond" w:hAnsi="Garamond"/>
+          <w:sz w:val="20"/>
+          <w:szCs w:val="20"/>
+        </w:rPr>
+        <w:t>learning new stuff</w:t>
       </w:r>
     </w:p>
     <w:sectPr>
@@ -2887,7 +3248,7 @@
   <w:abstractNum w:abstractNumId="0">
     <w:nsid w:val="FFFFFF1D"/>
     <w:multiLevelType w:val="multilevel"/>
-    <w:tmpl w:val="BD9EEB9A"/>
+    <w:tmpl w:val="454CD93C"/>
     <w:lvl w:ilvl="0">
       <w:start w:val="1"/>
       <w:numFmt w:val="bullet"/>
@@ -7321,7 +7682,7 @@
 </file>
 
 <file path=customXml/itemProps1.xml><?xml version="1.0" encoding="utf-8"?>
-<ds:datastoreItem xmlns:ds="http://schemas.openxmlformats.org/officeDocument/2006/customXml" ds:itemID="{2AB8BC04-E87D-E54D-A98E-404F77074578}">
+<ds:datastoreItem xmlns:ds="http://schemas.openxmlformats.org/officeDocument/2006/customXml" ds:itemID="{426DBF44-A261-9044-84E6-5779D11B603E}">
   <ds:schemaRefs>
     <ds:schemaRef ds:uri="http://schemas.openxmlformats.org/officeDocument/2006/bibliography"/>
   </ds:schemaRefs>

--- a/public/Alec Hoey Resume.docx
+++ b/public/Alec Hoey Resume.docx
@@ -45,7 +45,7 @@
           <w:sz w:val="20"/>
           <w:szCs w:val="20"/>
         </w:rPr>
-        <w:t>2</w:t>
+        <w:t>6141</w:t>
       </w:r>
       <w:r>
         <w:rPr>
@@ -54,7 +54,7 @@
           <w:sz w:val="20"/>
           <w:szCs w:val="20"/>
         </w:rPr>
-        <w:t>525</w:t>
+        <w:t xml:space="preserve"> </w:t>
       </w:r>
       <w:r>
         <w:rPr>
@@ -63,9 +63,17 @@
           <w:sz w:val="20"/>
           <w:szCs w:val="20"/>
         </w:rPr>
+        <w:t>Agee</w:t>
+      </w:r>
+      <w:r>
+        <w:rPr>
+          <w:rFonts w:ascii="Garamond" w:hAnsi="Garamond"/>
+          <w:bCs/>
+          <w:sz w:val="20"/>
+          <w:szCs w:val="20"/>
+        </w:rPr>
         <w:t xml:space="preserve"> </w:t>
       </w:r>
-      <w:proofErr w:type="spellStart"/>
       <w:r>
         <w:rPr>
           <w:rFonts w:ascii="Garamond" w:hAnsi="Garamond"/>
@@ -73,9 +81,8 @@
           <w:sz w:val="20"/>
           <w:szCs w:val="20"/>
         </w:rPr>
-        <w:t>Benvenue</w:t>
-      </w:r>
-      <w:proofErr w:type="spellEnd"/>
+        <w:t>St</w:t>
+      </w:r>
       <w:r>
         <w:rPr>
           <w:rFonts w:ascii="Garamond" w:hAnsi="Garamond"/>
@@ -83,7 +90,7 @@
           <w:sz w:val="20"/>
           <w:szCs w:val="20"/>
         </w:rPr>
-        <w:t xml:space="preserve"> Ave,</w:t>
+        <w:t xml:space="preserve">, </w:t>
       </w:r>
       <w:r>
         <w:rPr>
@@ -92,7 +99,7 @@
           <w:sz w:val="20"/>
           <w:szCs w:val="20"/>
         </w:rPr>
-        <w:t xml:space="preserve"> A</w:t>
+        <w:t>San Diego</w:t>
       </w:r>
       <w:r>
         <w:rPr>
@@ -101,7 +108,7 @@
           <w:sz w:val="20"/>
           <w:szCs w:val="20"/>
         </w:rPr>
-        <w:t>pt</w:t>
+        <w:t xml:space="preserve">, CA </w:t>
       </w:r>
       <w:r>
         <w:rPr>
@@ -110,7 +117,7 @@
           <w:sz w:val="20"/>
           <w:szCs w:val="20"/>
         </w:rPr>
-        <w:t xml:space="preserve">. 2, </w:t>
+        <w:t xml:space="preserve">92122 </w:t>
       </w:r>
       <w:r>
         <w:rPr>
@@ -119,7 +126,7 @@
           <w:sz w:val="20"/>
           <w:szCs w:val="20"/>
         </w:rPr>
-        <w:t>Berkeley</w:t>
+        <w:t xml:space="preserve">| 619.876.2643 | </w:t>
       </w:r>
       <w:r>
         <w:rPr>
@@ -128,8 +135,10 @@
           <w:sz w:val="20"/>
           <w:szCs w:val="20"/>
         </w:rPr>
-        <w:t xml:space="preserve">, CA 94704 | 619.876.2643 | </w:t>
-      </w:r>
+        <w:t>alec</w:t>
+      </w:r>
+      <w:bookmarkStart w:id="2" w:name="_GoBack"/>
+      <w:bookmarkEnd w:id="2"/>
       <w:r>
         <w:rPr>
           <w:rFonts w:ascii="Garamond" w:hAnsi="Garamond"/>
@@ -137,7 +146,16 @@
           <w:sz w:val="20"/>
           <w:szCs w:val="20"/>
         </w:rPr>
-        <w:t>alechoey@berkeley.edu</w:t>
+        <w:t>@</w:t>
+      </w:r>
+      <w:r>
+        <w:rPr>
+          <w:rFonts w:ascii="Garamond" w:hAnsi="Garamond"/>
+          <w:bCs/>
+          <w:sz w:val="20"/>
+          <w:szCs w:val="20"/>
+        </w:rPr>
+        <w:t>alechoey.com</w:t>
       </w:r>
     </w:p>
     <w:p>
@@ -202,10 +220,10 @@
           <w:szCs w:val="20"/>
         </w:rPr>
       </w:pPr>
-      <w:bookmarkStart w:id="2" w:name="OLE_LINK2"/>
-      <w:bookmarkStart w:id="3" w:name="OLE_LINK10"/>
-      <w:bookmarkStart w:id="4" w:name="OLE_LINK11"/>
-      <w:bookmarkStart w:id="5" w:name="OLE_LINK12"/>
+      <w:bookmarkStart w:id="3" w:name="OLE_LINK2"/>
+      <w:bookmarkStart w:id="4" w:name="OLE_LINK10"/>
+      <w:bookmarkStart w:id="5" w:name="OLE_LINK11"/>
+      <w:bookmarkStart w:id="6" w:name="OLE_LINK12"/>
       <w:r>
         <w:rPr>
           <w:rFonts w:ascii="Garamond" w:hAnsi="Garamond"/>
@@ -217,8 +235,8 @@
         <w:t>OBJECTIVE</w:t>
       </w:r>
     </w:p>
-    <w:bookmarkEnd w:id="2"/>
     <w:bookmarkEnd w:id="3"/>
+    <w:bookmarkEnd w:id="4"/>
     <w:p>
       <w:pPr>
         <w:spacing w:line="240" w:lineRule="auto"/>
@@ -252,55 +270,23 @@
           <w:sz w:val="20"/>
           <w:szCs w:val="20"/>
         </w:rPr>
-        <w:t xml:space="preserve"> a software engineering </w:t>
-      </w:r>
-      <w:r>
-        <w:rPr>
-          <w:rFonts w:ascii="Garamond" w:hAnsi="Garamond"/>
-          <w:sz w:val="20"/>
-          <w:szCs w:val="20"/>
-        </w:rPr>
-        <w:t xml:space="preserve">or </w:t>
-      </w:r>
-      <w:r>
-        <w:rPr>
-          <w:rFonts w:ascii="Garamond" w:hAnsi="Garamond"/>
-          <w:sz w:val="20"/>
-          <w:szCs w:val="20"/>
-        </w:rPr>
-        <w:t xml:space="preserve">web </w:t>
-      </w:r>
-      <w:r>
-        <w:rPr>
-          <w:rFonts w:ascii="Garamond" w:hAnsi="Garamond"/>
-          <w:sz w:val="20"/>
-          <w:szCs w:val="20"/>
-        </w:rPr>
-        <w:t>programming</w:t>
-      </w:r>
-      <w:r>
-        <w:rPr>
-          <w:rFonts w:ascii="Garamond" w:hAnsi="Garamond"/>
-          <w:sz w:val="20"/>
-          <w:szCs w:val="20"/>
-        </w:rPr>
-        <w:t xml:space="preserve"> </w:t>
-      </w:r>
-      <w:r>
-        <w:rPr>
-          <w:rFonts w:ascii="Garamond" w:hAnsi="Garamond"/>
-          <w:sz w:val="20"/>
-          <w:szCs w:val="20"/>
-        </w:rPr>
-        <w:t xml:space="preserve">internship for </w:t>
-      </w:r>
-      <w:r>
-        <w:rPr>
-          <w:rFonts w:ascii="Garamond" w:hAnsi="Garamond"/>
-          <w:sz w:val="20"/>
-          <w:szCs w:val="20"/>
-        </w:rPr>
-        <w:t>Summer 201</w:t>
+        <w:t xml:space="preserve"> an internship or research with an emphasis on machine learning for </w:t>
+      </w:r>
+      <w:r>
+        <w:rPr>
+          <w:rFonts w:ascii="Garamond" w:hAnsi="Garamond"/>
+          <w:sz w:val="20"/>
+          <w:szCs w:val="20"/>
+        </w:rPr>
+        <w:t>Summer</w:t>
+      </w:r>
+      <w:r>
+        <w:rPr>
+          <w:rFonts w:ascii="Garamond" w:hAnsi="Garamond"/>
+          <w:sz w:val="20"/>
+          <w:szCs w:val="20"/>
+        </w:rPr>
+        <w:t xml:space="preserve"> 201</w:t>
       </w:r>
       <w:r>
         <w:rPr>
@@ -345,12 +331,12 @@
           <w:szCs w:val="20"/>
         </w:rPr>
       </w:pPr>
-      <w:bookmarkStart w:id="6" w:name="OLE_LINK5"/>
-      <w:bookmarkStart w:id="7" w:name="OLE_LINK6"/>
-      <w:bookmarkStart w:id="8" w:name="OLE_LINK15"/>
-      <w:bookmarkStart w:id="9" w:name="OLE_LINK16"/>
-      <w:bookmarkEnd w:id="4"/>
+      <w:bookmarkStart w:id="7" w:name="OLE_LINK5"/>
+      <w:bookmarkStart w:id="8" w:name="OLE_LINK6"/>
+      <w:bookmarkStart w:id="9" w:name="OLE_LINK15"/>
+      <w:bookmarkStart w:id="10" w:name="OLE_LINK16"/>
       <w:bookmarkEnd w:id="5"/>
+      <w:bookmarkEnd w:id="6"/>
       <w:r>
         <w:rPr>
           <w:rFonts w:ascii="Garamond" w:hAnsi="Garamond"/>
@@ -362,8 +348,8 @@
         <w:t>EDUCATION</w:t>
       </w:r>
     </w:p>
-    <w:bookmarkEnd w:id="6"/>
     <w:bookmarkEnd w:id="7"/>
+    <w:bookmarkEnd w:id="8"/>
     <w:p>
       <w:pPr>
         <w:spacing w:line="240" w:lineRule="auto"/>
@@ -453,8 +439,8 @@
         <w:t>Fall 2010 – Spring 2014</w:t>
       </w:r>
     </w:p>
-    <w:bookmarkEnd w:id="8"/>
     <w:bookmarkEnd w:id="9"/>
+    <w:bookmarkEnd w:id="10"/>
     <w:p>
       <w:pPr>
         <w:spacing w:line="240" w:lineRule="auto"/>
@@ -539,7 +525,7 @@
           <w:sz w:val="20"/>
           <w:szCs w:val="20"/>
         </w:rPr>
-        <w:t>59</w:t>
+        <w:t>5</w:t>
       </w:r>
     </w:p>
     <w:p>
@@ -608,11 +594,11 @@
           <w:szCs w:val="20"/>
         </w:rPr>
       </w:pPr>
-      <w:bookmarkStart w:id="10" w:name="OLE_LINK25"/>
-      <w:bookmarkStart w:id="11" w:name="OLE_LINK26"/>
-      <w:bookmarkStart w:id="12" w:name="OLE_LINK35"/>
-      <w:bookmarkStart w:id="13" w:name="OLE_LINK36"/>
-      <w:bookmarkStart w:id="14" w:name="OLE_LINK37"/>
+      <w:bookmarkStart w:id="11" w:name="OLE_LINK25"/>
+      <w:bookmarkStart w:id="12" w:name="OLE_LINK26"/>
+      <w:bookmarkStart w:id="13" w:name="OLE_LINK35"/>
+      <w:bookmarkStart w:id="14" w:name="OLE_LINK36"/>
+      <w:bookmarkStart w:id="15" w:name="OLE_LINK37"/>
       <w:proofErr w:type="spellStart"/>
       <w:r>
         <w:rPr>
@@ -798,8 +784,8 @@
         <w:t>/Relevance Team)</w:t>
       </w:r>
     </w:p>
-    <w:bookmarkEnd w:id="10"/>
     <w:bookmarkEnd w:id="11"/>
+    <w:bookmarkEnd w:id="12"/>
     <w:p>
       <w:pPr>
         <w:pStyle w:val="ListParagraph"/>
@@ -933,9 +919,9 @@
         <w:t>, Java, and Ruby</w:t>
       </w:r>
     </w:p>
-    <w:bookmarkEnd w:id="12"/>
     <w:bookmarkEnd w:id="13"/>
     <w:bookmarkEnd w:id="14"/>
+    <w:bookmarkEnd w:id="15"/>
     <w:p>
       <w:pPr>
         <w:spacing w:line="240" w:lineRule="auto"/>
@@ -969,12 +955,6 @@
       <w:pPr>
         <w:spacing w:line="240" w:lineRule="auto"/>
         <w:ind w:left="180" w:hanging="180"/>
-        <w:rPr>
-          <w:rFonts w:ascii="Garamond" w:hAnsi="Garamond"/>
-          <w:b/>
-          <w:sz w:val="20"/>
-          <w:szCs w:val="20"/>
-        </w:rPr>
         <w:sectPr>
           <w:type w:val="continuous"/>
           <w:pgSz w:w="12240" w:h="15840"/>
@@ -1634,10 +1614,10 @@
           <w:szCs w:val="16"/>
         </w:rPr>
       </w:pPr>
-      <w:bookmarkStart w:id="15" w:name="OLE_LINK7"/>
-      <w:bookmarkStart w:id="16" w:name="OLE_LINK8"/>
-      <w:bookmarkStart w:id="17" w:name="OLE_LINK9"/>
-      <w:bookmarkStart w:id="18" w:name="OLE_LINK1"/>
+      <w:bookmarkStart w:id="16" w:name="OLE_LINK7"/>
+      <w:bookmarkStart w:id="17" w:name="OLE_LINK8"/>
+      <w:bookmarkStart w:id="18" w:name="OLE_LINK9"/>
+      <w:bookmarkStart w:id="19" w:name="OLE_LINK1"/>
     </w:p>
     <w:p>
       <w:pPr>
@@ -1694,10 +1674,10 @@
           <w:szCs w:val="20"/>
         </w:rPr>
       </w:pPr>
-      <w:bookmarkStart w:id="19" w:name="OLE_LINK33"/>
-      <w:bookmarkStart w:id="20" w:name="OLE_LINK34"/>
-      <w:bookmarkStart w:id="21" w:name="OLE_LINK38"/>
-      <w:bookmarkStart w:id="22" w:name="OLE_LINK39"/>
+      <w:bookmarkStart w:id="20" w:name="OLE_LINK33"/>
+      <w:bookmarkStart w:id="21" w:name="OLE_LINK34"/>
+      <w:bookmarkStart w:id="22" w:name="OLE_LINK38"/>
+      <w:bookmarkStart w:id="23" w:name="OLE_LINK39"/>
       <w:r>
         <w:rPr>
           <w:rFonts w:ascii="Garamond" w:hAnsi="Garamond"/>
@@ -1871,11 +1851,9 @@
           <w:sz w:val="20"/>
           <w:szCs w:val="20"/>
         </w:rPr>
-        <w:t>Built multiple table inheritance, complex list and recommendation models with Ruby on Rails</w:t>
-      </w:r>
-    </w:p>
-    <w:bookmarkEnd w:id="19"/>
-    <w:bookmarkEnd w:id="20"/>
+        <w:t>Collaborative filtering machine learning algorithm to recommend restaurants based on personal preferences</w:t>
+      </w:r>
+    </w:p>
     <w:p>
       <w:pPr>
         <w:pStyle w:val="ListParagraph"/>
@@ -1898,19 +1876,11 @@
           <w:sz w:val="20"/>
           <w:szCs w:val="20"/>
         </w:rPr>
-        <w:t xml:space="preserve">Very modular recommendation design with advanced Ruby </w:t>
-      </w:r>
-      <w:proofErr w:type="spellStart"/>
-      <w:r>
-        <w:rPr>
-          <w:rFonts w:ascii="Garamond" w:hAnsi="Garamond"/>
-          <w:sz w:val="20"/>
-          <w:szCs w:val="20"/>
-        </w:rPr>
-        <w:t>metaprogramming</w:t>
-      </w:r>
-      <w:proofErr w:type="spellEnd"/>
-    </w:p>
+        <w:t>Built multiple table inheritance, complex list and recommendation models with Ruby on Rails</w:t>
+      </w:r>
+    </w:p>
+    <w:bookmarkEnd w:id="20"/>
+    <w:bookmarkEnd w:id="21"/>
     <w:p>
       <w:pPr>
         <w:pStyle w:val="ListParagraph"/>
@@ -1933,11 +1903,21 @@
           <w:sz w:val="20"/>
           <w:szCs w:val="20"/>
         </w:rPr>
-        <w:t>Also built friendships and plans to build better recommendation algorithms with machine learning</w:t>
-      </w:r>
-    </w:p>
-    <w:bookmarkEnd w:id="21"/>
+        <w:t xml:space="preserve">Very modular recommendation design with advanced Ruby </w:t>
+      </w:r>
+      <w:proofErr w:type="spellStart"/>
+      <w:r>
+        <w:rPr>
+          <w:rFonts w:ascii="Garamond" w:hAnsi="Garamond"/>
+          <w:sz w:val="20"/>
+          <w:szCs w:val="20"/>
+        </w:rPr>
+        <w:t>metaprogramming</w:t>
+      </w:r>
+      <w:proofErr w:type="spellEnd"/>
+    </w:p>
     <w:bookmarkEnd w:id="22"/>
+    <w:bookmarkEnd w:id="23"/>
     <w:p>
       <w:pPr>
         <w:spacing w:line="240" w:lineRule="auto"/>
@@ -1958,6 +1938,198 @@
           <w:b/>
           <w:sz w:val="20"/>
           <w:szCs w:val="20"/>
+        </w:rPr>
+        <w:sectPr>
+          <w:type w:val="continuous"/>
+          <w:pgSz w:w="12240" w:h="15840"/>
+          <w:pgMar w:top="1152" w:right="1008" w:bottom="1296" w:left="1008" w:header="720" w:footer="720" w:gutter="0"/>
+          <w:cols w:space="720"/>
+          <w:docGrid w:linePitch="360"/>
+        </w:sectPr>
+      </w:pPr>
+    </w:p>
+    <w:p>
+      <w:pPr>
+        <w:spacing w:line="240" w:lineRule="auto"/>
+        <w:ind w:left="180"/>
+        <w:rPr>
+          <w:rFonts w:ascii="Garamond" w:hAnsi="Garamond"/>
+          <w:b/>
+          <w:sz w:val="20"/>
+          <w:szCs w:val="20"/>
+        </w:rPr>
+      </w:pPr>
+      <w:proofErr w:type="spellStart"/>
+      <w:r>
+        <w:rPr>
+          <w:rFonts w:ascii="Garamond" w:hAnsi="Garamond"/>
+          <w:b/>
+          <w:sz w:val="20"/>
+          <w:szCs w:val="20"/>
+        </w:rPr>
+        <w:lastRenderedPageBreak/>
+        <w:t>CalTeachables</w:t>
+      </w:r>
+      <w:proofErr w:type="spellEnd"/>
+    </w:p>
+    <w:p>
+      <w:pPr>
+        <w:spacing w:line="240" w:lineRule="auto"/>
+        <w:ind w:left="180"/>
+        <w:jc w:val="right"/>
+        <w:rPr>
+          <w:rFonts w:ascii="Garamond" w:hAnsi="Garamond"/>
+          <w:sz w:val="20"/>
+          <w:szCs w:val="20"/>
+        </w:rPr>
+      </w:pPr>
+      <w:r>
+        <w:rPr>
+          <w:rFonts w:ascii="Garamond" w:hAnsi="Garamond"/>
+          <w:sz w:val="20"/>
+          <w:szCs w:val="20"/>
+        </w:rPr>
+        <w:lastRenderedPageBreak/>
+        <w:t>September 2012</w:t>
+      </w:r>
+      <w:r>
+        <w:rPr>
+          <w:rFonts w:ascii="Garamond" w:hAnsi="Garamond"/>
+          <w:sz w:val="20"/>
+          <w:szCs w:val="20"/>
+        </w:rPr>
+        <w:t xml:space="preserve"> –</w:t>
+      </w:r>
+      <w:r>
+        <w:rPr>
+          <w:rFonts w:ascii="Garamond" w:hAnsi="Garamond"/>
+          <w:sz w:val="20"/>
+          <w:szCs w:val="20"/>
+        </w:rPr>
+        <w:t>December 2012</w:t>
+      </w:r>
+    </w:p>
+    <w:p>
+      <w:pPr>
+        <w:pStyle w:val="ListParagraph"/>
+        <w:numPr>
+          <w:ilvl w:val="0"/>
+          <w:numId w:val="25"/>
+        </w:numPr>
+        <w:spacing w:line="240" w:lineRule="auto"/>
+        <w:ind w:left="540" w:hanging="180"/>
+        <w:rPr>
+          <w:rFonts w:ascii="Garamond" w:hAnsi="Garamond"/>
+          <w:sz w:val="20"/>
+          <w:szCs w:val="20"/>
+        </w:rPr>
+        <w:sectPr>
+          <w:type w:val="continuous"/>
+          <w:pgSz w:w="12240" w:h="15840"/>
+          <w:pgMar w:top="1152" w:right="1008" w:bottom="1296" w:left="1008" w:header="720" w:footer="720" w:gutter="0"/>
+          <w:cols w:num="2" w:space="8460" w:equalWidth="0">
+            <w:col w:w="6372" w:space="720"/>
+            <w:col w:w="3132"/>
+          </w:cols>
+          <w:docGrid w:linePitch="360"/>
+        </w:sectPr>
+      </w:pPr>
+    </w:p>
+    <w:p>
+      <w:pPr>
+        <w:pStyle w:val="ListParagraph"/>
+        <w:numPr>
+          <w:ilvl w:val="0"/>
+          <w:numId w:val="25"/>
+        </w:numPr>
+        <w:spacing w:line="240" w:lineRule="auto"/>
+        <w:ind w:left="540" w:hanging="180"/>
+        <w:rPr>
+          <w:rFonts w:ascii="Garamond" w:hAnsi="Garamond"/>
+          <w:b/>
+          <w:sz w:val="20"/>
+          <w:szCs w:val="20"/>
+        </w:rPr>
+      </w:pPr>
+      <w:r>
+        <w:rPr>
+          <w:rFonts w:ascii="Garamond" w:hAnsi="Garamond"/>
+          <w:sz w:val="20"/>
+          <w:szCs w:val="20"/>
+        </w:rPr>
+        <w:lastRenderedPageBreak/>
+        <w:t xml:space="preserve">A </w:t>
+      </w:r>
+      <w:r>
+        <w:rPr>
+          <w:rFonts w:ascii="Garamond" w:hAnsi="Garamond"/>
+          <w:sz w:val="20"/>
+          <w:szCs w:val="20"/>
+        </w:rPr>
+        <w:t>lesson plan repository for nonprofit educational organization</w:t>
+      </w:r>
+    </w:p>
+    <w:p>
+      <w:pPr>
+        <w:pStyle w:val="ListParagraph"/>
+        <w:numPr>
+          <w:ilvl w:val="0"/>
+          <w:numId w:val="25"/>
+        </w:numPr>
+        <w:spacing w:line="240" w:lineRule="auto"/>
+        <w:ind w:left="540" w:hanging="180"/>
+        <w:rPr>
+          <w:rFonts w:ascii="Garamond" w:hAnsi="Garamond"/>
+          <w:b/>
+          <w:sz w:val="20"/>
+          <w:szCs w:val="20"/>
+        </w:rPr>
+      </w:pPr>
+      <w:proofErr w:type="spellStart"/>
+      <w:r>
+        <w:rPr>
+          <w:rFonts w:ascii="Garamond" w:hAnsi="Garamond"/>
+          <w:sz w:val="20"/>
+          <w:szCs w:val="20"/>
+        </w:rPr>
+        <w:t>Solr</w:t>
+      </w:r>
+      <w:proofErr w:type="spellEnd"/>
+      <w:r>
+        <w:rPr>
+          <w:rFonts w:ascii="Garamond" w:hAnsi="Garamond"/>
+          <w:sz w:val="20"/>
+          <w:szCs w:val="20"/>
+        </w:rPr>
+        <w:t xml:space="preserve"> full-text search, multiple permission roles, </w:t>
+      </w:r>
+      <w:r>
+        <w:rPr>
+          <w:rFonts w:ascii="Garamond" w:hAnsi="Garamond"/>
+          <w:sz w:val="20"/>
+          <w:szCs w:val="20"/>
+        </w:rPr>
+        <w:t>full-featured admin dashboard, wiki markup, and user ratings</w:t>
+      </w:r>
+    </w:p>
+    <w:p>
+      <w:pPr>
+        <w:spacing w:line="240" w:lineRule="auto"/>
+        <w:rPr>
+          <w:rFonts w:ascii="Garamond" w:hAnsi="Garamond"/>
+          <w:sz w:val="12"/>
+          <w:szCs w:val="12"/>
+        </w:rPr>
+      </w:pPr>
+    </w:p>
+    <w:p>
+      <w:pPr>
+        <w:spacing w:line="240" w:lineRule="auto"/>
+        <w:rPr>
+          <w:rFonts w:ascii="Garamond" w:hAnsi="Garamond"/>
+          <w:b/>
+          <w:sz w:val="12"/>
+          <w:szCs w:val="12"/>
         </w:rPr>
         <w:sectPr>
           <w:type w:val="continuous"/>
@@ -2201,10 +2373,10 @@
         </w:rPr>
         <w:t>COURSEWORK</w:t>
       </w:r>
-      <w:bookmarkEnd w:id="15"/>
       <w:bookmarkEnd w:id="16"/>
       <w:bookmarkEnd w:id="17"/>
       <w:bookmarkEnd w:id="18"/>
+      <w:bookmarkEnd w:id="19"/>
     </w:p>
     <w:p>
       <w:pPr>
@@ -2239,10 +2411,10 @@
           <w:szCs w:val="12"/>
         </w:rPr>
       </w:pPr>
-      <w:bookmarkStart w:id="23" w:name="OLE_LINK17"/>
-      <w:bookmarkStart w:id="24" w:name="OLE_LINK18"/>
-      <w:bookmarkStart w:id="25" w:name="OLE_LINK19"/>
-      <w:bookmarkStart w:id="26" w:name="OLE_LINK20"/>
+      <w:bookmarkStart w:id="24" w:name="OLE_LINK17"/>
+      <w:bookmarkStart w:id="25" w:name="OLE_LINK18"/>
+      <w:bookmarkStart w:id="26" w:name="OLE_LINK19"/>
+      <w:bookmarkStart w:id="27" w:name="OLE_LINK20"/>
     </w:p>
     <w:p>
       <w:pPr>
@@ -2283,7 +2455,7 @@
           <w:szCs w:val="20"/>
         </w:rPr>
         <w:lastRenderedPageBreak/>
-        <w:t>Efficient Algorithms and Intractable Problems (170)</w:t>
+        <w:t>Introduction to Machine Learning (189)</w:t>
       </w:r>
     </w:p>
     <w:p>
@@ -2304,7 +2476,7 @@
           <w:sz w:val="20"/>
           <w:szCs w:val="20"/>
         </w:rPr>
-        <w:t>Introduction to Database Systems (186)</w:t>
+        <w:t>Operating Systems and System Programming (162)</w:t>
       </w:r>
     </w:p>
     <w:p>
@@ -2325,7 +2497,15 @@
           <w:sz w:val="20"/>
           <w:szCs w:val="20"/>
         </w:rPr>
-        <w:t>Software Engineering (169)</w:t>
+        <w:t xml:space="preserve"> </w:t>
+      </w:r>
+      <w:r>
+        <w:rPr>
+          <w:rFonts w:ascii="Garamond" w:hAnsi="Garamond"/>
+          <w:sz w:val="20"/>
+          <w:szCs w:val="20"/>
+        </w:rPr>
+        <w:t>Efficient Algorithms and Intractable Problems (170)</w:t>
       </w:r>
     </w:p>
     <w:p>
@@ -2346,7 +2526,7 @@
           <w:sz w:val="20"/>
           <w:szCs w:val="20"/>
         </w:rPr>
-        <w:t>Introduction to Communication Networks (122)</w:t>
+        <w:t>Introduction to Database Systems (186)</w:t>
       </w:r>
     </w:p>
     <w:p>
@@ -2367,15 +2547,7 @@
           <w:sz w:val="20"/>
           <w:szCs w:val="20"/>
         </w:rPr>
-        <w:t>Introduction to Artificial Intelligence</w:t>
-      </w:r>
-      <w:r>
-        <w:rPr>
-          <w:rFonts w:ascii="Garamond" w:hAnsi="Garamond"/>
-          <w:sz w:val="20"/>
-          <w:szCs w:val="20"/>
-        </w:rPr>
-        <w:t xml:space="preserve"> (188)</w:t>
+        <w:t>Software Engineering (169)</w:t>
       </w:r>
     </w:p>
     <w:p>
@@ -2396,6 +2568,27 @@
           <w:sz w:val="20"/>
           <w:szCs w:val="20"/>
         </w:rPr>
+        <w:t>Introduction to Communication Networks (122)</w:t>
+      </w:r>
+    </w:p>
+    <w:p>
+      <w:pPr>
+        <w:pStyle w:val="ListParagraph"/>
+        <w:spacing w:line="240" w:lineRule="auto"/>
+        <w:ind w:left="180"/>
+        <w:jc w:val="center"/>
+        <w:rPr>
+          <w:rFonts w:ascii="Garamond" w:hAnsi="Garamond"/>
+          <w:sz w:val="20"/>
+          <w:szCs w:val="20"/>
+        </w:rPr>
+      </w:pPr>
+      <w:r>
+        <w:rPr>
+          <w:rFonts w:ascii="Garamond" w:hAnsi="Garamond"/>
+          <w:sz w:val="20"/>
+          <w:szCs w:val="20"/>
+        </w:rPr>
         <w:br w:type="column"/>
       </w:r>
       <w:r>
@@ -2405,6 +2598,35 @@
           <w:szCs w:val="20"/>
         </w:rPr>
         <w:lastRenderedPageBreak/>
+        <w:t>Introduction to Artificial Intelligence</w:t>
+      </w:r>
+      <w:r>
+        <w:rPr>
+          <w:rFonts w:ascii="Garamond" w:hAnsi="Garamond"/>
+          <w:sz w:val="20"/>
+          <w:szCs w:val="20"/>
+        </w:rPr>
+        <w:t xml:space="preserve"> (188)</w:t>
+      </w:r>
+    </w:p>
+    <w:p>
+      <w:pPr>
+        <w:pStyle w:val="ListParagraph"/>
+        <w:spacing w:line="240" w:lineRule="auto"/>
+        <w:ind w:left="180"/>
+        <w:jc w:val="center"/>
+        <w:rPr>
+          <w:rFonts w:ascii="Garamond" w:hAnsi="Garamond"/>
+          <w:sz w:val="20"/>
+          <w:szCs w:val="20"/>
+        </w:rPr>
+      </w:pPr>
+      <w:r>
+        <w:rPr>
+          <w:rFonts w:ascii="Garamond" w:hAnsi="Garamond"/>
+          <w:sz w:val="20"/>
+          <w:szCs w:val="20"/>
+        </w:rPr>
         <w:t>Foundations of Computer Graphics</w:t>
       </w:r>
       <w:r>
@@ -2520,12 +2742,12 @@
           <w:docGrid w:linePitch="360"/>
         </w:sectPr>
       </w:pPr>
-      <w:bookmarkStart w:id="27" w:name="OLE_LINK31"/>
-      <w:bookmarkStart w:id="28" w:name="OLE_LINK32"/>
-      <w:bookmarkEnd w:id="23"/>
+      <w:bookmarkStart w:id="28" w:name="OLE_LINK31"/>
+      <w:bookmarkStart w:id="29" w:name="OLE_LINK32"/>
       <w:bookmarkEnd w:id="24"/>
       <w:bookmarkEnd w:id="25"/>
       <w:bookmarkEnd w:id="26"/>
+      <w:bookmarkEnd w:id="27"/>
       <w:proofErr w:type="gramStart"/>
       <w:r>
         <w:rPr>
@@ -2630,8 +2852,8 @@
         </w:rPr>
         <w:t xml:space="preserve"> Computer Progra</w:t>
       </w:r>
-      <w:bookmarkEnd w:id="27"/>
       <w:bookmarkEnd w:id="28"/>
+      <w:bookmarkEnd w:id="29"/>
       <w:r>
         <w:rPr>
           <w:rFonts w:ascii="Garamond" w:hAnsi="Garamond"/>
@@ -2663,253 +2885,11 @@
           <w:szCs w:val="16"/>
         </w:rPr>
       </w:pPr>
-      <w:bookmarkStart w:id="29" w:name="OLE_LINK3"/>
-      <w:bookmarkStart w:id="30" w:name="OLE_LINK4"/>
-    </w:p>
-    <w:p>
-      <w:pPr>
-        <w:pBdr>
-          <w:bottom w:val="single" w:sz="6" w:space="1" w:color="auto"/>
-        </w:pBdr>
-        <w:spacing w:line="240" w:lineRule="auto"/>
-        <w:rPr>
-          <w:rFonts w:ascii="Garamond" w:hAnsi="Garamond"/>
-          <w:b/>
-          <w:bCs/>
-          <w:sz w:val="20"/>
-          <w:szCs w:val="20"/>
-        </w:rPr>
-      </w:pPr>
-      <w:r>
-        <w:rPr>
-          <w:rFonts w:ascii="Garamond" w:hAnsi="Garamond"/>
-          <w:b/>
-          <w:bCs/>
-          <w:sz w:val="20"/>
-          <w:szCs w:val="20"/>
-        </w:rPr>
-        <w:t>ACTIVITIES</w:t>
-      </w:r>
-    </w:p>
-    <w:bookmarkEnd w:id="29"/>
+      <w:bookmarkStart w:id="30" w:name="OLE_LINK3"/>
+      <w:bookmarkStart w:id="31" w:name="OLE_LINK4"/>
+    </w:p>
     <w:bookmarkEnd w:id="30"/>
-    <w:p>
-      <w:pPr>
-        <w:spacing w:line="240" w:lineRule="auto"/>
-        <w:rPr>
-          <w:rFonts w:ascii="Garamond" w:hAnsi="Garamond"/>
-          <w:b/>
-          <w:sz w:val="20"/>
-          <w:szCs w:val="20"/>
-        </w:rPr>
-        <w:sectPr>
-          <w:type w:val="continuous"/>
-          <w:pgSz w:w="12240" w:h="15840"/>
-          <w:pgMar w:top="1152" w:right="1008" w:bottom="1296" w:left="1008" w:header="720" w:footer="720" w:gutter="0"/>
-          <w:cols w:space="720"/>
-          <w:docGrid w:linePitch="360"/>
-        </w:sectPr>
-      </w:pPr>
-    </w:p>
-    <w:p>
-      <w:pPr>
-        <w:spacing w:line="240" w:lineRule="auto"/>
-        <w:rPr>
-          <w:rFonts w:ascii="Garamond" w:hAnsi="Garamond"/>
-          <w:b/>
-          <w:sz w:val="20"/>
-          <w:szCs w:val="20"/>
-        </w:rPr>
-      </w:pPr>
-      <w:bookmarkStart w:id="31" w:name="OLE_LINK29"/>
-      <w:bookmarkStart w:id="32" w:name="OLE_LINK30"/>
-      <w:bookmarkStart w:id="33" w:name="OLE_LINK27"/>
-      <w:bookmarkStart w:id="34" w:name="OLE_LINK28"/>
-      <w:bookmarkStart w:id="35" w:name="OLE_LINK21"/>
-      <w:bookmarkStart w:id="36" w:name="OLE_LINK22"/>
-      <w:r>
-        <w:rPr>
-          <w:rFonts w:ascii="Garamond" w:hAnsi="Garamond"/>
-          <w:b/>
-          <w:sz w:val="20"/>
-          <w:szCs w:val="20"/>
-        </w:rPr>
-        <w:lastRenderedPageBreak/>
-        <w:t>Eta Kappa Nu, EECS Honors Society</w:t>
-      </w:r>
-      <w:r>
-        <w:rPr>
-          <w:rFonts w:ascii="Garamond" w:hAnsi="Garamond"/>
-          <w:b/>
-          <w:sz w:val="20"/>
-          <w:szCs w:val="20"/>
-        </w:rPr>
-        <w:t xml:space="preserve"> (http://hkn.eecs.berkeley.edu)</w:t>
-      </w:r>
-    </w:p>
-    <w:p>
-      <w:pPr>
-        <w:spacing w:line="240" w:lineRule="auto"/>
-        <w:jc w:val="right"/>
-        <w:rPr>
-          <w:rFonts w:ascii="Garamond" w:hAnsi="Garamond"/>
-          <w:b/>
-          <w:sz w:val="20"/>
-          <w:szCs w:val="20"/>
-        </w:rPr>
-      </w:pPr>
-      <w:r>
-        <w:rPr>
-          <w:rFonts w:ascii="Garamond" w:hAnsi="Garamond"/>
-          <w:sz w:val="20"/>
-          <w:szCs w:val="20"/>
-        </w:rPr>
-        <w:lastRenderedPageBreak/>
-        <w:t xml:space="preserve">January 2011 – </w:t>
-      </w:r>
-      <w:r>
-        <w:rPr>
-          <w:rFonts w:ascii="Garamond" w:hAnsi="Garamond"/>
-          <w:sz w:val="20"/>
-          <w:szCs w:val="20"/>
-        </w:rPr>
-        <w:t>January 2012</w:t>
-      </w:r>
-    </w:p>
-    <w:p>
-      <w:pPr>
-        <w:spacing w:line="240" w:lineRule="auto"/>
-        <w:rPr>
-          <w:rFonts w:ascii="Garamond" w:hAnsi="Garamond"/>
-          <w:sz w:val="20"/>
-          <w:szCs w:val="20"/>
-        </w:rPr>
-        <w:sectPr>
-          <w:type w:val="continuous"/>
-          <w:pgSz w:w="12240" w:h="15840"/>
-          <w:pgMar w:top="1152" w:right="1008" w:bottom="1296" w:left="1008" w:header="720" w:footer="720" w:gutter="0"/>
-          <w:cols w:num="2" w:space="1620" w:equalWidth="0">
-            <w:col w:w="7182" w:space="720"/>
-            <w:col w:w="2322"/>
-          </w:cols>
-          <w:docGrid w:linePitch="360"/>
-        </w:sectPr>
-      </w:pPr>
-    </w:p>
     <w:bookmarkEnd w:id="31"/>
-    <w:bookmarkEnd w:id="32"/>
-    <w:p>
-      <w:pPr>
-        <w:spacing w:line="240" w:lineRule="auto"/>
-        <w:rPr>
-          <w:rFonts w:ascii="Garamond" w:hAnsi="Garamond"/>
-          <w:sz w:val="12"/>
-          <w:szCs w:val="12"/>
-        </w:rPr>
-        <w:sectPr>
-          <w:type w:val="continuous"/>
-          <w:pgSz w:w="12240" w:h="15840"/>
-          <w:pgMar w:top="1152" w:right="1008" w:bottom="1296" w:left="1008" w:header="720" w:footer="720" w:gutter="0"/>
-          <w:cols w:space="720"/>
-          <w:docGrid w:linePitch="360"/>
-        </w:sectPr>
-      </w:pPr>
-    </w:p>
-    <w:p>
-      <w:pPr>
-        <w:spacing w:line="240" w:lineRule="auto"/>
-        <w:rPr>
-          <w:rFonts w:ascii="Garamond" w:hAnsi="Garamond"/>
-          <w:b/>
-          <w:sz w:val="20"/>
-          <w:szCs w:val="20"/>
-        </w:rPr>
-      </w:pPr>
-      <w:r>
-        <w:rPr>
-          <w:rFonts w:ascii="Garamond" w:hAnsi="Garamond"/>
-          <w:b/>
-          <w:sz w:val="20"/>
-          <w:szCs w:val="20"/>
-        </w:rPr>
-        <w:lastRenderedPageBreak/>
-        <w:t>Tau Beta Pi, Engineering Honors Society</w:t>
-      </w:r>
-    </w:p>
-    <w:p>
-      <w:pPr>
-        <w:spacing w:line="240" w:lineRule="auto"/>
-        <w:jc w:val="right"/>
-        <w:rPr>
-          <w:rFonts w:ascii="Garamond" w:hAnsi="Garamond"/>
-          <w:b/>
-          <w:sz w:val="20"/>
-          <w:szCs w:val="20"/>
-        </w:rPr>
-      </w:pPr>
-      <w:r>
-        <w:rPr>
-          <w:rFonts w:ascii="Garamond" w:hAnsi="Garamond"/>
-          <w:sz w:val="20"/>
-          <w:szCs w:val="20"/>
-        </w:rPr>
-        <w:lastRenderedPageBreak/>
-        <w:t>January 2011 – Present</w:t>
-      </w:r>
-    </w:p>
-    <w:p>
-      <w:pPr>
-        <w:spacing w:line="240" w:lineRule="auto"/>
-        <w:rPr>
-          <w:rFonts w:ascii="Garamond" w:hAnsi="Garamond"/>
-          <w:sz w:val="20"/>
-          <w:szCs w:val="20"/>
-        </w:rPr>
-        <w:sectPr>
-          <w:type w:val="continuous"/>
-          <w:pgSz w:w="12240" w:h="15840"/>
-          <w:pgMar w:top="1152" w:right="1008" w:bottom="1296" w:left="1008" w:header="720" w:footer="720" w:gutter="0"/>
-          <w:cols w:num="2" w:space="1620" w:equalWidth="0">
-            <w:col w:w="7182" w:space="720"/>
-            <w:col w:w="2322"/>
-          </w:cols>
-          <w:docGrid w:linePitch="360"/>
-        </w:sectPr>
-      </w:pPr>
-    </w:p>
-    <w:bookmarkEnd w:id="33"/>
-    <w:bookmarkEnd w:id="34"/>
-    <w:p>
-      <w:pPr>
-        <w:spacing w:line="240" w:lineRule="auto"/>
-        <w:rPr>
-          <w:rFonts w:ascii="Garamond" w:hAnsi="Garamond"/>
-          <w:b/>
-          <w:sz w:val="16"/>
-          <w:szCs w:val="16"/>
-        </w:rPr>
-      </w:pPr>
-    </w:p>
-    <w:p>
-      <w:pPr>
-        <w:spacing w:line="240" w:lineRule="auto"/>
-        <w:rPr>
-          <w:rFonts w:ascii="Garamond" w:hAnsi="Garamond"/>
-          <w:b/>
-          <w:sz w:val="20"/>
-          <w:szCs w:val="20"/>
-        </w:rPr>
-        <w:sectPr>
-          <w:type w:val="continuous"/>
-          <w:pgSz w:w="12240" w:h="15840"/>
-          <w:pgMar w:top="1152" w:right="1008" w:bottom="1296" w:left="1008" w:header="720" w:footer="720" w:gutter="0"/>
-          <w:cols w:space="720"/>
-          <w:docGrid w:linePitch="360"/>
-        </w:sectPr>
-      </w:pPr>
-    </w:p>
-    <w:bookmarkEnd w:id="35"/>
-    <w:bookmarkEnd w:id="36"/>
     <w:p>
       <w:pPr>
         <w:pBdr>
@@ -2933,7 +2913,6 @@
           <w:sz w:val="20"/>
           <w:szCs w:val="20"/>
         </w:rPr>
-        <w:lastRenderedPageBreak/>
         <w:t>SKILLS AND INTERESTS</w:t>
       </w:r>
     </w:p>
@@ -3037,22 +3016,6 @@
         <w:t>jQuery</w:t>
       </w:r>
       <w:proofErr w:type="spellEnd"/>
-      <w:r>
-        <w:rPr>
-          <w:rFonts w:ascii="Garamond" w:hAnsi="Garamond"/>
-          <w:sz w:val="20"/>
-          <w:szCs w:val="20"/>
-        </w:rPr>
-        <w:t xml:space="preserve">, </w:t>
-      </w:r>
-      <w:r>
-        <w:rPr>
-          <w:rFonts w:ascii="Garamond" w:hAnsi="Garamond"/>
-          <w:sz w:val="20"/>
-          <w:szCs w:val="20"/>
-        </w:rPr>
-        <w:t>Mac OS, Windows, UNIX</w:t>
-      </w:r>
     </w:p>
     <w:p>
       <w:pPr>
@@ -3141,10 +3104,8 @@
         </w:rPr>
         <w:t xml:space="preserve">es, </w:t>
       </w:r>
-      <w:bookmarkStart w:id="37" w:name="_GoBack"/>
       <w:bookmarkEnd w:id="0"/>
       <w:bookmarkEnd w:id="1"/>
-      <w:bookmarkEnd w:id="37"/>
       <w:r>
         <w:rPr>
           <w:rFonts w:ascii="Garamond" w:hAnsi="Garamond"/>
@@ -3248,7 +3209,7 @@
   <w:abstractNum w:abstractNumId="0">
     <w:nsid w:val="FFFFFF1D"/>
     <w:multiLevelType w:val="multilevel"/>
-    <w:tmpl w:val="454CD93C"/>
+    <w:tmpl w:val="B24A4176"/>
     <w:lvl w:ilvl="0">
       <w:start w:val="1"/>
       <w:numFmt w:val="bullet"/>
@@ -7682,7 +7643,7 @@
 </file>
 
 <file path=customXml/itemProps1.xml><?xml version="1.0" encoding="utf-8"?>
-<ds:datastoreItem xmlns:ds="http://schemas.openxmlformats.org/officeDocument/2006/customXml" ds:itemID="{426DBF44-A261-9044-84E6-5779D11B603E}">
+<ds:datastoreItem xmlns:ds="http://schemas.openxmlformats.org/officeDocument/2006/customXml" ds:itemID="{ECCD6338-A22E-DC49-9EC7-609EA5AE8B0E}">
   <ds:schemaRefs>
     <ds:schemaRef ds:uri="http://schemas.openxmlformats.org/officeDocument/2006/bibliography"/>
   </ds:schemaRefs>

--- a/public/Alec Hoey Resume.docx
+++ b/public/Alec Hoey Resume.docx
@@ -45,7 +45,7 @@
           <w:sz w:val="20"/>
           <w:szCs w:val="20"/>
         </w:rPr>
-        <w:t>6141</w:t>
+        <w:t>Berkeley, CA 94704</w:t>
       </w:r>
       <w:r>
         <w:rPr>
@@ -63,69 +63,6 @@
           <w:sz w:val="20"/>
           <w:szCs w:val="20"/>
         </w:rPr>
-        <w:t>Agee</w:t>
-      </w:r>
-      <w:r>
-        <w:rPr>
-          <w:rFonts w:ascii="Garamond" w:hAnsi="Garamond"/>
-          <w:bCs/>
-          <w:sz w:val="20"/>
-          <w:szCs w:val="20"/>
-        </w:rPr>
-        <w:t xml:space="preserve"> </w:t>
-      </w:r>
-      <w:r>
-        <w:rPr>
-          <w:rFonts w:ascii="Garamond" w:hAnsi="Garamond"/>
-          <w:bCs/>
-          <w:sz w:val="20"/>
-          <w:szCs w:val="20"/>
-        </w:rPr>
-        <w:t>St</w:t>
-      </w:r>
-      <w:r>
-        <w:rPr>
-          <w:rFonts w:ascii="Garamond" w:hAnsi="Garamond"/>
-          <w:bCs/>
-          <w:sz w:val="20"/>
-          <w:szCs w:val="20"/>
-        </w:rPr>
-        <w:t xml:space="preserve">, </w:t>
-      </w:r>
-      <w:r>
-        <w:rPr>
-          <w:rFonts w:ascii="Garamond" w:hAnsi="Garamond"/>
-          <w:bCs/>
-          <w:sz w:val="20"/>
-          <w:szCs w:val="20"/>
-        </w:rPr>
-        <w:t>San Diego</w:t>
-      </w:r>
-      <w:r>
-        <w:rPr>
-          <w:rFonts w:ascii="Garamond" w:hAnsi="Garamond"/>
-          <w:bCs/>
-          <w:sz w:val="20"/>
-          <w:szCs w:val="20"/>
-        </w:rPr>
-        <w:t xml:space="preserve">, CA </w:t>
-      </w:r>
-      <w:r>
-        <w:rPr>
-          <w:rFonts w:ascii="Garamond" w:hAnsi="Garamond"/>
-          <w:bCs/>
-          <w:sz w:val="20"/>
-          <w:szCs w:val="20"/>
-        </w:rPr>
-        <w:t xml:space="preserve">92122 </w:t>
-      </w:r>
-      <w:r>
-        <w:rPr>
-          <w:rFonts w:ascii="Garamond" w:hAnsi="Garamond"/>
-          <w:bCs/>
-          <w:sz w:val="20"/>
-          <w:szCs w:val="20"/>
-        </w:rPr>
         <w:t xml:space="preserve">| 619.876.2643 | </w:t>
       </w:r>
       <w:r>
@@ -137,8 +74,6 @@
         </w:rPr>
         <w:t>alec</w:t>
       </w:r>
-      <w:bookmarkStart w:id="2" w:name="_GoBack"/>
-      <w:bookmarkEnd w:id="2"/>
       <w:r>
         <w:rPr>
           <w:rFonts w:ascii="Garamond" w:hAnsi="Garamond"/>
@@ -194,162 +129,49 @@
     </w:p>
     <w:p>
       <w:pPr>
+        <w:spacing w:line="240" w:lineRule="auto"/>
+        <w:rPr>
+          <w:rFonts w:ascii="Garamond" w:hAnsi="Garamond"/>
+          <w:sz w:val="12"/>
+          <w:szCs w:val="12"/>
+        </w:rPr>
+      </w:pPr>
+      <w:bookmarkStart w:id="2" w:name="OLE_LINK11"/>
+      <w:bookmarkStart w:id="3" w:name="OLE_LINK12"/>
+    </w:p>
+    <w:p>
+      <w:pPr>
         <w:pBdr>
           <w:bottom w:val="single" w:sz="6" w:space="1" w:color="auto"/>
         </w:pBdr>
         <w:spacing w:line="240" w:lineRule="auto"/>
         <w:rPr>
           <w:rFonts w:ascii="Garamond" w:hAnsi="Garamond"/>
-          <w:bCs/>
-          <w:sz w:val="10"/>
-          <w:szCs w:val="10"/>
-        </w:rPr>
-      </w:pPr>
-    </w:p>
-    <w:p>
-      <w:pPr>
-        <w:pBdr>
-          <w:bottom w:val="single" w:sz="6" w:space="1" w:color="auto"/>
-        </w:pBdr>
-        <w:spacing w:line="240" w:lineRule="auto"/>
-        <w:rPr>
-          <w:rFonts w:ascii="Garamond" w:hAnsi="Garamond"/>
-          <w:b/>
-          <w:bCs/>
-          <w:sz w:val="20"/>
-          <w:szCs w:val="20"/>
-        </w:rPr>
-      </w:pPr>
-      <w:bookmarkStart w:id="3" w:name="OLE_LINK2"/>
-      <w:bookmarkStart w:id="4" w:name="OLE_LINK10"/>
-      <w:bookmarkStart w:id="5" w:name="OLE_LINK11"/>
-      <w:bookmarkStart w:id="6" w:name="OLE_LINK12"/>
-      <w:r>
-        <w:rPr>
-          <w:rFonts w:ascii="Garamond" w:hAnsi="Garamond"/>
-          <w:b/>
-          <w:bCs/>
-          <w:sz w:val="20"/>
-          <w:szCs w:val="20"/>
-        </w:rPr>
-        <w:t>OBJECTIVE</w:t>
-      </w:r>
-    </w:p>
-    <w:bookmarkEnd w:id="3"/>
+          <w:b/>
+          <w:bCs/>
+          <w:sz w:val="20"/>
+          <w:szCs w:val="20"/>
+        </w:rPr>
+      </w:pPr>
+      <w:bookmarkStart w:id="4" w:name="OLE_LINK5"/>
+      <w:bookmarkStart w:id="5" w:name="OLE_LINK6"/>
+      <w:bookmarkStart w:id="6" w:name="OLE_LINK15"/>
+      <w:bookmarkStart w:id="7" w:name="OLE_LINK16"/>
+      <w:bookmarkEnd w:id="2"/>
+      <w:bookmarkEnd w:id="3"/>
+      <w:r>
+        <w:rPr>
+          <w:rFonts w:ascii="Garamond" w:hAnsi="Garamond"/>
+          <w:b/>
+          <w:bCs/>
+          <w:sz w:val="20"/>
+          <w:szCs w:val="20"/>
+        </w:rPr>
+        <w:t>EDUCATION</w:t>
+      </w:r>
+    </w:p>
     <w:bookmarkEnd w:id="4"/>
-    <w:p>
-      <w:pPr>
-        <w:spacing w:line="240" w:lineRule="auto"/>
-        <w:ind w:left="180"/>
-        <w:rPr>
-          <w:rFonts w:ascii="Garamond" w:hAnsi="Garamond"/>
-          <w:sz w:val="20"/>
-          <w:szCs w:val="20"/>
-        </w:rPr>
-      </w:pPr>
-      <w:proofErr w:type="gramStart"/>
-      <w:r>
-        <w:rPr>
-          <w:rFonts w:ascii="Garamond" w:hAnsi="Garamond"/>
-          <w:sz w:val="20"/>
-          <w:szCs w:val="20"/>
-        </w:rPr>
-        <w:t xml:space="preserve">To </w:t>
-      </w:r>
-      <w:r>
-        <w:rPr>
-          <w:rFonts w:ascii="Garamond" w:hAnsi="Garamond"/>
-          <w:sz w:val="20"/>
-          <w:szCs w:val="20"/>
-        </w:rPr>
-        <w:t>obtain</w:t>
-      </w:r>
-      <w:r>
-        <w:rPr>
-          <w:rFonts w:ascii="Garamond" w:hAnsi="Garamond"/>
-          <w:sz w:val="20"/>
-          <w:szCs w:val="20"/>
-        </w:rPr>
-        <w:t xml:space="preserve"> an internship or research with an emphasis on machine learning for </w:t>
-      </w:r>
-      <w:r>
-        <w:rPr>
-          <w:rFonts w:ascii="Garamond" w:hAnsi="Garamond"/>
-          <w:sz w:val="20"/>
-          <w:szCs w:val="20"/>
-        </w:rPr>
-        <w:t>Summer</w:t>
-      </w:r>
-      <w:r>
-        <w:rPr>
-          <w:rFonts w:ascii="Garamond" w:hAnsi="Garamond"/>
-          <w:sz w:val="20"/>
-          <w:szCs w:val="20"/>
-        </w:rPr>
-        <w:t xml:space="preserve"> 201</w:t>
-      </w:r>
-      <w:r>
-        <w:rPr>
-          <w:rFonts w:ascii="Garamond" w:hAnsi="Garamond"/>
-          <w:sz w:val="20"/>
-          <w:szCs w:val="20"/>
-        </w:rPr>
-        <w:t>3</w:t>
-      </w:r>
-      <w:r>
-        <w:rPr>
-          <w:rFonts w:ascii="Garamond" w:hAnsi="Garamond"/>
-          <w:sz w:val="20"/>
-          <w:szCs w:val="20"/>
-        </w:rPr>
-        <w:t>.</w:t>
-      </w:r>
-      <w:proofErr w:type="gramEnd"/>
-    </w:p>
-    <w:p>
-      <w:pPr>
-        <w:spacing w:line="240" w:lineRule="auto"/>
-        <w:ind w:left="180"/>
-        <w:rPr>
-          <w:rFonts w:ascii="Garamond" w:hAnsi="Garamond"/>
-          <w:sz w:val="12"/>
-          <w:szCs w:val="12"/>
-        </w:rPr>
-      </w:pPr>
-    </w:p>
-    <w:p>
-      <w:pPr>
-        <w:pBdr>
-          <w:bottom w:val="single" w:sz="6" w:space="1" w:color="auto"/>
-        </w:pBdr>
-        <w:spacing w:line="240" w:lineRule="auto"/>
-        <w:rPr>
-          <w:rFonts w:ascii="Garamond" w:hAnsi="Garamond"/>
-          <w:b/>
-          <w:bCs/>
-          <w:sz w:val="20"/>
-          <w:szCs w:val="20"/>
-        </w:rPr>
-      </w:pPr>
-      <w:bookmarkStart w:id="7" w:name="OLE_LINK5"/>
-      <w:bookmarkStart w:id="8" w:name="OLE_LINK6"/>
-      <w:bookmarkStart w:id="9" w:name="OLE_LINK15"/>
-      <w:bookmarkStart w:id="10" w:name="OLE_LINK16"/>
-      <w:bookmarkEnd w:id="5"/>
-      <w:bookmarkEnd w:id="6"/>
-      <w:r>
-        <w:rPr>
-          <w:rFonts w:ascii="Garamond" w:hAnsi="Garamond"/>
-          <w:b/>
-          <w:bCs/>
-          <w:sz w:val="20"/>
-          <w:szCs w:val="20"/>
-        </w:rPr>
-        <w:t>EDUCATION</w:t>
-      </w:r>
-    </w:p>
-    <w:bookmarkEnd w:id="7"/>
-    <w:bookmarkEnd w:id="8"/>
+    <w:bookmarkEnd w:id="5"/>
     <w:p>
       <w:pPr>
         <w:spacing w:line="240" w:lineRule="auto"/>
@@ -374,7 +196,7 @@
         <w:ind w:left="180" w:hanging="180"/>
         <w:rPr>
           <w:rFonts w:ascii="Garamond" w:hAnsi="Garamond"/>
-          <w:bCs/>
+          <w:b/>
           <w:sz w:val="20"/>
           <w:szCs w:val="20"/>
         </w:rPr>
@@ -398,14 +220,309 @@
         </w:rPr>
         <w:t>College of Engineering</w:t>
       </w:r>
-      <w:r>
-        <w:rPr>
-          <w:rFonts w:ascii="Garamond" w:hAnsi="Garamond"/>
-          <w:b/>
+    </w:p>
+    <w:p>
+      <w:pPr>
+        <w:spacing w:line="240" w:lineRule="auto"/>
+        <w:ind w:left="180" w:hanging="180"/>
+        <w:jc w:val="right"/>
+        <w:rPr>
+          <w:rFonts w:ascii="Garamond" w:hAnsi="Garamond"/>
+          <w:bCs/>
+          <w:sz w:val="20"/>
+          <w:szCs w:val="20"/>
+        </w:rPr>
+      </w:pPr>
+      <w:r>
+        <w:rPr>
+          <w:rFonts w:ascii="Garamond" w:hAnsi="Garamond"/>
+          <w:sz w:val="20"/>
+          <w:szCs w:val="20"/>
+        </w:rPr>
+        <w:lastRenderedPageBreak/>
+        <w:t>May 2014</w:t>
+      </w:r>
+      <w:r>
+        <w:rPr>
+          <w:rFonts w:ascii="Garamond" w:hAnsi="Garamond"/>
           <w:sz w:val="20"/>
           <w:szCs w:val="20"/>
         </w:rPr>
         <w:t xml:space="preserve"> </w:t>
+      </w:r>
+    </w:p>
+    <w:bookmarkEnd w:id="6"/>
+    <w:bookmarkEnd w:id="7"/>
+    <w:p>
+      <w:pPr>
+        <w:spacing w:line="240" w:lineRule="auto"/>
+        <w:ind w:left="180"/>
+        <w:rPr>
+          <w:rFonts w:ascii="Garamond" w:hAnsi="Garamond"/>
+          <w:bCs/>
+          <w:sz w:val="20"/>
+          <w:szCs w:val="20"/>
+        </w:rPr>
+        <w:sectPr>
+          <w:headerReference w:type="default" r:id="rId10"/>
+          <w:type w:val="continuous"/>
+          <w:pgSz w:w="12240" w:h="15840"/>
+          <w:pgMar w:top="720" w:right="1008" w:bottom="864" w:left="1008" w:header="288" w:footer="288" w:gutter="0"/>
+          <w:cols w:num="2" w:space="360" w:equalWidth="0">
+            <w:col w:w="6912" w:space="360"/>
+            <w:col w:w="2952"/>
+          </w:cols>
+          <w:docGrid w:linePitch="360"/>
+        </w:sectPr>
+      </w:pPr>
+    </w:p>
+    <w:p>
+      <w:pPr>
+        <w:spacing w:line="240" w:lineRule="auto"/>
+        <w:ind w:left="180"/>
+        <w:rPr>
+          <w:rFonts w:ascii="Garamond" w:hAnsi="Garamond"/>
+          <w:bCs/>
+          <w:sz w:val="20"/>
+          <w:szCs w:val="20"/>
+        </w:rPr>
+      </w:pPr>
+      <w:r>
+        <w:rPr>
+          <w:rFonts w:ascii="Garamond" w:hAnsi="Garamond"/>
+          <w:bCs/>
+          <w:sz w:val="20"/>
+          <w:szCs w:val="20"/>
+        </w:rPr>
+        <w:lastRenderedPageBreak/>
+        <w:t>B.S.</w:t>
+      </w:r>
+      <w:r>
+        <w:rPr>
+          <w:rFonts w:ascii="Garamond" w:hAnsi="Garamond"/>
+          <w:bCs/>
+          <w:sz w:val="20"/>
+          <w:szCs w:val="20"/>
+        </w:rPr>
+        <w:t xml:space="preserve"> </w:t>
+      </w:r>
+      <w:r>
+        <w:rPr>
+          <w:rFonts w:ascii="Garamond" w:hAnsi="Garamond"/>
+          <w:bCs/>
+          <w:sz w:val="20"/>
+          <w:szCs w:val="20"/>
+        </w:rPr>
+        <w:t>Electrical Engineering and Computer Science</w:t>
+      </w:r>
+      <w:r>
+        <w:rPr>
+          <w:rFonts w:ascii="Garamond" w:hAnsi="Garamond"/>
+          <w:bCs/>
+          <w:sz w:val="20"/>
+          <w:szCs w:val="20"/>
+        </w:rPr>
+        <w:t xml:space="preserve"> 2014</w:t>
+      </w:r>
+    </w:p>
+    <w:p>
+      <w:pPr>
+        <w:pStyle w:val="ListParagraph"/>
+        <w:numPr>
+          <w:ilvl w:val="0"/>
+          <w:numId w:val="26"/>
+        </w:numPr>
+        <w:spacing w:line="240" w:lineRule="auto"/>
+        <w:ind w:left="540" w:hanging="180"/>
+        <w:rPr>
+          <w:rFonts w:ascii="Garamond" w:hAnsi="Garamond"/>
+          <w:bCs/>
+          <w:sz w:val="20"/>
+          <w:szCs w:val="20"/>
+        </w:rPr>
+      </w:pPr>
+      <w:r>
+        <w:rPr>
+          <w:rFonts w:ascii="Garamond" w:hAnsi="Garamond"/>
+          <w:b/>
+          <w:bCs/>
+          <w:sz w:val="20"/>
+          <w:szCs w:val="20"/>
+        </w:rPr>
+        <w:t xml:space="preserve">GPA: </w:t>
+      </w:r>
+      <w:r>
+        <w:rPr>
+          <w:rFonts w:ascii="Garamond" w:hAnsi="Garamond"/>
+          <w:b/>
+          <w:bCs/>
+          <w:sz w:val="20"/>
+          <w:szCs w:val="20"/>
+        </w:rPr>
+        <w:t>3.</w:t>
+      </w:r>
+      <w:r>
+        <w:rPr>
+          <w:rFonts w:ascii="Garamond" w:hAnsi="Garamond"/>
+          <w:b/>
+          <w:bCs/>
+          <w:sz w:val="20"/>
+          <w:szCs w:val="20"/>
+        </w:rPr>
+        <w:t>5</w:t>
+      </w:r>
+    </w:p>
+    <w:p>
+      <w:pPr>
+        <w:spacing w:line="240" w:lineRule="auto"/>
+        <w:rPr>
+          <w:rFonts w:ascii="Garamond" w:hAnsi="Garamond"/>
+          <w:bCs/>
+          <w:sz w:val="16"/>
+          <w:szCs w:val="16"/>
+        </w:rPr>
+      </w:pPr>
+    </w:p>
+    <w:p>
+      <w:pPr>
+        <w:pBdr>
+          <w:bottom w:val="single" w:sz="6" w:space="1" w:color="auto"/>
+        </w:pBdr>
+        <w:spacing w:line="240" w:lineRule="auto"/>
+        <w:rPr>
+          <w:rFonts w:ascii="Garamond" w:hAnsi="Garamond"/>
+          <w:b/>
+          <w:bCs/>
+          <w:sz w:val="20"/>
+          <w:szCs w:val="20"/>
+        </w:rPr>
+      </w:pPr>
+      <w:r>
+        <w:rPr>
+          <w:rFonts w:ascii="Garamond" w:hAnsi="Garamond"/>
+          <w:b/>
+          <w:bCs/>
+          <w:sz w:val="20"/>
+          <w:szCs w:val="20"/>
+        </w:rPr>
+        <w:t>EMPLOYMENT</w:t>
+      </w:r>
+    </w:p>
+    <w:p>
+      <w:pPr>
+        <w:spacing w:line="240" w:lineRule="auto"/>
+        <w:rPr>
+          <w:rFonts w:ascii="Garamond" w:hAnsi="Garamond"/>
+          <w:b/>
+          <w:sz w:val="20"/>
+          <w:szCs w:val="20"/>
+        </w:rPr>
+        <w:sectPr>
+          <w:type w:val="continuous"/>
+          <w:pgSz w:w="12240" w:h="15840"/>
+          <w:pgMar w:top="720" w:right="1008" w:bottom="864" w:left="1008" w:header="288" w:footer="288" w:gutter="0"/>
+          <w:cols w:space="720"/>
+          <w:docGrid w:linePitch="360"/>
+        </w:sectPr>
+      </w:pPr>
+    </w:p>
+    <w:p>
+      <w:pPr>
+        <w:spacing w:line="240" w:lineRule="auto"/>
+        <w:ind w:left="180" w:hanging="180"/>
+        <w:rPr>
+          <w:rFonts w:ascii="Garamond" w:hAnsi="Garamond"/>
+          <w:bCs/>
+          <w:sz w:val="20"/>
+          <w:szCs w:val="20"/>
+        </w:rPr>
+      </w:pPr>
+      <w:bookmarkStart w:id="8" w:name="OLE_LINK35"/>
+      <w:bookmarkStart w:id="9" w:name="OLE_LINK36"/>
+      <w:bookmarkStart w:id="10" w:name="OLE_LINK37"/>
+      <w:bookmarkStart w:id="11" w:name="OLE_LINK25"/>
+      <w:bookmarkStart w:id="12" w:name="OLE_LINK26"/>
+      <w:r>
+        <w:rPr>
+          <w:rFonts w:ascii="Garamond" w:hAnsi="Garamond"/>
+          <w:b/>
+          <w:sz w:val="20"/>
+          <w:szCs w:val="20"/>
+        </w:rPr>
+        <w:lastRenderedPageBreak/>
+        <w:t>Google</w:t>
+      </w:r>
+      <w:r>
+        <w:rPr>
+          <w:rFonts w:ascii="Garamond" w:hAnsi="Garamond"/>
+          <w:b/>
+          <w:sz w:val="20"/>
+          <w:szCs w:val="20"/>
+        </w:rPr>
+        <w:t xml:space="preserve"> </w:t>
+      </w:r>
+      <w:r>
+        <w:rPr>
+          <w:rFonts w:ascii="Garamond" w:hAnsi="Garamond"/>
+          <w:b/>
+          <w:sz w:val="20"/>
+          <w:szCs w:val="20"/>
+        </w:rPr>
+        <w:t xml:space="preserve">Offers </w:t>
+      </w:r>
+      <w:r>
+        <w:rPr>
+          <w:rFonts w:ascii="Garamond" w:hAnsi="Garamond"/>
+          <w:b/>
+          <w:sz w:val="20"/>
+          <w:szCs w:val="20"/>
+        </w:rPr>
+        <w:t xml:space="preserve">– </w:t>
+      </w:r>
+      <w:r>
+        <w:rPr>
+          <w:rFonts w:ascii="Garamond" w:hAnsi="Garamond"/>
+          <w:b/>
+          <w:sz w:val="20"/>
+          <w:szCs w:val="20"/>
+        </w:rPr>
+        <w:t>Mountain View</w:t>
+      </w:r>
+      <w:r>
+        <w:rPr>
+          <w:rFonts w:ascii="Garamond" w:hAnsi="Garamond"/>
+          <w:b/>
+          <w:sz w:val="20"/>
+          <w:szCs w:val="20"/>
+        </w:rPr>
+        <w:t>, CA</w:t>
+      </w:r>
+      <w:r>
+        <w:rPr>
+          <w:rFonts w:ascii="Garamond" w:hAnsi="Garamond"/>
+          <w:b/>
+          <w:sz w:val="20"/>
+          <w:szCs w:val="20"/>
+        </w:rPr>
+        <w:t xml:space="preserve"> (http://</w:t>
+      </w:r>
+      <w:r>
+        <w:rPr>
+          <w:rFonts w:ascii="Garamond" w:hAnsi="Garamond"/>
+          <w:b/>
+          <w:sz w:val="20"/>
+          <w:szCs w:val="20"/>
+        </w:rPr>
+        <w:t>offers.google</w:t>
+      </w:r>
+      <w:r>
+        <w:rPr>
+          <w:rFonts w:ascii="Garamond" w:hAnsi="Garamond"/>
+          <w:b/>
+          <w:sz w:val="20"/>
+          <w:szCs w:val="20"/>
+        </w:rPr>
+        <w:t>.com)</w:t>
       </w:r>
     </w:p>
     <w:p>
@@ -436,51 +553,106 @@
           <w:szCs w:val="20"/>
         </w:rPr>
         <w:lastRenderedPageBreak/>
-        <w:t>Fall 2010 – Spring 2014</w:t>
-      </w:r>
-    </w:p>
-    <w:bookmarkEnd w:id="9"/>
-    <w:bookmarkEnd w:id="10"/>
-    <w:p>
-      <w:pPr>
+        <w:t>May</w:t>
+      </w:r>
+      <w:r>
+        <w:rPr>
+          <w:rFonts w:ascii="Garamond" w:hAnsi="Garamond"/>
+          <w:sz w:val="20"/>
+          <w:szCs w:val="20"/>
+        </w:rPr>
+        <w:t xml:space="preserve"> 201</w:t>
+      </w:r>
+      <w:r>
+        <w:rPr>
+          <w:rFonts w:ascii="Garamond" w:hAnsi="Garamond"/>
+          <w:sz w:val="20"/>
+          <w:szCs w:val="20"/>
+        </w:rPr>
+        <w:t>3</w:t>
+      </w:r>
+      <w:r>
+        <w:rPr>
+          <w:rFonts w:ascii="Garamond" w:hAnsi="Garamond"/>
+          <w:sz w:val="20"/>
+          <w:szCs w:val="20"/>
+        </w:rPr>
+        <w:t xml:space="preserve"> – </w:t>
+      </w:r>
+      <w:r>
+        <w:rPr>
+          <w:rFonts w:ascii="Garamond" w:hAnsi="Garamond"/>
+          <w:sz w:val="20"/>
+          <w:szCs w:val="20"/>
+        </w:rPr>
+        <w:t>August</w:t>
+      </w:r>
+      <w:r>
+        <w:rPr>
+          <w:rFonts w:ascii="Garamond" w:hAnsi="Garamond"/>
+          <w:sz w:val="20"/>
+          <w:szCs w:val="20"/>
+        </w:rPr>
+        <w:t xml:space="preserve"> 2013</w:t>
+      </w:r>
+    </w:p>
+    <w:p>
+      <w:pPr>
+        <w:pStyle w:val="ListParagraph"/>
         <w:spacing w:line="240" w:lineRule="auto"/>
         <w:ind w:left="180"/>
         <w:rPr>
           <w:rFonts w:ascii="Garamond" w:hAnsi="Garamond"/>
-          <w:bCs/>
-          <w:sz w:val="20"/>
-          <w:szCs w:val="20"/>
-        </w:rPr>
-      </w:pPr>
-      <w:r>
-        <w:rPr>
-          <w:rFonts w:ascii="Garamond" w:hAnsi="Garamond"/>
-          <w:bCs/>
-          <w:sz w:val="20"/>
-          <w:szCs w:val="20"/>
+          <w:b/>
+          <w:bCs/>
+          <w:sz w:val="18"/>
+          <w:szCs w:val="18"/>
+        </w:rPr>
+      </w:pPr>
+      <w:r>
+        <w:rPr>
+          <w:rFonts w:ascii="Garamond" w:hAnsi="Garamond"/>
+          <w:b/>
+          <w:bCs/>
+          <w:sz w:val="18"/>
+          <w:szCs w:val="18"/>
         </w:rPr>
         <w:lastRenderedPageBreak/>
-        <w:t>B.S.</w:t>
-      </w:r>
-      <w:r>
-        <w:rPr>
-          <w:rFonts w:ascii="Garamond" w:hAnsi="Garamond"/>
-          <w:bCs/>
-          <w:sz w:val="20"/>
-          <w:szCs w:val="20"/>
-        </w:rPr>
-        <w:t xml:space="preserve"> </w:t>
-      </w:r>
-      <w:r>
-        <w:rPr>
-          <w:rFonts w:ascii="Garamond" w:hAnsi="Garamond"/>
-          <w:bCs/>
-          <w:sz w:val="20"/>
-          <w:szCs w:val="20"/>
-        </w:rPr>
-        <w:t>Electrical Engineering and Computer Science</w:t>
-      </w:r>
-    </w:p>
+        <w:t xml:space="preserve">Software Engineering Intern </w:t>
+      </w:r>
+      <w:r>
+        <w:rPr>
+          <w:rFonts w:ascii="Garamond" w:hAnsi="Garamond"/>
+          <w:b/>
+          <w:bCs/>
+          <w:sz w:val="18"/>
+          <w:szCs w:val="18"/>
+        </w:rPr>
+        <w:t>(</w:t>
+      </w:r>
+      <w:r>
+        <w:rPr>
+          <w:rFonts w:ascii="Garamond" w:hAnsi="Garamond"/>
+          <w:b/>
+          <w:bCs/>
+          <w:sz w:val="18"/>
+          <w:szCs w:val="18"/>
+        </w:rPr>
+        <w:t>Offers Ads Distribution Team</w:t>
+      </w:r>
+      <w:r>
+        <w:rPr>
+          <w:rFonts w:ascii="Garamond" w:hAnsi="Garamond"/>
+          <w:b/>
+          <w:bCs/>
+          <w:sz w:val="18"/>
+          <w:szCs w:val="18"/>
+        </w:rPr>
+        <w:t>)</w:t>
+      </w:r>
+    </w:p>
+    <w:bookmarkEnd w:id="11"/>
+    <w:bookmarkEnd w:id="12"/>
     <w:p>
       <w:pPr>
         <w:pStyle w:val="ListParagraph"/>
@@ -500,81 +672,138 @@
       <w:r>
         <w:rPr>
           <w:rFonts w:ascii="Garamond" w:hAnsi="Garamond"/>
-          <w:b/>
-          <w:bCs/>
-          <w:sz w:val="20"/>
-          <w:szCs w:val="20"/>
-        </w:rPr>
-        <w:t xml:space="preserve">GPA: </w:t>
-      </w:r>
-      <w:r>
-        <w:rPr>
-          <w:rFonts w:ascii="Garamond" w:hAnsi="Garamond"/>
-          <w:b/>
-          <w:bCs/>
-          <w:sz w:val="20"/>
-          <w:szCs w:val="20"/>
-        </w:rPr>
-        <w:t>3.</w:t>
-      </w:r>
-      <w:r>
-        <w:rPr>
-          <w:rFonts w:ascii="Garamond" w:hAnsi="Garamond"/>
-          <w:b/>
-          <w:bCs/>
-          <w:sz w:val="20"/>
-          <w:szCs w:val="20"/>
-        </w:rPr>
-        <w:t>5</w:t>
-      </w:r>
-    </w:p>
-    <w:p>
-      <w:pPr>
-        <w:spacing w:line="240" w:lineRule="auto"/>
-        <w:rPr>
-          <w:rFonts w:ascii="Garamond" w:hAnsi="Garamond"/>
-          <w:bCs/>
-          <w:sz w:val="16"/>
-          <w:szCs w:val="16"/>
-        </w:rPr>
-      </w:pPr>
-    </w:p>
-    <w:p>
-      <w:pPr>
-        <w:pBdr>
-          <w:bottom w:val="single" w:sz="6" w:space="1" w:color="auto"/>
-        </w:pBdr>
-        <w:spacing w:line="240" w:lineRule="auto"/>
-        <w:rPr>
-          <w:rFonts w:ascii="Garamond" w:hAnsi="Garamond"/>
-          <w:b/>
-          <w:bCs/>
-          <w:sz w:val="20"/>
-          <w:szCs w:val="20"/>
-        </w:rPr>
-      </w:pPr>
-      <w:r>
-        <w:rPr>
-          <w:rFonts w:ascii="Garamond" w:hAnsi="Garamond"/>
-          <w:b/>
-          <w:bCs/>
-          <w:sz w:val="20"/>
-          <w:szCs w:val="20"/>
-        </w:rPr>
-        <w:t>EMPLOYMENT</w:t>
-      </w:r>
-    </w:p>
-    <w:p>
-      <w:pPr>
-        <w:spacing w:line="240" w:lineRule="auto"/>
-        <w:rPr>
-          <w:rFonts w:ascii="Garamond" w:hAnsi="Garamond"/>
-          <w:b/>
+          <w:bCs/>
+          <w:sz w:val="20"/>
+          <w:szCs w:val="20"/>
+        </w:rPr>
+        <w:t>Applied massive-scale machine learning techniques to estimate conversion rates of Google Offers Ads</w:t>
+      </w:r>
+    </w:p>
+    <w:p>
+      <w:pPr>
+        <w:pStyle w:val="ListParagraph"/>
+        <w:numPr>
+          <w:ilvl w:val="0"/>
+          <w:numId w:val="26"/>
+        </w:numPr>
+        <w:spacing w:line="240" w:lineRule="auto"/>
+        <w:ind w:left="540" w:hanging="180"/>
+        <w:rPr>
+          <w:rFonts w:ascii="Garamond" w:hAnsi="Garamond"/>
+          <w:bCs/>
+          <w:sz w:val="20"/>
+          <w:szCs w:val="20"/>
+        </w:rPr>
+      </w:pPr>
+      <w:r>
+        <w:rPr>
+          <w:rFonts w:ascii="Garamond" w:hAnsi="Garamond"/>
+          <w:bCs/>
+          <w:sz w:val="20"/>
+          <w:szCs w:val="20"/>
+        </w:rPr>
+        <w:t xml:space="preserve">Developed an extensible framework to generate various feature sets from </w:t>
+      </w:r>
+      <w:r>
+        <w:rPr>
+          <w:rFonts w:ascii="Garamond" w:hAnsi="Garamond"/>
+          <w:bCs/>
+          <w:sz w:val="20"/>
+          <w:szCs w:val="20"/>
+        </w:rPr>
+        <w:t>offers data</w:t>
+      </w:r>
+    </w:p>
+    <w:p>
+      <w:pPr>
+        <w:pStyle w:val="ListParagraph"/>
+        <w:numPr>
+          <w:ilvl w:val="0"/>
+          <w:numId w:val="26"/>
+        </w:numPr>
+        <w:spacing w:line="240" w:lineRule="auto"/>
+        <w:ind w:left="540" w:hanging="180"/>
+        <w:rPr>
+          <w:rFonts w:ascii="Garamond" w:hAnsi="Garamond"/>
+          <w:bCs/>
+          <w:sz w:val="20"/>
+          <w:szCs w:val="20"/>
+        </w:rPr>
+      </w:pPr>
+      <w:r>
+        <w:rPr>
+          <w:rFonts w:ascii="Garamond" w:hAnsi="Garamond"/>
+          <w:bCs/>
+          <w:sz w:val="20"/>
+          <w:szCs w:val="20"/>
+        </w:rPr>
+        <w:t xml:space="preserve">Created a </w:t>
+      </w:r>
+      <w:proofErr w:type="spellStart"/>
+      <w:r>
+        <w:rPr>
+          <w:rFonts w:ascii="Garamond" w:hAnsi="Garamond"/>
+          <w:bCs/>
+          <w:sz w:val="20"/>
+          <w:szCs w:val="20"/>
+        </w:rPr>
+        <w:t>MapReduce</w:t>
+      </w:r>
+      <w:proofErr w:type="spellEnd"/>
+      <w:r>
+        <w:rPr>
+          <w:rFonts w:ascii="Garamond" w:hAnsi="Garamond"/>
+          <w:bCs/>
+          <w:sz w:val="20"/>
+          <w:szCs w:val="20"/>
+        </w:rPr>
+        <w:t xml:space="preserve"> pipeline to join Google Offers and Google Ads to generate training data for machine learning</w:t>
+      </w:r>
+    </w:p>
+    <w:p>
+      <w:pPr>
+        <w:pStyle w:val="ListParagraph"/>
+        <w:numPr>
+          <w:ilvl w:val="0"/>
+          <w:numId w:val="26"/>
+        </w:numPr>
+        <w:spacing w:line="240" w:lineRule="auto"/>
+        <w:ind w:left="540" w:hanging="180"/>
+        <w:rPr>
+          <w:rFonts w:ascii="Garamond" w:hAnsi="Garamond"/>
+          <w:bCs/>
+          <w:sz w:val="20"/>
+          <w:szCs w:val="20"/>
+        </w:rPr>
+      </w:pPr>
+      <w:r>
+        <w:rPr>
+          <w:rFonts w:ascii="Garamond" w:hAnsi="Garamond"/>
+          <w:bCs/>
+          <w:sz w:val="20"/>
+          <w:szCs w:val="20"/>
+        </w:rPr>
+        <w:t>Tuned models using cross-validation and experimented with different feature sets and machine learning techniques</w:t>
+      </w:r>
+      <w:bookmarkStart w:id="13" w:name="_GoBack"/>
+      <w:bookmarkEnd w:id="13"/>
+    </w:p>
+    <w:p>
+      <w:pPr>
+        <w:pStyle w:val="ListParagraph"/>
+        <w:numPr>
+          <w:ilvl w:val="0"/>
+          <w:numId w:val="26"/>
+        </w:numPr>
+        <w:spacing w:line="240" w:lineRule="auto"/>
+        <w:ind w:left="540" w:hanging="180"/>
+        <w:rPr>
+          <w:rFonts w:ascii="Garamond" w:hAnsi="Garamond"/>
+          <w:bCs/>
           <w:sz w:val="20"/>
           <w:szCs w:val="20"/>
         </w:rPr>
         <w:sectPr>
-          <w:headerReference w:type="default" r:id="rId10"/>
           <w:type w:val="continuous"/>
           <w:pgSz w:w="12240" w:h="15840"/>
           <w:pgMar w:top="720" w:right="1008" w:bottom="864" w:left="1008" w:header="288" w:footer="288" w:gutter="0"/>
@@ -582,6 +811,27 @@
           <w:docGrid w:linePitch="360"/>
         </w:sectPr>
       </w:pPr>
+      <w:r>
+        <w:rPr>
+          <w:rFonts w:ascii="Garamond" w:hAnsi="Garamond"/>
+          <w:bCs/>
+          <w:sz w:val="20"/>
+          <w:szCs w:val="20"/>
+        </w:rPr>
+        <w:t xml:space="preserve">Built using </w:t>
+      </w:r>
+      <w:bookmarkEnd w:id="8"/>
+      <w:bookmarkEnd w:id="9"/>
+      <w:bookmarkEnd w:id="10"/>
+      <w:r>
+        <w:rPr>
+          <w:rFonts w:ascii="Garamond" w:hAnsi="Garamond"/>
+          <w:bCs/>
+          <w:sz w:val="20"/>
+          <w:szCs w:val="20"/>
+        </w:rPr>
+        <w:t>C++</w:t>
+      </w:r>
     </w:p>
     <w:p>
       <w:pPr>
@@ -589,16 +839,23 @@
         <w:ind w:left="180" w:hanging="180"/>
         <w:rPr>
           <w:rFonts w:ascii="Garamond" w:hAnsi="Garamond"/>
-          <w:bCs/>
-          <w:sz w:val="20"/>
-          <w:szCs w:val="20"/>
-        </w:rPr>
-      </w:pPr>
-      <w:bookmarkStart w:id="11" w:name="OLE_LINK25"/>
-      <w:bookmarkStart w:id="12" w:name="OLE_LINK26"/>
-      <w:bookmarkStart w:id="13" w:name="OLE_LINK35"/>
-      <w:bookmarkStart w:id="14" w:name="OLE_LINK36"/>
-      <w:bookmarkStart w:id="15" w:name="OLE_LINK37"/>
+          <w:b/>
+          <w:sz w:val="12"/>
+          <w:szCs w:val="12"/>
+        </w:rPr>
+      </w:pPr>
+    </w:p>
+    <w:p>
+      <w:pPr>
+        <w:spacing w:line="240" w:lineRule="auto"/>
+        <w:ind w:left="180" w:hanging="180"/>
+        <w:rPr>
+          <w:rFonts w:ascii="Garamond" w:hAnsi="Garamond"/>
+          <w:bCs/>
+          <w:sz w:val="20"/>
+          <w:szCs w:val="20"/>
+        </w:rPr>
+      </w:pPr>
       <w:proofErr w:type="spellStart"/>
       <w:r>
         <w:rPr>
@@ -607,7 +864,6 @@
           <w:sz w:val="20"/>
           <w:szCs w:val="20"/>
         </w:rPr>
-        <w:lastRenderedPageBreak/>
         <w:t>Groupon</w:t>
       </w:r>
       <w:proofErr w:type="spellEnd"/>
@@ -645,25 +901,7 @@
           <w:sz w:val="20"/>
           <w:szCs w:val="20"/>
         </w:rPr>
-        <w:t xml:space="preserve"> (http://</w:t>
-      </w:r>
-      <w:r>
-        <w:rPr>
-          <w:rFonts w:ascii="Garamond" w:hAnsi="Garamond"/>
-          <w:b/>
-          <w:sz w:val="20"/>
-          <w:szCs w:val="20"/>
-        </w:rPr>
-        <w:t>groupon</w:t>
-      </w:r>
-      <w:r>
-        <w:rPr>
-          <w:rFonts w:ascii="Garamond" w:hAnsi="Garamond"/>
-          <w:b/>
-          <w:sz w:val="20"/>
-          <w:szCs w:val="20"/>
-        </w:rPr>
-        <w:t>.com)</w:t>
+        <w:t xml:space="preserve"> (http://groupon.com)</w:t>
       </w:r>
     </w:p>
     <w:p>
@@ -726,15 +964,7 @@
           <w:sz w:val="20"/>
           <w:szCs w:val="20"/>
         </w:rPr>
-        <w:t>August</w:t>
-      </w:r>
-      <w:r>
-        <w:rPr>
-          <w:rFonts w:ascii="Garamond" w:hAnsi="Garamond"/>
-          <w:sz w:val="20"/>
-          <w:szCs w:val="20"/>
-        </w:rPr>
-        <w:t xml:space="preserve"> 2012</w:t>
+        <w:t>August 2012</w:t>
       </w:r>
     </w:p>
     <w:p>
@@ -784,8 +1014,6 @@
         <w:t>/Relevance Team)</w:t>
       </w:r>
     </w:p>
-    <w:bookmarkEnd w:id="11"/>
-    <w:bookmarkEnd w:id="12"/>
     <w:p>
       <w:pPr>
         <w:pStyle w:val="ListParagraph"/>
@@ -919,9 +1147,6 @@
         <w:t>, Java, and Ruby</w:t>
       </w:r>
     </w:p>
-    <w:bookmarkEnd w:id="13"/>
-    <w:bookmarkEnd w:id="14"/>
-    <w:bookmarkEnd w:id="15"/>
     <w:p>
       <w:pPr>
         <w:spacing w:line="240" w:lineRule="auto"/>
@@ -1614,10 +1839,10 @@
           <w:szCs w:val="16"/>
         </w:rPr>
       </w:pPr>
-      <w:bookmarkStart w:id="16" w:name="OLE_LINK7"/>
-      <w:bookmarkStart w:id="17" w:name="OLE_LINK8"/>
-      <w:bookmarkStart w:id="18" w:name="OLE_LINK9"/>
-      <w:bookmarkStart w:id="19" w:name="OLE_LINK1"/>
+      <w:bookmarkStart w:id="14" w:name="OLE_LINK7"/>
+      <w:bookmarkStart w:id="15" w:name="OLE_LINK8"/>
+      <w:bookmarkStart w:id="16" w:name="OLE_LINK9"/>
+      <w:bookmarkStart w:id="17" w:name="OLE_LINK1"/>
     </w:p>
     <w:p>
       <w:pPr>
@@ -1674,10 +1899,10 @@
           <w:szCs w:val="20"/>
         </w:rPr>
       </w:pPr>
-      <w:bookmarkStart w:id="20" w:name="OLE_LINK33"/>
-      <w:bookmarkStart w:id="21" w:name="OLE_LINK34"/>
-      <w:bookmarkStart w:id="22" w:name="OLE_LINK38"/>
-      <w:bookmarkStart w:id="23" w:name="OLE_LINK39"/>
+      <w:bookmarkStart w:id="18" w:name="OLE_LINK33"/>
+      <w:bookmarkStart w:id="19" w:name="OLE_LINK34"/>
+      <w:bookmarkStart w:id="20" w:name="OLE_LINK38"/>
+      <w:bookmarkStart w:id="21" w:name="OLE_LINK39"/>
       <w:r>
         <w:rPr>
           <w:rFonts w:ascii="Garamond" w:hAnsi="Garamond"/>
@@ -1879,8 +2104,8 @@
         <w:t>Built multiple table inheritance, complex list and recommendation models with Ruby on Rails</w:t>
       </w:r>
     </w:p>
-    <w:bookmarkEnd w:id="20"/>
-    <w:bookmarkEnd w:id="21"/>
+    <w:bookmarkEnd w:id="18"/>
+    <w:bookmarkEnd w:id="19"/>
     <w:p>
       <w:pPr>
         <w:pStyle w:val="ListParagraph"/>
@@ -1916,8 +2141,8 @@
       </w:r>
       <w:proofErr w:type="spellEnd"/>
     </w:p>
-    <w:bookmarkEnd w:id="22"/>
-    <w:bookmarkEnd w:id="23"/>
+    <w:bookmarkEnd w:id="20"/>
+    <w:bookmarkEnd w:id="21"/>
     <w:p>
       <w:pPr>
         <w:spacing w:line="240" w:lineRule="auto"/>
@@ -2117,16 +2342,6 @@
         <w:spacing w:line="240" w:lineRule="auto"/>
         <w:rPr>
           <w:rFonts w:ascii="Garamond" w:hAnsi="Garamond"/>
-          <w:sz w:val="12"/>
-          <w:szCs w:val="12"/>
-        </w:rPr>
-      </w:pPr>
-    </w:p>
-    <w:p>
-      <w:pPr>
-        <w:spacing w:line="240" w:lineRule="auto"/>
-        <w:rPr>
-          <w:rFonts w:ascii="Garamond" w:hAnsi="Garamond"/>
           <w:b/>
           <w:sz w:val="12"/>
           <w:szCs w:val="12"/>
@@ -2143,204 +2358,6 @@
     <w:p>
       <w:pPr>
         <w:spacing w:line="240" w:lineRule="auto"/>
-        <w:ind w:left="180"/>
-        <w:rPr>
-          <w:rFonts w:ascii="Garamond" w:hAnsi="Garamond"/>
-          <w:b/>
-          <w:sz w:val="20"/>
-          <w:szCs w:val="20"/>
-        </w:rPr>
-      </w:pPr>
-      <w:proofErr w:type="spellStart"/>
-      <w:r>
-        <w:rPr>
-          <w:rFonts w:ascii="Garamond" w:hAnsi="Garamond"/>
-          <w:b/>
-          <w:sz w:val="20"/>
-          <w:szCs w:val="20"/>
-        </w:rPr>
-        <w:lastRenderedPageBreak/>
-        <w:t>Bentohäus</w:t>
-      </w:r>
-      <w:proofErr w:type="spellEnd"/>
-      <w:r>
-        <w:rPr>
-          <w:rFonts w:ascii="Garamond" w:hAnsi="Garamond"/>
-          <w:b/>
-          <w:sz w:val="20"/>
-          <w:szCs w:val="20"/>
-        </w:rPr>
-        <w:t xml:space="preserve"> (http://bentohaus.com)</w:t>
-      </w:r>
-    </w:p>
-    <w:p>
-      <w:pPr>
-        <w:spacing w:line="240" w:lineRule="auto"/>
-        <w:ind w:left="180"/>
-        <w:jc w:val="right"/>
-        <w:rPr>
-          <w:rFonts w:ascii="Garamond" w:hAnsi="Garamond"/>
-          <w:sz w:val="20"/>
-          <w:szCs w:val="20"/>
-        </w:rPr>
-      </w:pPr>
-      <w:r>
-        <w:rPr>
-          <w:rFonts w:ascii="Garamond" w:hAnsi="Garamond"/>
-          <w:sz w:val="20"/>
-          <w:szCs w:val="20"/>
-        </w:rPr>
-        <w:lastRenderedPageBreak/>
-        <w:t xml:space="preserve">August 2011 – </w:t>
-      </w:r>
-      <w:r>
-        <w:rPr>
-          <w:rFonts w:ascii="Garamond" w:hAnsi="Garamond"/>
-          <w:sz w:val="20"/>
-          <w:szCs w:val="20"/>
-        </w:rPr>
-        <w:t>May 2012</w:t>
-      </w:r>
-    </w:p>
-    <w:p>
-      <w:pPr>
-        <w:pStyle w:val="ListParagraph"/>
-        <w:numPr>
-          <w:ilvl w:val="0"/>
-          <w:numId w:val="25"/>
-        </w:numPr>
-        <w:spacing w:line="240" w:lineRule="auto"/>
-        <w:ind w:left="540" w:hanging="180"/>
-        <w:rPr>
-          <w:rFonts w:ascii="Garamond" w:hAnsi="Garamond"/>
-          <w:sz w:val="20"/>
-          <w:szCs w:val="20"/>
-        </w:rPr>
-        <w:sectPr>
-          <w:type w:val="continuous"/>
-          <w:pgSz w:w="12240" w:h="15840"/>
-          <w:pgMar w:top="1152" w:right="1008" w:bottom="1296" w:left="1008" w:header="720" w:footer="720" w:gutter="0"/>
-          <w:cols w:num="2" w:space="720" w:equalWidth="0">
-            <w:col w:w="7200" w:space="720"/>
-            <w:col w:w="2304"/>
-          </w:cols>
-          <w:docGrid w:linePitch="360"/>
-        </w:sectPr>
-      </w:pPr>
-    </w:p>
-    <w:p>
-      <w:pPr>
-        <w:pStyle w:val="ListParagraph"/>
-        <w:numPr>
-          <w:ilvl w:val="0"/>
-          <w:numId w:val="25"/>
-        </w:numPr>
-        <w:spacing w:line="240" w:lineRule="auto"/>
-        <w:ind w:left="540" w:hanging="180"/>
-        <w:rPr>
-          <w:rFonts w:ascii="Garamond" w:hAnsi="Garamond"/>
-          <w:b/>
-          <w:sz w:val="20"/>
-          <w:szCs w:val="20"/>
-        </w:rPr>
-      </w:pPr>
-      <w:r>
-        <w:rPr>
-          <w:rFonts w:ascii="Garamond" w:hAnsi="Garamond"/>
-          <w:sz w:val="20"/>
-          <w:szCs w:val="20"/>
-        </w:rPr>
-        <w:lastRenderedPageBreak/>
-        <w:t>A self-built, self-desi</w:t>
-      </w:r>
-      <w:r>
-        <w:rPr>
-          <w:rFonts w:ascii="Garamond" w:hAnsi="Garamond"/>
-          <w:sz w:val="20"/>
-          <w:szCs w:val="20"/>
-        </w:rPr>
-        <w:t>gned website built on Rails d</w:t>
-      </w:r>
-      <w:r>
-        <w:rPr>
-          <w:rFonts w:ascii="Garamond" w:hAnsi="Garamond"/>
-          <w:sz w:val="20"/>
-          <w:szCs w:val="20"/>
-        </w:rPr>
-        <w:t>esigned for shared-living organization and productivity</w:t>
-      </w:r>
-    </w:p>
-    <w:p>
-      <w:pPr>
-        <w:pStyle w:val="ListParagraph"/>
-        <w:numPr>
-          <w:ilvl w:val="0"/>
-          <w:numId w:val="25"/>
-        </w:numPr>
-        <w:spacing w:line="240" w:lineRule="auto"/>
-        <w:ind w:left="540" w:hanging="180"/>
-        <w:rPr>
-          <w:rFonts w:ascii="Garamond" w:hAnsi="Garamond"/>
-          <w:b/>
-          <w:sz w:val="20"/>
-          <w:szCs w:val="20"/>
-        </w:rPr>
-      </w:pPr>
-      <w:r>
-        <w:rPr>
-          <w:rFonts w:ascii="Garamond" w:hAnsi="Garamond"/>
-          <w:sz w:val="20"/>
-          <w:szCs w:val="20"/>
-        </w:rPr>
-        <w:t>Built an authentication system, admin dashboard, news feed behavior, and calendars from the ground up</w:t>
-      </w:r>
-    </w:p>
-    <w:p>
-      <w:pPr>
-        <w:pStyle w:val="ListParagraph"/>
-        <w:numPr>
-          <w:ilvl w:val="0"/>
-          <w:numId w:val="25"/>
-        </w:numPr>
-        <w:spacing w:line="240" w:lineRule="auto"/>
-        <w:ind w:left="540" w:hanging="180"/>
-        <w:rPr>
-          <w:rFonts w:ascii="Garamond" w:hAnsi="Garamond"/>
-          <w:b/>
-          <w:sz w:val="20"/>
-          <w:szCs w:val="20"/>
-        </w:rPr>
-      </w:pPr>
-      <w:r>
-        <w:rPr>
-          <w:rFonts w:ascii="Garamond" w:hAnsi="Garamond"/>
-          <w:sz w:val="20"/>
-          <w:szCs w:val="20"/>
-        </w:rPr>
-        <w:t xml:space="preserve">Built bill-splitting with dynamic forms, interactive pie charts with AJAX loaded data, and </w:t>
-      </w:r>
-      <w:proofErr w:type="spellStart"/>
-      <w:r>
-        <w:rPr>
-          <w:rFonts w:ascii="Garamond" w:hAnsi="Garamond"/>
-          <w:sz w:val="20"/>
-          <w:szCs w:val="20"/>
-        </w:rPr>
-        <w:t>Solr</w:t>
-      </w:r>
-      <w:proofErr w:type="spellEnd"/>
-      <w:r>
-        <w:rPr>
-          <w:rFonts w:ascii="Garamond" w:hAnsi="Garamond"/>
-          <w:sz w:val="20"/>
-          <w:szCs w:val="20"/>
-        </w:rPr>
-        <w:t xml:space="preserve"> full-text search</w:t>
-      </w:r>
-    </w:p>
-    <w:p>
-      <w:pPr>
-        <w:spacing w:line="240" w:lineRule="auto"/>
         <w:rPr>
           <w:rFonts w:ascii="Garamond" w:hAnsi="Garamond"/>
           <w:b/>
@@ -2373,10 +2390,10 @@
         </w:rPr>
         <w:t>COURSEWORK</w:t>
       </w:r>
+      <w:bookmarkEnd w:id="14"/>
+      <w:bookmarkEnd w:id="15"/>
       <w:bookmarkEnd w:id="16"/>
       <w:bookmarkEnd w:id="17"/>
-      <w:bookmarkEnd w:id="18"/>
-      <w:bookmarkEnd w:id="19"/>
     </w:p>
     <w:p>
       <w:pPr>
@@ -2411,10 +2428,10 @@
           <w:szCs w:val="12"/>
         </w:rPr>
       </w:pPr>
-      <w:bookmarkStart w:id="24" w:name="OLE_LINK17"/>
-      <w:bookmarkStart w:id="25" w:name="OLE_LINK18"/>
-      <w:bookmarkStart w:id="26" w:name="OLE_LINK19"/>
-      <w:bookmarkStart w:id="27" w:name="OLE_LINK20"/>
+      <w:bookmarkStart w:id="22" w:name="OLE_LINK17"/>
+      <w:bookmarkStart w:id="23" w:name="OLE_LINK18"/>
+      <w:bookmarkStart w:id="24" w:name="OLE_LINK19"/>
+      <w:bookmarkStart w:id="25" w:name="OLE_LINK20"/>
     </w:p>
     <w:p>
       <w:pPr>
@@ -2742,118 +2759,118 @@
           <w:docGrid w:linePitch="360"/>
         </w:sectPr>
       </w:pPr>
-      <w:bookmarkStart w:id="28" w:name="OLE_LINK31"/>
-      <w:bookmarkStart w:id="29" w:name="OLE_LINK32"/>
+      <w:bookmarkStart w:id="26" w:name="OLE_LINK31"/>
+      <w:bookmarkStart w:id="27" w:name="OLE_LINK32"/>
+      <w:bookmarkEnd w:id="22"/>
+      <w:bookmarkEnd w:id="23"/>
       <w:bookmarkEnd w:id="24"/>
       <w:bookmarkEnd w:id="25"/>
+      <w:proofErr w:type="gramStart"/>
+      <w:r>
+        <w:rPr>
+          <w:rFonts w:ascii="Garamond" w:hAnsi="Garamond"/>
+          <w:sz w:val="20"/>
+          <w:szCs w:val="20"/>
+        </w:rPr>
+        <w:t>Intro</w:t>
+      </w:r>
+      <w:r>
+        <w:rPr>
+          <w:rFonts w:ascii="Garamond" w:hAnsi="Garamond"/>
+          <w:sz w:val="20"/>
+          <w:szCs w:val="20"/>
+        </w:rPr>
+        <w:t xml:space="preserve"> </w:t>
+      </w:r>
+      <w:r>
+        <w:rPr>
+          <w:rFonts w:ascii="Garamond" w:hAnsi="Garamond"/>
+          <w:sz w:val="20"/>
+          <w:szCs w:val="20"/>
+        </w:rPr>
+        <w:t xml:space="preserve">to </w:t>
+      </w:r>
+      <w:proofErr w:type="spellStart"/>
+      <w:r>
+        <w:rPr>
+          <w:rFonts w:ascii="Garamond" w:hAnsi="Garamond"/>
+          <w:sz w:val="20"/>
+          <w:szCs w:val="20"/>
+        </w:rPr>
+        <w:t>Struct</w:t>
+      </w:r>
+      <w:proofErr w:type="spellEnd"/>
+      <w:r>
+        <w:rPr>
+          <w:rFonts w:ascii="Garamond" w:hAnsi="Garamond"/>
+          <w:sz w:val="20"/>
+          <w:szCs w:val="20"/>
+        </w:rPr>
+        <w:t>.</w:t>
+      </w:r>
+      <w:proofErr w:type="gramEnd"/>
+      <w:r>
+        <w:rPr>
+          <w:rFonts w:ascii="Garamond" w:hAnsi="Garamond"/>
+          <w:sz w:val="20"/>
+          <w:szCs w:val="20"/>
+        </w:rPr>
+        <w:t xml:space="preserve"> </w:t>
+      </w:r>
+      <w:proofErr w:type="gramStart"/>
+      <w:r>
+        <w:rPr>
+          <w:rFonts w:ascii="Garamond" w:hAnsi="Garamond"/>
+          <w:sz w:val="20"/>
+          <w:szCs w:val="20"/>
+        </w:rPr>
+        <w:t>and</w:t>
+      </w:r>
+      <w:proofErr w:type="gramEnd"/>
+      <w:r>
+        <w:rPr>
+          <w:rFonts w:ascii="Garamond" w:hAnsi="Garamond"/>
+          <w:sz w:val="20"/>
+          <w:szCs w:val="20"/>
+        </w:rPr>
+        <w:t xml:space="preserve"> Interpret</w:t>
+      </w:r>
+      <w:r>
+        <w:rPr>
+          <w:rFonts w:ascii="Garamond" w:hAnsi="Garamond"/>
+          <w:sz w:val="20"/>
+          <w:szCs w:val="20"/>
+        </w:rPr>
+        <w:t>.</w:t>
+      </w:r>
+      <w:r>
+        <w:rPr>
+          <w:rFonts w:ascii="Garamond" w:hAnsi="Garamond"/>
+          <w:sz w:val="20"/>
+          <w:szCs w:val="20"/>
+        </w:rPr>
+        <w:t xml:space="preserve"> </w:t>
+      </w:r>
+      <w:proofErr w:type="gramStart"/>
+      <w:r>
+        <w:rPr>
+          <w:rFonts w:ascii="Garamond" w:hAnsi="Garamond"/>
+          <w:sz w:val="20"/>
+          <w:szCs w:val="20"/>
+        </w:rPr>
+        <w:t>of</w:t>
+      </w:r>
+      <w:proofErr w:type="gramEnd"/>
+      <w:r>
+        <w:rPr>
+          <w:rFonts w:ascii="Garamond" w:hAnsi="Garamond"/>
+          <w:sz w:val="20"/>
+          <w:szCs w:val="20"/>
+        </w:rPr>
+        <w:t xml:space="preserve"> Computer Progra</w:t>
+      </w:r>
       <w:bookmarkEnd w:id="26"/>
       <w:bookmarkEnd w:id="27"/>
-      <w:proofErr w:type="gramStart"/>
-      <w:r>
-        <w:rPr>
-          <w:rFonts w:ascii="Garamond" w:hAnsi="Garamond"/>
-          <w:sz w:val="20"/>
-          <w:szCs w:val="20"/>
-        </w:rPr>
-        <w:t>Intro</w:t>
-      </w:r>
-      <w:r>
-        <w:rPr>
-          <w:rFonts w:ascii="Garamond" w:hAnsi="Garamond"/>
-          <w:sz w:val="20"/>
-          <w:szCs w:val="20"/>
-        </w:rPr>
-        <w:t xml:space="preserve"> </w:t>
-      </w:r>
-      <w:r>
-        <w:rPr>
-          <w:rFonts w:ascii="Garamond" w:hAnsi="Garamond"/>
-          <w:sz w:val="20"/>
-          <w:szCs w:val="20"/>
-        </w:rPr>
-        <w:t xml:space="preserve">to </w:t>
-      </w:r>
-      <w:proofErr w:type="spellStart"/>
-      <w:r>
-        <w:rPr>
-          <w:rFonts w:ascii="Garamond" w:hAnsi="Garamond"/>
-          <w:sz w:val="20"/>
-          <w:szCs w:val="20"/>
-        </w:rPr>
-        <w:t>Struct</w:t>
-      </w:r>
-      <w:proofErr w:type="spellEnd"/>
-      <w:r>
-        <w:rPr>
-          <w:rFonts w:ascii="Garamond" w:hAnsi="Garamond"/>
-          <w:sz w:val="20"/>
-          <w:szCs w:val="20"/>
-        </w:rPr>
-        <w:t>.</w:t>
-      </w:r>
-      <w:proofErr w:type="gramEnd"/>
-      <w:r>
-        <w:rPr>
-          <w:rFonts w:ascii="Garamond" w:hAnsi="Garamond"/>
-          <w:sz w:val="20"/>
-          <w:szCs w:val="20"/>
-        </w:rPr>
-        <w:t xml:space="preserve"> </w:t>
-      </w:r>
-      <w:proofErr w:type="gramStart"/>
-      <w:r>
-        <w:rPr>
-          <w:rFonts w:ascii="Garamond" w:hAnsi="Garamond"/>
-          <w:sz w:val="20"/>
-          <w:szCs w:val="20"/>
-        </w:rPr>
-        <w:t>and</w:t>
-      </w:r>
-      <w:proofErr w:type="gramEnd"/>
-      <w:r>
-        <w:rPr>
-          <w:rFonts w:ascii="Garamond" w:hAnsi="Garamond"/>
-          <w:sz w:val="20"/>
-          <w:szCs w:val="20"/>
-        </w:rPr>
-        <w:t xml:space="preserve"> Interpret</w:t>
-      </w:r>
-      <w:r>
-        <w:rPr>
-          <w:rFonts w:ascii="Garamond" w:hAnsi="Garamond"/>
-          <w:sz w:val="20"/>
-          <w:szCs w:val="20"/>
-        </w:rPr>
-        <w:t>.</w:t>
-      </w:r>
-      <w:r>
-        <w:rPr>
-          <w:rFonts w:ascii="Garamond" w:hAnsi="Garamond"/>
-          <w:sz w:val="20"/>
-          <w:szCs w:val="20"/>
-        </w:rPr>
-        <w:t xml:space="preserve"> </w:t>
-      </w:r>
-      <w:proofErr w:type="gramStart"/>
-      <w:r>
-        <w:rPr>
-          <w:rFonts w:ascii="Garamond" w:hAnsi="Garamond"/>
-          <w:sz w:val="20"/>
-          <w:szCs w:val="20"/>
-        </w:rPr>
-        <w:t>of</w:t>
-      </w:r>
-      <w:proofErr w:type="gramEnd"/>
-      <w:r>
-        <w:rPr>
-          <w:rFonts w:ascii="Garamond" w:hAnsi="Garamond"/>
-          <w:sz w:val="20"/>
-          <w:szCs w:val="20"/>
-        </w:rPr>
-        <w:t xml:space="preserve"> Computer Progra</w:t>
-      </w:r>
-      <w:bookmarkEnd w:id="28"/>
-      <w:bookmarkEnd w:id="29"/>
       <w:r>
         <w:rPr>
           <w:rFonts w:ascii="Garamond" w:hAnsi="Garamond"/>
@@ -2885,11 +2902,11 @@
           <w:szCs w:val="16"/>
         </w:rPr>
       </w:pPr>
-      <w:bookmarkStart w:id="30" w:name="OLE_LINK3"/>
-      <w:bookmarkStart w:id="31" w:name="OLE_LINK4"/>
-    </w:p>
-    <w:bookmarkEnd w:id="30"/>
-    <w:bookmarkEnd w:id="31"/>
+      <w:bookmarkStart w:id="28" w:name="OLE_LINK3"/>
+      <w:bookmarkStart w:id="29" w:name="OLE_LINK4"/>
+    </w:p>
+    <w:bookmarkEnd w:id="28"/>
+    <w:bookmarkEnd w:id="29"/>
     <w:p>
       <w:pPr>
         <w:pBdr>
@@ -2986,36 +3003,8 @@
           <w:sz w:val="20"/>
           <w:szCs w:val="20"/>
         </w:rPr>
-        <w:t xml:space="preserve">Java, </w:t>
-      </w:r>
-      <w:proofErr w:type="spellStart"/>
-      <w:r>
-        <w:rPr>
-          <w:rFonts w:ascii="Garamond" w:hAnsi="Garamond"/>
-          <w:sz w:val="20"/>
-          <w:szCs w:val="20"/>
-        </w:rPr>
-        <w:t>Javascript</w:t>
-      </w:r>
-      <w:proofErr w:type="spellEnd"/>
-      <w:r>
-        <w:rPr>
-          <w:rFonts w:ascii="Garamond" w:hAnsi="Garamond"/>
-          <w:sz w:val="20"/>
-          <w:szCs w:val="20"/>
-        </w:rPr>
-        <w:t>/</w:t>
-      </w:r>
-      <w:proofErr w:type="spellStart"/>
-      <w:r>
-        <w:rPr>
-          <w:rFonts w:ascii="Garamond" w:hAnsi="Garamond"/>
-          <w:sz w:val="20"/>
-          <w:szCs w:val="20"/>
-        </w:rPr>
-        <w:t>jQuery</w:t>
-      </w:r>
-      <w:proofErr w:type="spellEnd"/>
+        <w:t>Java</w:t>
+      </w:r>
     </w:p>
     <w:p>
       <w:pPr>
@@ -3040,70 +3029,6 @@
         </w:rPr>
         <w:t xml:space="preserve">Interests </w:t>
       </w:r>
-      <w:r>
-        <w:rPr>
-          <w:rFonts w:ascii="Garamond" w:hAnsi="Garamond"/>
-          <w:sz w:val="20"/>
-          <w:szCs w:val="20"/>
-        </w:rPr>
-        <w:t>Soccer</w:t>
-      </w:r>
-      <w:r>
-        <w:rPr>
-          <w:rFonts w:ascii="Garamond" w:hAnsi="Garamond"/>
-          <w:sz w:val="20"/>
-          <w:szCs w:val="20"/>
-        </w:rPr>
-        <w:t xml:space="preserve">, </w:t>
-      </w:r>
-      <w:r>
-        <w:rPr>
-          <w:rFonts w:ascii="Garamond" w:hAnsi="Garamond"/>
-          <w:sz w:val="20"/>
-          <w:szCs w:val="20"/>
-        </w:rPr>
-        <w:t xml:space="preserve">basketball, </w:t>
-      </w:r>
-      <w:r>
-        <w:rPr>
-          <w:rFonts w:ascii="Garamond" w:hAnsi="Garamond"/>
-          <w:sz w:val="20"/>
-          <w:szCs w:val="20"/>
-        </w:rPr>
-        <w:t>bowling,</w:t>
-      </w:r>
-      <w:r>
-        <w:rPr>
-          <w:rFonts w:ascii="Garamond" w:hAnsi="Garamond"/>
-          <w:sz w:val="20"/>
-          <w:szCs w:val="20"/>
-        </w:rPr>
-        <w:t xml:space="preserve"> cooking,</w:t>
-      </w:r>
-      <w:r>
-        <w:rPr>
-          <w:rFonts w:ascii="Garamond" w:hAnsi="Garamond"/>
-          <w:sz w:val="20"/>
-          <w:szCs w:val="20"/>
-        </w:rPr>
-        <w:t xml:space="preserve"> </w:t>
-      </w:r>
-      <w:r>
-        <w:rPr>
-          <w:rFonts w:ascii="Garamond" w:hAnsi="Garamond"/>
-          <w:sz w:val="20"/>
-          <w:szCs w:val="20"/>
-        </w:rPr>
-        <w:t>music, movi</w:t>
-      </w:r>
-      <w:r>
-        <w:rPr>
-          <w:rFonts w:ascii="Garamond" w:hAnsi="Garamond"/>
-          <w:sz w:val="20"/>
-          <w:szCs w:val="20"/>
-        </w:rPr>
-        <w:t xml:space="preserve">es, </w:t>
-      </w:r>
       <w:bookmarkEnd w:id="0"/>
       <w:bookmarkEnd w:id="1"/>
       <w:r>
@@ -3112,7 +3037,7 @@
           <w:sz w:val="20"/>
           <w:szCs w:val="20"/>
         </w:rPr>
-        <w:t>learning new stuff</w:t>
+        <w:t>Photography, soccer, basketball, cooking</w:t>
       </w:r>
     </w:p>
     <w:sectPr>
@@ -3209,7 +3134,7 @@
   <w:abstractNum w:abstractNumId="0">
     <w:nsid w:val="FFFFFF1D"/>
     <w:multiLevelType w:val="multilevel"/>
-    <w:tmpl w:val="B24A4176"/>
+    <w:tmpl w:val="A7F83DD4"/>
     <w:lvl w:ilvl="0">
       <w:start w:val="1"/>
       <w:numFmt w:val="bullet"/>
@@ -7643,7 +7568,7 @@
 </file>
 
 <file path=customXml/itemProps1.xml><?xml version="1.0" encoding="utf-8"?>
-<ds:datastoreItem xmlns:ds="http://schemas.openxmlformats.org/officeDocument/2006/customXml" ds:itemID="{ECCD6338-A22E-DC49-9EC7-609EA5AE8B0E}">
+<ds:datastoreItem xmlns:ds="http://schemas.openxmlformats.org/officeDocument/2006/customXml" ds:itemID="{AB70162F-7F52-0540-8926-A2419B822F54}">
   <ds:schemaRefs>
     <ds:schemaRef ds:uri="http://schemas.openxmlformats.org/officeDocument/2006/bibliography"/>
   </ds:schemaRefs>

--- a/public/Alec Hoey Resume.docx
+++ b/public/Alec Hoey Resume.docx
@@ -437,11 +437,11 @@
           <w:szCs w:val="20"/>
         </w:rPr>
       </w:pPr>
-      <w:bookmarkStart w:id="8" w:name="OLE_LINK35"/>
-      <w:bookmarkStart w:id="9" w:name="OLE_LINK36"/>
-      <w:bookmarkStart w:id="10" w:name="OLE_LINK37"/>
-      <w:bookmarkStart w:id="11" w:name="OLE_LINK25"/>
-      <w:bookmarkStart w:id="12" w:name="OLE_LINK26"/>
+      <w:bookmarkStart w:id="8" w:name="OLE_LINK25"/>
+      <w:bookmarkStart w:id="9" w:name="OLE_LINK26"/>
+      <w:bookmarkStart w:id="10" w:name="OLE_LINK35"/>
+      <w:bookmarkStart w:id="11" w:name="OLE_LINK36"/>
+      <w:bookmarkStart w:id="12" w:name="OLE_LINK37"/>
       <w:r>
         <w:rPr>
           <w:rFonts w:ascii="Garamond" w:hAnsi="Garamond"/>
@@ -651,8 +651,8 @@
         <w:t>)</w:t>
       </w:r>
     </w:p>
-    <w:bookmarkEnd w:id="11"/>
-    <w:bookmarkEnd w:id="12"/>
+    <w:bookmarkEnd w:id="8"/>
+    <w:bookmarkEnd w:id="9"/>
     <w:p>
       <w:pPr>
         <w:pStyle w:val="ListParagraph"/>
@@ -785,8 +785,6 @@
         </w:rPr>
         <w:t>Tuned models using cross-validation and experimented with different feature sets and machine learning techniques</w:t>
       </w:r>
-      <w:bookmarkStart w:id="13" w:name="_GoBack"/>
-      <w:bookmarkEnd w:id="13"/>
     </w:p>
     <w:p>
       <w:pPr>
@@ -820,9 +818,9 @@
         </w:rPr>
         <w:t xml:space="preserve">Built using </w:t>
       </w:r>
-      <w:bookmarkEnd w:id="8"/>
-      <w:bookmarkEnd w:id="9"/>
       <w:bookmarkEnd w:id="10"/>
+      <w:bookmarkEnd w:id="11"/>
+      <w:bookmarkEnd w:id="12"/>
       <w:r>
         <w:rPr>
           <w:rFonts w:ascii="Garamond" w:hAnsi="Garamond"/>
@@ -1483,93 +1481,58 @@
         <w:rPr>
           <w:rFonts w:ascii="Garamond" w:hAnsi="Garamond"/>
           <w:b/>
-          <w:sz w:val="12"/>
-          <w:szCs w:val="12"/>
-        </w:rPr>
-        <w:sectPr>
-          <w:type w:val="continuous"/>
-          <w:pgSz w:w="12240" w:h="15840"/>
-          <w:pgMar w:top="720" w:right="1008" w:bottom="864" w:left="1008" w:header="288" w:footer="288" w:gutter="0"/>
-          <w:cols w:space="720"/>
-          <w:docGrid w:linePitch="360"/>
-        </w:sectPr>
-      </w:pPr>
-    </w:p>
-    <w:p>
-      <w:pPr>
-        <w:spacing w:line="240" w:lineRule="auto"/>
-        <w:rPr>
-          <w:rFonts w:ascii="Garamond" w:hAnsi="Garamond"/>
-          <w:b/>
-          <w:sz w:val="20"/>
-          <w:szCs w:val="20"/>
-        </w:rPr>
-      </w:pPr>
-      <w:r>
-        <w:rPr>
-          <w:rFonts w:ascii="Garamond" w:hAnsi="Garamond"/>
-          <w:b/>
+          <w:sz w:val="20"/>
+          <w:szCs w:val="20"/>
+        </w:rPr>
+      </w:pPr>
+      <w:r>
+        <w:rPr>
+          <w:rFonts w:ascii="Garamond" w:hAnsi="Garamond"/>
+          <w:b/>
+          <w:sz w:val="20"/>
+          <w:szCs w:val="20"/>
+        </w:rPr>
+        <w:t xml:space="preserve">CS 169 </w:t>
+      </w:r>
+      <w:proofErr w:type="spellStart"/>
+      <w:r>
+        <w:rPr>
+          <w:rFonts w:ascii="Garamond" w:hAnsi="Garamond"/>
+          <w:b/>
+          <w:sz w:val="20"/>
+          <w:szCs w:val="20"/>
+        </w:rPr>
+        <w:t>Sofware</w:t>
+      </w:r>
+      <w:proofErr w:type="spellEnd"/>
+      <w:r>
+        <w:rPr>
+          <w:rFonts w:ascii="Garamond" w:hAnsi="Garamond"/>
+          <w:b/>
+          <w:sz w:val="20"/>
+          <w:szCs w:val="20"/>
+        </w:rPr>
+        <w:t xml:space="preserve"> Engineering – Berkeley, CA</w:t>
+      </w:r>
+    </w:p>
+    <w:p>
+      <w:pPr>
+        <w:spacing w:line="240" w:lineRule="auto"/>
+        <w:jc w:val="right"/>
+        <w:rPr>
+          <w:rFonts w:ascii="Garamond" w:hAnsi="Garamond"/>
+          <w:sz w:val="20"/>
+          <w:szCs w:val="20"/>
+        </w:rPr>
+      </w:pPr>
+      <w:r>
+        <w:rPr>
+          <w:rFonts w:ascii="Garamond" w:hAnsi="Garamond"/>
           <w:sz w:val="20"/>
           <w:szCs w:val="20"/>
         </w:rPr>
         <w:lastRenderedPageBreak/>
-        <w:t xml:space="preserve">UC Berkeley </w:t>
-      </w:r>
-      <w:r>
-        <w:rPr>
-          <w:rFonts w:ascii="Garamond" w:hAnsi="Garamond"/>
-          <w:b/>
-          <w:sz w:val="20"/>
-          <w:szCs w:val="20"/>
-        </w:rPr>
-        <w:t>Education Platform</w:t>
-      </w:r>
-      <w:r>
-        <w:rPr>
-          <w:rFonts w:ascii="Garamond" w:hAnsi="Garamond"/>
-          <w:b/>
-          <w:sz w:val="20"/>
-          <w:szCs w:val="20"/>
-        </w:rPr>
-        <w:t xml:space="preserve"> –</w:t>
-      </w:r>
-      <w:r>
-        <w:rPr>
-          <w:rFonts w:ascii="Garamond" w:hAnsi="Garamond"/>
-          <w:b/>
-          <w:sz w:val="20"/>
-          <w:szCs w:val="20"/>
-        </w:rPr>
-        <w:t xml:space="preserve"> Berkeley, CA (http://cs188.org</w:t>
-      </w:r>
-      <w:r>
-        <w:rPr>
-          <w:rFonts w:ascii="Garamond" w:hAnsi="Garamond"/>
-          <w:b/>
-          <w:sz w:val="20"/>
-          <w:szCs w:val="20"/>
-        </w:rPr>
-        <w:t>)</w:t>
-      </w:r>
-    </w:p>
-    <w:p>
-      <w:pPr>
-        <w:spacing w:line="240" w:lineRule="auto"/>
-        <w:jc w:val="right"/>
-        <w:rPr>
-          <w:rFonts w:ascii="Garamond" w:hAnsi="Garamond"/>
-          <w:sz w:val="20"/>
-          <w:szCs w:val="20"/>
-        </w:rPr>
-      </w:pPr>
-      <w:r>
-        <w:rPr>
-          <w:rFonts w:ascii="Garamond" w:hAnsi="Garamond"/>
-          <w:sz w:val="20"/>
-          <w:szCs w:val="20"/>
-        </w:rPr>
-        <w:lastRenderedPageBreak/>
-        <w:t>February 2012</w:t>
+        <w:t>September 2013 – Present</w:t>
       </w:r>
     </w:p>
     <w:p>
@@ -1603,227 +1566,24 @@
           <w:sz w:val="18"/>
           <w:szCs w:val="18"/>
         </w:rPr>
-      </w:pPr>
-      <w:r>
-        <w:rPr>
-          <w:rFonts w:ascii="Garamond" w:hAnsi="Garamond"/>
-          <w:b/>
-          <w:sz w:val="18"/>
-          <w:szCs w:val="18"/>
-        </w:rPr>
-        <w:lastRenderedPageBreak/>
-        <w:t>Rails Developer</w:t>
-      </w:r>
-    </w:p>
-    <w:p>
-      <w:pPr>
-        <w:pStyle w:val="ListParagraph"/>
-        <w:numPr>
-          <w:ilvl w:val="0"/>
-          <w:numId w:val="30"/>
-        </w:numPr>
-        <w:spacing w:line="240" w:lineRule="auto"/>
-        <w:ind w:left="720" w:hanging="180"/>
-        <w:rPr>
-          <w:rFonts w:ascii="Garamond" w:hAnsi="Garamond"/>
-          <w:sz w:val="20"/>
-          <w:szCs w:val="20"/>
-        </w:rPr>
-      </w:pPr>
-      <w:r>
-        <w:rPr>
-          <w:rFonts w:ascii="Garamond" w:hAnsi="Garamond"/>
-          <w:sz w:val="20"/>
-          <w:szCs w:val="20"/>
-        </w:rPr>
-        <w:t>Worked</w:t>
-      </w:r>
-      <w:r>
-        <w:rPr>
-          <w:rFonts w:ascii="Garamond" w:hAnsi="Garamond"/>
-          <w:sz w:val="20"/>
-          <w:szCs w:val="20"/>
-        </w:rPr>
-        <w:t xml:space="preserve"> with Berkeley professors </w:t>
-      </w:r>
-      <w:r>
-        <w:rPr>
-          <w:rFonts w:ascii="Garamond" w:hAnsi="Garamond"/>
-          <w:sz w:val="20"/>
-          <w:szCs w:val="20"/>
-        </w:rPr>
-        <w:t xml:space="preserve">Pieter </w:t>
-      </w:r>
-      <w:proofErr w:type="spellStart"/>
-      <w:r>
-        <w:rPr>
-          <w:rFonts w:ascii="Garamond" w:hAnsi="Garamond"/>
-          <w:sz w:val="20"/>
-          <w:szCs w:val="20"/>
-        </w:rPr>
-        <w:t>Abbeel</w:t>
-      </w:r>
-      <w:proofErr w:type="spellEnd"/>
-      <w:r>
-        <w:rPr>
-          <w:rFonts w:ascii="Garamond" w:hAnsi="Garamond"/>
-          <w:sz w:val="20"/>
-          <w:szCs w:val="20"/>
-        </w:rPr>
-        <w:t xml:space="preserve"> and Dawn Song </w:t>
-      </w:r>
-      <w:r>
-        <w:rPr>
-          <w:rFonts w:ascii="Garamond" w:hAnsi="Garamond"/>
-          <w:sz w:val="20"/>
-          <w:szCs w:val="20"/>
-        </w:rPr>
-        <w:t xml:space="preserve">on precursor to </w:t>
-      </w:r>
-      <w:proofErr w:type="spellStart"/>
-      <w:r>
-        <w:rPr>
-          <w:rFonts w:ascii="Garamond" w:hAnsi="Garamond"/>
-          <w:sz w:val="20"/>
-          <w:szCs w:val="20"/>
-        </w:rPr>
-        <w:t>edX</w:t>
-      </w:r>
-      <w:proofErr w:type="spellEnd"/>
-      <w:r>
-        <w:rPr>
-          <w:rFonts w:ascii="Garamond" w:hAnsi="Garamond"/>
-          <w:sz w:val="20"/>
-          <w:szCs w:val="20"/>
-        </w:rPr>
-        <w:t xml:space="preserve"> platform</w:t>
-      </w:r>
-    </w:p>
-    <w:p>
-      <w:pPr>
-        <w:pStyle w:val="ListParagraph"/>
-        <w:numPr>
-          <w:ilvl w:val="0"/>
-          <w:numId w:val="30"/>
-        </w:numPr>
-        <w:spacing w:line="240" w:lineRule="auto"/>
-        <w:ind w:left="720" w:hanging="180"/>
-        <w:rPr>
-          <w:rFonts w:ascii="Garamond" w:hAnsi="Garamond"/>
-          <w:sz w:val="20"/>
-          <w:szCs w:val="20"/>
-        </w:rPr>
-      </w:pPr>
-      <w:r>
-        <w:rPr>
-          <w:rFonts w:ascii="Garamond" w:hAnsi="Garamond"/>
-          <w:sz w:val="20"/>
-          <w:szCs w:val="20"/>
-        </w:rPr>
-        <w:t xml:space="preserve">Integrated </w:t>
-      </w:r>
-      <w:proofErr w:type="spellStart"/>
-      <w:r>
-        <w:rPr>
-          <w:rFonts w:ascii="Garamond" w:hAnsi="Garamond"/>
-          <w:sz w:val="20"/>
-          <w:szCs w:val="20"/>
-        </w:rPr>
-        <w:t>OpenTok</w:t>
-      </w:r>
-      <w:proofErr w:type="spellEnd"/>
-      <w:r>
-        <w:rPr>
-          <w:rFonts w:ascii="Garamond" w:hAnsi="Garamond"/>
-          <w:sz w:val="20"/>
-          <w:szCs w:val="20"/>
-        </w:rPr>
-        <w:t xml:space="preserve"> API to allow students to use video chat to discuss </w:t>
-      </w:r>
-      <w:r>
-        <w:rPr>
-          <w:rFonts w:ascii="Garamond" w:hAnsi="Garamond"/>
-          <w:sz w:val="20"/>
-          <w:szCs w:val="20"/>
-        </w:rPr>
-        <w:t>online quizzes</w:t>
-      </w:r>
-      <w:r>
-        <w:rPr>
-          <w:rFonts w:ascii="Garamond" w:hAnsi="Garamond"/>
-          <w:sz w:val="20"/>
-          <w:szCs w:val="20"/>
-        </w:rPr>
-        <w:t xml:space="preserve"> </w:t>
-      </w:r>
-      <w:r>
-        <w:rPr>
-          <w:rFonts w:ascii="Garamond" w:hAnsi="Garamond"/>
-          <w:sz w:val="20"/>
-          <w:szCs w:val="20"/>
-        </w:rPr>
-        <w:t>during</w:t>
-      </w:r>
-      <w:r>
-        <w:rPr>
-          <w:rFonts w:ascii="Garamond" w:hAnsi="Garamond"/>
-          <w:sz w:val="20"/>
-          <w:szCs w:val="20"/>
-        </w:rPr>
-        <w:t xml:space="preserve"> 18-hr </w:t>
-      </w:r>
-      <w:proofErr w:type="spellStart"/>
-      <w:r>
-        <w:rPr>
-          <w:rFonts w:ascii="Garamond" w:hAnsi="Garamond"/>
-          <w:sz w:val="20"/>
-          <w:szCs w:val="20"/>
-        </w:rPr>
-        <w:t>hackathon</w:t>
-      </w:r>
-      <w:proofErr w:type="spellEnd"/>
-    </w:p>
-    <w:p>
-      <w:pPr>
-        <w:pStyle w:val="ListParagraph"/>
-        <w:numPr>
-          <w:ilvl w:val="0"/>
-          <w:numId w:val="30"/>
-        </w:numPr>
-        <w:spacing w:line="240" w:lineRule="auto"/>
-        <w:ind w:left="720" w:hanging="180"/>
-        <w:rPr>
-          <w:rFonts w:ascii="Garamond" w:hAnsi="Garamond"/>
-          <w:sz w:val="20"/>
-          <w:szCs w:val="20"/>
-        </w:rPr>
-      </w:pPr>
-      <w:r>
-        <w:rPr>
-          <w:rFonts w:ascii="Garamond" w:hAnsi="Garamond"/>
-          <w:sz w:val="20"/>
-          <w:szCs w:val="20"/>
-        </w:rPr>
-        <w:t>Modeled chat sessions to see who is online, available to talk at a given time</w:t>
-      </w:r>
-    </w:p>
-    <w:p>
-      <w:pPr>
-        <w:spacing w:line="240" w:lineRule="auto"/>
-        <w:rPr>
-          <w:rFonts w:ascii="Garamond" w:hAnsi="Garamond"/>
-          <w:b/>
-          <w:sz w:val="20"/>
-          <w:szCs w:val="20"/>
-        </w:rPr>
         <w:sectPr>
           <w:type w:val="continuous"/>
           <w:pgSz w:w="12240" w:h="15840"/>
-          <w:pgMar w:top="576" w:right="864" w:bottom="720" w:left="864" w:header="288" w:footer="288" w:gutter="0"/>
+          <w:pgMar w:top="720" w:right="1008" w:bottom="864" w:left="1008" w:header="288" w:footer="288" w:gutter="0"/>
           <w:cols w:space="720"/>
           <w:docGrid w:linePitch="360"/>
         </w:sectPr>
       </w:pPr>
+      <w:r>
+        <w:rPr>
+          <w:rFonts w:ascii="Garamond" w:hAnsi="Garamond"/>
+          <w:b/>
+          <w:sz w:val="18"/>
+          <w:szCs w:val="18"/>
+        </w:rPr>
+        <w:lastRenderedPageBreak/>
+        <w:t>Teaching Assistant</w:t>
+      </w:r>
     </w:p>
     <w:p>
       <w:pPr>
@@ -1839,10 +1599,10 @@
           <w:szCs w:val="16"/>
         </w:rPr>
       </w:pPr>
-      <w:bookmarkStart w:id="14" w:name="OLE_LINK7"/>
-      <w:bookmarkStart w:id="15" w:name="OLE_LINK8"/>
-      <w:bookmarkStart w:id="16" w:name="OLE_LINK9"/>
-      <w:bookmarkStart w:id="17" w:name="OLE_LINK1"/>
+      <w:bookmarkStart w:id="13" w:name="OLE_LINK7"/>
+      <w:bookmarkStart w:id="14" w:name="OLE_LINK8"/>
+      <w:bookmarkStart w:id="15" w:name="OLE_LINK9"/>
+      <w:bookmarkStart w:id="16" w:name="OLE_LINK1"/>
     </w:p>
     <w:p>
       <w:pPr>
@@ -1899,10 +1659,10 @@
           <w:szCs w:val="20"/>
         </w:rPr>
       </w:pPr>
-      <w:bookmarkStart w:id="18" w:name="OLE_LINK33"/>
-      <w:bookmarkStart w:id="19" w:name="OLE_LINK34"/>
-      <w:bookmarkStart w:id="20" w:name="OLE_LINK38"/>
-      <w:bookmarkStart w:id="21" w:name="OLE_LINK39"/>
+      <w:bookmarkStart w:id="17" w:name="OLE_LINK33"/>
+      <w:bookmarkStart w:id="18" w:name="OLE_LINK34"/>
+      <w:bookmarkStart w:id="19" w:name="OLE_LINK38"/>
+      <w:bookmarkStart w:id="20" w:name="OLE_LINK39"/>
       <w:r>
         <w:rPr>
           <w:rFonts w:ascii="Garamond" w:hAnsi="Garamond"/>
@@ -2104,8 +1864,8 @@
         <w:t>Built multiple table inheritance, complex list and recommendation models with Ruby on Rails</w:t>
       </w:r>
     </w:p>
+    <w:bookmarkEnd w:id="17"/>
     <w:bookmarkEnd w:id="18"/>
-    <w:bookmarkEnd w:id="19"/>
     <w:p>
       <w:pPr>
         <w:pStyle w:val="ListParagraph"/>
@@ -2141,8 +1901,8 @@
       </w:r>
       <w:proofErr w:type="spellEnd"/>
     </w:p>
+    <w:bookmarkEnd w:id="19"/>
     <w:bookmarkEnd w:id="20"/>
-    <w:bookmarkEnd w:id="21"/>
     <w:p>
       <w:pPr>
         <w:spacing w:line="240" w:lineRule="auto"/>
@@ -2361,6 +2121,167 @@
         <w:rPr>
           <w:rFonts w:ascii="Garamond" w:hAnsi="Garamond"/>
           <w:b/>
+          <w:sz w:val="12"/>
+          <w:szCs w:val="12"/>
+        </w:rPr>
+      </w:pPr>
+    </w:p>
+    <w:p>
+      <w:pPr>
+        <w:spacing w:line="240" w:lineRule="auto"/>
+        <w:rPr>
+          <w:rFonts w:ascii="Garamond" w:hAnsi="Garamond"/>
+          <w:b/>
+          <w:sz w:val="20"/>
+          <w:szCs w:val="20"/>
+        </w:rPr>
+        <w:sectPr>
+          <w:type w:val="continuous"/>
+          <w:pgSz w:w="12240" w:h="15840"/>
+          <w:pgMar w:top="720" w:right="1008" w:bottom="864" w:left="1008" w:header="288" w:footer="288" w:gutter="0"/>
+          <w:cols w:num="2" w:space="12" w:equalWidth="0">
+            <w:col w:w="6822" w:space="180"/>
+            <w:col w:w="3222"/>
+          </w:cols>
+          <w:docGrid w:linePitch="360"/>
+        </w:sectPr>
+      </w:pPr>
+    </w:p>
+    <w:p>
+      <w:pPr>
+        <w:spacing w:line="240" w:lineRule="auto"/>
+        <w:rPr>
+          <w:rFonts w:ascii="Garamond" w:hAnsi="Garamond"/>
+          <w:b/>
+          <w:sz w:val="20"/>
+          <w:szCs w:val="20"/>
+        </w:rPr>
+      </w:pPr>
+      <w:r>
+        <w:rPr>
+          <w:rFonts w:ascii="Garamond" w:hAnsi="Garamond"/>
+          <w:b/>
+          <w:sz w:val="20"/>
+          <w:szCs w:val="20"/>
+        </w:rPr>
+        <w:lastRenderedPageBreak/>
+        <w:t>UC Berkeley Education Platform</w:t>
+      </w:r>
+      <w:r>
+        <w:rPr>
+          <w:rFonts w:ascii="Garamond" w:hAnsi="Garamond"/>
+          <w:b/>
+          <w:sz w:val="20"/>
+          <w:szCs w:val="20"/>
+        </w:rPr>
+        <w:t xml:space="preserve"> (</w:t>
+      </w:r>
+      <w:proofErr w:type="spellStart"/>
+      <w:r>
+        <w:rPr>
+          <w:rFonts w:ascii="Garamond" w:hAnsi="Garamond"/>
+          <w:b/>
+          <w:sz w:val="20"/>
+          <w:szCs w:val="20"/>
+        </w:rPr>
+        <w:t>edX</w:t>
+      </w:r>
+      <w:proofErr w:type="spellEnd"/>
+      <w:r>
+        <w:rPr>
+          <w:rFonts w:ascii="Garamond" w:hAnsi="Garamond"/>
+          <w:b/>
+          <w:sz w:val="20"/>
+          <w:szCs w:val="20"/>
+        </w:rPr>
+        <w:t xml:space="preserve"> Precursor)</w:t>
+      </w:r>
+      <w:r>
+        <w:rPr>
+          <w:rFonts w:ascii="Garamond" w:hAnsi="Garamond"/>
+          <w:b/>
+          <w:sz w:val="20"/>
+          <w:szCs w:val="20"/>
+        </w:rPr>
+        <w:t xml:space="preserve"> – Berkeley, CA (http://cs188.org)</w:t>
+      </w:r>
+    </w:p>
+    <w:p>
+      <w:pPr>
+        <w:spacing w:line="240" w:lineRule="auto"/>
+        <w:jc w:val="right"/>
+        <w:rPr>
+          <w:rFonts w:ascii="Garamond" w:hAnsi="Garamond"/>
+          <w:sz w:val="20"/>
+          <w:szCs w:val="20"/>
+        </w:rPr>
+        <w:sectPr>
+          <w:type w:val="continuous"/>
+          <w:pgSz w:w="12240" w:h="15840"/>
+          <w:pgMar w:top="720" w:right="1008" w:bottom="864" w:left="1008" w:header="288" w:footer="288" w:gutter="0"/>
+          <w:cols w:num="2" w:space="180" w:equalWidth="0">
+            <w:col w:w="6889" w:space="585"/>
+            <w:col w:w="2750"/>
+          </w:cols>
+          <w:docGrid w:linePitch="360"/>
+        </w:sectPr>
+      </w:pPr>
+      <w:r>
+        <w:rPr>
+          <w:rFonts w:ascii="Garamond" w:hAnsi="Garamond"/>
+          <w:sz w:val="20"/>
+          <w:szCs w:val="20"/>
+        </w:rPr>
+        <w:lastRenderedPageBreak/>
+        <w:t>February 2012</w:t>
+      </w:r>
+    </w:p>
+    <w:p>
+      <w:pPr>
+        <w:spacing w:line="240" w:lineRule="auto"/>
+        <w:ind w:left="360"/>
+        <w:rPr>
+          <w:rFonts w:ascii="Garamond" w:hAnsi="Garamond"/>
+          <w:b/>
+          <w:sz w:val="18"/>
+          <w:szCs w:val="18"/>
+        </w:rPr>
+      </w:pPr>
+      <w:r>
+        <w:rPr>
+          <w:rFonts w:ascii="Garamond" w:hAnsi="Garamond"/>
+          <w:b/>
+          <w:sz w:val="18"/>
+          <w:szCs w:val="18"/>
+        </w:rPr>
+        <w:lastRenderedPageBreak/>
+        <w:t>Rails Developer</w:t>
+      </w:r>
+    </w:p>
+    <w:p>
+      <w:pPr>
+        <w:spacing w:line="240" w:lineRule="auto"/>
+        <w:rPr>
+          <w:rFonts w:ascii="Garamond" w:hAnsi="Garamond"/>
+          <w:b/>
+          <w:sz w:val="20"/>
+          <w:szCs w:val="20"/>
+        </w:rPr>
+        <w:sectPr>
+          <w:type w:val="continuous"/>
+          <w:pgSz w:w="12240" w:h="15840"/>
+          <w:pgMar w:top="576" w:right="864" w:bottom="720" w:left="864" w:header="288" w:footer="288" w:gutter="0"/>
+          <w:cols w:space="720"/>
+          <w:docGrid w:linePitch="360"/>
+        </w:sectPr>
+      </w:pPr>
+    </w:p>
+    <w:p>
+      <w:pPr>
+        <w:spacing w:line="240" w:lineRule="auto"/>
+        <w:rPr>
+          <w:rFonts w:ascii="Garamond" w:hAnsi="Garamond"/>
+          <w:b/>
           <w:sz w:val="16"/>
           <w:szCs w:val="16"/>
         </w:rPr>
@@ -2390,10 +2311,10 @@
         </w:rPr>
         <w:t>COURSEWORK</w:t>
       </w:r>
+      <w:bookmarkEnd w:id="13"/>
       <w:bookmarkEnd w:id="14"/>
       <w:bookmarkEnd w:id="15"/>
       <w:bookmarkEnd w:id="16"/>
-      <w:bookmarkEnd w:id="17"/>
     </w:p>
     <w:p>
       <w:pPr>
@@ -2428,10 +2349,10 @@
           <w:szCs w:val="12"/>
         </w:rPr>
       </w:pPr>
-      <w:bookmarkStart w:id="22" w:name="OLE_LINK17"/>
-      <w:bookmarkStart w:id="23" w:name="OLE_LINK18"/>
-      <w:bookmarkStart w:id="24" w:name="OLE_LINK19"/>
-      <w:bookmarkStart w:id="25" w:name="OLE_LINK20"/>
+      <w:bookmarkStart w:id="21" w:name="OLE_LINK17"/>
+      <w:bookmarkStart w:id="22" w:name="OLE_LINK18"/>
+      <w:bookmarkStart w:id="23" w:name="OLE_LINK19"/>
+      <w:bookmarkStart w:id="24" w:name="OLE_LINK20"/>
     </w:p>
     <w:p>
       <w:pPr>
@@ -2472,7 +2393,7 @@
           <w:szCs w:val="20"/>
         </w:rPr>
         <w:lastRenderedPageBreak/>
-        <w:t>Introduction to Machine Learning (189)</w:t>
+        <w:t>Modern Statistical Prediction and Machine Learning (154)</w:t>
       </w:r>
     </w:p>
     <w:p>
@@ -2493,7 +2414,7 @@
           <w:sz w:val="20"/>
           <w:szCs w:val="20"/>
         </w:rPr>
-        <w:t>Operating Systems and System Programming (162)</w:t>
+        <w:t>Concepts of Probability (134)</w:t>
       </w:r>
     </w:p>
     <w:p>
@@ -2514,15 +2435,7 @@
           <w:sz w:val="20"/>
           <w:szCs w:val="20"/>
         </w:rPr>
-        <w:t xml:space="preserve"> </w:t>
-      </w:r>
-      <w:r>
-        <w:rPr>
-          <w:rFonts w:ascii="Garamond" w:hAnsi="Garamond"/>
-          <w:sz w:val="20"/>
-          <w:szCs w:val="20"/>
-        </w:rPr>
-        <w:t>Efficient Algorithms and Intractable Problems (170)</w:t>
+        <w:t>Introduction to Machine Learning (189)</w:t>
       </w:r>
     </w:p>
     <w:p>
@@ -2543,7 +2456,7 @@
           <w:sz w:val="20"/>
           <w:szCs w:val="20"/>
         </w:rPr>
-        <w:t>Introduction to Database Systems (186)</w:t>
+        <w:t>Operating Systems and System Programming (162)</w:t>
       </w:r>
     </w:p>
     <w:p>
@@ -2564,7 +2477,15 @@
           <w:sz w:val="20"/>
           <w:szCs w:val="20"/>
         </w:rPr>
-        <w:t>Software Engineering (169)</w:t>
+        <w:t xml:space="preserve"> </w:t>
+      </w:r>
+      <w:r>
+        <w:rPr>
+          <w:rFonts w:ascii="Garamond" w:hAnsi="Garamond"/>
+          <w:sz w:val="20"/>
+          <w:szCs w:val="20"/>
+        </w:rPr>
+        <w:t>Efficient Algorithms and Intractable Problems (170)</w:t>
       </w:r>
     </w:p>
     <w:p>
@@ -2585,7 +2506,7 @@
           <w:sz w:val="20"/>
           <w:szCs w:val="20"/>
         </w:rPr>
-        <w:t>Introduction to Communication Networks (122)</w:t>
+        <w:t>Introduction to Database Systems (186)</w:t>
       </w:r>
     </w:p>
     <w:p>
@@ -2606,8 +2527,21 @@
           <w:sz w:val="20"/>
           <w:szCs w:val="20"/>
         </w:rPr>
-        <w:br w:type="column"/>
-      </w:r>
+        <w:t>Software Engineering (169)</w:t>
+      </w:r>
+    </w:p>
+    <w:p>
+      <w:pPr>
+        <w:pStyle w:val="ListParagraph"/>
+        <w:spacing w:line="240" w:lineRule="auto"/>
+        <w:ind w:left="180"/>
+        <w:jc w:val="center"/>
+        <w:rPr>
+          <w:rFonts w:ascii="Garamond" w:hAnsi="Garamond"/>
+          <w:sz w:val="20"/>
+          <w:szCs w:val="20"/>
+        </w:rPr>
+      </w:pPr>
       <w:r>
         <w:rPr>
           <w:rFonts w:ascii="Garamond" w:hAnsi="Garamond"/>
@@ -2615,6 +2549,22 @@
           <w:szCs w:val="20"/>
         </w:rPr>
         <w:lastRenderedPageBreak/>
+        <w:t>Introduction to Communication Networks (122)</w:t>
+      </w:r>
+      <w:r>
+        <w:rPr>
+          <w:rFonts w:ascii="Garamond" w:hAnsi="Garamond"/>
+          <w:sz w:val="20"/>
+          <w:szCs w:val="20"/>
+        </w:rPr>
+        <w:t xml:space="preserve"> </w:t>
+      </w:r>
+      <w:r>
+        <w:rPr>
+          <w:rFonts w:ascii="Garamond" w:hAnsi="Garamond"/>
+          <w:sz w:val="20"/>
+          <w:szCs w:val="20"/>
+        </w:rPr>
         <w:t>Introduction to Artificial Intelligence</w:t>
       </w:r>
       <w:r>
@@ -2759,118 +2709,118 @@
           <w:docGrid w:linePitch="360"/>
         </w:sectPr>
       </w:pPr>
-      <w:bookmarkStart w:id="26" w:name="OLE_LINK31"/>
-      <w:bookmarkStart w:id="27" w:name="OLE_LINK32"/>
+      <w:bookmarkStart w:id="25" w:name="OLE_LINK31"/>
+      <w:bookmarkStart w:id="26" w:name="OLE_LINK32"/>
+      <w:bookmarkEnd w:id="21"/>
       <w:bookmarkEnd w:id="22"/>
       <w:bookmarkEnd w:id="23"/>
       <w:bookmarkEnd w:id="24"/>
+      <w:proofErr w:type="gramStart"/>
+      <w:r>
+        <w:rPr>
+          <w:rFonts w:ascii="Garamond" w:hAnsi="Garamond"/>
+          <w:sz w:val="20"/>
+          <w:szCs w:val="20"/>
+        </w:rPr>
+        <w:t>Intro</w:t>
+      </w:r>
+      <w:r>
+        <w:rPr>
+          <w:rFonts w:ascii="Garamond" w:hAnsi="Garamond"/>
+          <w:sz w:val="20"/>
+          <w:szCs w:val="20"/>
+        </w:rPr>
+        <w:t xml:space="preserve"> </w:t>
+      </w:r>
+      <w:r>
+        <w:rPr>
+          <w:rFonts w:ascii="Garamond" w:hAnsi="Garamond"/>
+          <w:sz w:val="20"/>
+          <w:szCs w:val="20"/>
+        </w:rPr>
+        <w:t xml:space="preserve">to </w:t>
+      </w:r>
+      <w:proofErr w:type="spellStart"/>
+      <w:r>
+        <w:rPr>
+          <w:rFonts w:ascii="Garamond" w:hAnsi="Garamond"/>
+          <w:sz w:val="20"/>
+          <w:szCs w:val="20"/>
+        </w:rPr>
+        <w:t>Struct</w:t>
+      </w:r>
+      <w:proofErr w:type="spellEnd"/>
+      <w:r>
+        <w:rPr>
+          <w:rFonts w:ascii="Garamond" w:hAnsi="Garamond"/>
+          <w:sz w:val="20"/>
+          <w:szCs w:val="20"/>
+        </w:rPr>
+        <w:t>.</w:t>
+      </w:r>
+      <w:proofErr w:type="gramEnd"/>
+      <w:r>
+        <w:rPr>
+          <w:rFonts w:ascii="Garamond" w:hAnsi="Garamond"/>
+          <w:sz w:val="20"/>
+          <w:szCs w:val="20"/>
+        </w:rPr>
+        <w:t xml:space="preserve"> </w:t>
+      </w:r>
+      <w:proofErr w:type="gramStart"/>
+      <w:r>
+        <w:rPr>
+          <w:rFonts w:ascii="Garamond" w:hAnsi="Garamond"/>
+          <w:sz w:val="20"/>
+          <w:szCs w:val="20"/>
+        </w:rPr>
+        <w:t>and</w:t>
+      </w:r>
+      <w:proofErr w:type="gramEnd"/>
+      <w:r>
+        <w:rPr>
+          <w:rFonts w:ascii="Garamond" w:hAnsi="Garamond"/>
+          <w:sz w:val="20"/>
+          <w:szCs w:val="20"/>
+        </w:rPr>
+        <w:t xml:space="preserve"> Interpret</w:t>
+      </w:r>
+      <w:r>
+        <w:rPr>
+          <w:rFonts w:ascii="Garamond" w:hAnsi="Garamond"/>
+          <w:sz w:val="20"/>
+          <w:szCs w:val="20"/>
+        </w:rPr>
+        <w:t>.</w:t>
+      </w:r>
+      <w:r>
+        <w:rPr>
+          <w:rFonts w:ascii="Garamond" w:hAnsi="Garamond"/>
+          <w:sz w:val="20"/>
+          <w:szCs w:val="20"/>
+        </w:rPr>
+        <w:t xml:space="preserve"> </w:t>
+      </w:r>
+      <w:proofErr w:type="gramStart"/>
+      <w:r>
+        <w:rPr>
+          <w:rFonts w:ascii="Garamond" w:hAnsi="Garamond"/>
+          <w:sz w:val="20"/>
+          <w:szCs w:val="20"/>
+        </w:rPr>
+        <w:t>of</w:t>
+      </w:r>
+      <w:proofErr w:type="gramEnd"/>
+      <w:r>
+        <w:rPr>
+          <w:rFonts w:ascii="Garamond" w:hAnsi="Garamond"/>
+          <w:sz w:val="20"/>
+          <w:szCs w:val="20"/>
+        </w:rPr>
+        <w:t xml:space="preserve"> Computer Progra</w:t>
+      </w:r>
       <w:bookmarkEnd w:id="25"/>
-      <w:proofErr w:type="gramStart"/>
-      <w:r>
-        <w:rPr>
-          <w:rFonts w:ascii="Garamond" w:hAnsi="Garamond"/>
-          <w:sz w:val="20"/>
-          <w:szCs w:val="20"/>
-        </w:rPr>
-        <w:t>Intro</w:t>
-      </w:r>
-      <w:r>
-        <w:rPr>
-          <w:rFonts w:ascii="Garamond" w:hAnsi="Garamond"/>
-          <w:sz w:val="20"/>
-          <w:szCs w:val="20"/>
-        </w:rPr>
-        <w:t xml:space="preserve"> </w:t>
-      </w:r>
-      <w:r>
-        <w:rPr>
-          <w:rFonts w:ascii="Garamond" w:hAnsi="Garamond"/>
-          <w:sz w:val="20"/>
-          <w:szCs w:val="20"/>
-        </w:rPr>
-        <w:t xml:space="preserve">to </w:t>
-      </w:r>
-      <w:proofErr w:type="spellStart"/>
-      <w:r>
-        <w:rPr>
-          <w:rFonts w:ascii="Garamond" w:hAnsi="Garamond"/>
-          <w:sz w:val="20"/>
-          <w:szCs w:val="20"/>
-        </w:rPr>
-        <w:t>Struct</w:t>
-      </w:r>
-      <w:proofErr w:type="spellEnd"/>
-      <w:r>
-        <w:rPr>
-          <w:rFonts w:ascii="Garamond" w:hAnsi="Garamond"/>
-          <w:sz w:val="20"/>
-          <w:szCs w:val="20"/>
-        </w:rPr>
-        <w:t>.</w:t>
-      </w:r>
-      <w:proofErr w:type="gramEnd"/>
-      <w:r>
-        <w:rPr>
-          <w:rFonts w:ascii="Garamond" w:hAnsi="Garamond"/>
-          <w:sz w:val="20"/>
-          <w:szCs w:val="20"/>
-        </w:rPr>
-        <w:t xml:space="preserve"> </w:t>
-      </w:r>
-      <w:proofErr w:type="gramStart"/>
-      <w:r>
-        <w:rPr>
-          <w:rFonts w:ascii="Garamond" w:hAnsi="Garamond"/>
-          <w:sz w:val="20"/>
-          <w:szCs w:val="20"/>
-        </w:rPr>
-        <w:t>and</w:t>
-      </w:r>
-      <w:proofErr w:type="gramEnd"/>
-      <w:r>
-        <w:rPr>
-          <w:rFonts w:ascii="Garamond" w:hAnsi="Garamond"/>
-          <w:sz w:val="20"/>
-          <w:szCs w:val="20"/>
-        </w:rPr>
-        <w:t xml:space="preserve"> Interpret</w:t>
-      </w:r>
-      <w:r>
-        <w:rPr>
-          <w:rFonts w:ascii="Garamond" w:hAnsi="Garamond"/>
-          <w:sz w:val="20"/>
-          <w:szCs w:val="20"/>
-        </w:rPr>
-        <w:t>.</w:t>
-      </w:r>
-      <w:r>
-        <w:rPr>
-          <w:rFonts w:ascii="Garamond" w:hAnsi="Garamond"/>
-          <w:sz w:val="20"/>
-          <w:szCs w:val="20"/>
-        </w:rPr>
-        <w:t xml:space="preserve"> </w:t>
-      </w:r>
-      <w:proofErr w:type="gramStart"/>
-      <w:r>
-        <w:rPr>
-          <w:rFonts w:ascii="Garamond" w:hAnsi="Garamond"/>
-          <w:sz w:val="20"/>
-          <w:szCs w:val="20"/>
-        </w:rPr>
-        <w:t>of</w:t>
-      </w:r>
-      <w:proofErr w:type="gramEnd"/>
-      <w:r>
-        <w:rPr>
-          <w:rFonts w:ascii="Garamond" w:hAnsi="Garamond"/>
-          <w:sz w:val="20"/>
-          <w:szCs w:val="20"/>
-        </w:rPr>
-        <w:t xml:space="preserve"> Computer Progra</w:t>
-      </w:r>
       <w:bookmarkEnd w:id="26"/>
-      <w:bookmarkEnd w:id="27"/>
       <w:r>
         <w:rPr>
           <w:rFonts w:ascii="Garamond" w:hAnsi="Garamond"/>
@@ -2902,11 +2852,11 @@
           <w:szCs w:val="16"/>
         </w:rPr>
       </w:pPr>
-      <w:bookmarkStart w:id="28" w:name="OLE_LINK3"/>
-      <w:bookmarkStart w:id="29" w:name="OLE_LINK4"/>
-    </w:p>
+      <w:bookmarkStart w:id="27" w:name="OLE_LINK3"/>
+      <w:bookmarkStart w:id="28" w:name="OLE_LINK4"/>
+    </w:p>
+    <w:bookmarkEnd w:id="27"/>
     <w:bookmarkEnd w:id="28"/>
-    <w:bookmarkEnd w:id="29"/>
     <w:p>
       <w:pPr>
         <w:pBdr>
@@ -2935,13 +2885,25 @@
     </w:p>
     <w:p>
       <w:pPr>
-        <w:pStyle w:val="ListParagraph"/>
-        <w:numPr>
-          <w:ilvl w:val="0"/>
-          <w:numId w:val="16"/>
-        </w:numPr>
-        <w:spacing w:line="240" w:lineRule="auto"/>
-        <w:ind w:left="540" w:hanging="180"/>
+        <w:spacing w:line="240" w:lineRule="auto"/>
+        <w:rPr>
+          <w:rFonts w:ascii="Garamond" w:hAnsi="Garamond"/>
+          <w:b/>
+          <w:sz w:val="20"/>
+          <w:szCs w:val="20"/>
+        </w:rPr>
+        <w:sectPr>
+          <w:type w:val="continuous"/>
+          <w:pgSz w:w="12240" w:h="15840"/>
+          <w:pgMar w:top="1152" w:right="1008" w:bottom="1296" w:left="1008" w:header="720" w:footer="720" w:gutter="0"/>
+          <w:cols w:space="720"/>
+          <w:docGrid w:linePitch="360"/>
+        </w:sectPr>
+      </w:pPr>
+    </w:p>
+    <w:p>
+      <w:pPr>
+        <w:spacing w:line="240" w:lineRule="auto"/>
         <w:rPr>
           <w:rFonts w:ascii="Garamond" w:hAnsi="Garamond"/>
           <w:sz w:val="20"/>
@@ -2987,7 +2949,17 @@
           <w:sz w:val="20"/>
           <w:szCs w:val="20"/>
         </w:rPr>
-        <w:t>/C++</w:t>
+        <w:t>/C</w:t>
+      </w:r>
+      <w:bookmarkStart w:id="29" w:name="_GoBack"/>
+      <w:bookmarkEnd w:id="29"/>
+      <w:r>
+        <w:rPr>
+          <w:rFonts w:ascii="Garamond" w:hAnsi="Garamond"/>
+          <w:sz w:val="20"/>
+          <w:szCs w:val="20"/>
+        </w:rPr>
+        <w:t>++</w:t>
       </w:r>
       <w:r>
         <w:rPr>
@@ -3008,18 +2980,21 @@
     </w:p>
     <w:p>
       <w:pPr>
-        <w:numPr>
-          <w:ilvl w:val="0"/>
-          <w:numId w:val="16"/>
-        </w:numPr>
-        <w:spacing w:line="240" w:lineRule="auto"/>
-        <w:ind w:left="540" w:hanging="180"/>
-        <w:rPr>
-          <w:rFonts w:ascii="Garamond" w:hAnsi="Garamond"/>
-          <w:sz w:val="20"/>
-          <w:szCs w:val="20"/>
-        </w:rPr>
-      </w:pPr>
+        <w:spacing w:line="240" w:lineRule="auto"/>
+        <w:rPr>
+          <w:rFonts w:ascii="Garamond" w:hAnsi="Garamond"/>
+          <w:sz w:val="20"/>
+          <w:szCs w:val="20"/>
+        </w:rPr>
+      </w:pPr>
+      <w:r>
+        <w:rPr>
+          <w:rFonts w:ascii="Garamond" w:hAnsi="Garamond"/>
+          <w:sz w:val="20"/>
+          <w:szCs w:val="20"/>
+        </w:rPr>
+        <w:br w:type="column"/>
+      </w:r>
       <w:r>
         <w:rPr>
           <w:rFonts w:ascii="Garamond" w:hAnsi="Garamond"/>
@@ -3044,7 +3019,10 @@
       <w:type w:val="continuous"/>
       <w:pgSz w:w="12240" w:h="15840"/>
       <w:pgMar w:top="1152" w:right="1008" w:bottom="1296" w:left="1008" w:header="720" w:footer="720" w:gutter="0"/>
-      <w:cols w:space="720"/>
+      <w:cols w:num="2" w:space="360" w:equalWidth="0">
+        <w:col w:w="4932" w:space="540"/>
+        <w:col w:w="4752"/>
+      </w:cols>
       <w:docGrid w:linePitch="360"/>
     </w:sectPr>
   </w:body>
@@ -3134,7 +3112,7 @@
   <w:abstractNum w:abstractNumId="0">
     <w:nsid w:val="FFFFFF1D"/>
     <w:multiLevelType w:val="multilevel"/>
-    <w:tmpl w:val="A7F83DD4"/>
+    <w:tmpl w:val="1B1A18C2"/>
     <w:lvl w:ilvl="0">
       <w:start w:val="1"/>
       <w:numFmt w:val="bullet"/>
@@ -6819,7 +6797,6 @@
   <w:style w:type="character" w:default="1" w:styleId="DefaultParagraphFont">
     <w:name w:val="Default Paragraph Font"/>
     <w:uiPriority w:val="1"/>
-    <w:semiHidden/>
     <w:unhideWhenUsed/>
   </w:style>
   <w:style w:type="table" w:default="1" w:styleId="TableNormal">
@@ -7118,7 +7095,6 @@
   <w:style w:type="character" w:default="1" w:styleId="DefaultParagraphFont">
     <w:name w:val="Default Paragraph Font"/>
     <w:uiPriority w:val="1"/>
-    <w:semiHidden/>
     <w:unhideWhenUsed/>
   </w:style>
   <w:style w:type="table" w:default="1" w:styleId="TableNormal">
@@ -7568,7 +7544,7 @@
 </file>
 
 <file path=customXml/itemProps1.xml><?xml version="1.0" encoding="utf-8"?>
-<ds:datastoreItem xmlns:ds="http://schemas.openxmlformats.org/officeDocument/2006/customXml" ds:itemID="{AB70162F-7F52-0540-8926-A2419B822F54}">
+<ds:datastoreItem xmlns:ds="http://schemas.openxmlformats.org/officeDocument/2006/customXml" ds:itemID="{4DDA6B79-5412-0943-9408-D2EBF031653A}">
   <ds:schemaRefs>
     <ds:schemaRef ds:uri="http://schemas.openxmlformats.org/officeDocument/2006/bibliography"/>
   </ds:schemaRefs>

--- a/public/Alec Hoey Resume.docx
+++ b/public/Alec Hoey Resume.docx
@@ -45,16 +45,25 @@
           <w:sz w:val="20"/>
           <w:szCs w:val="20"/>
         </w:rPr>
-        <w:t>Berkeley, CA 94704</w:t>
-      </w:r>
-      <w:r>
-        <w:rPr>
-          <w:rFonts w:ascii="Garamond" w:hAnsi="Garamond"/>
-          <w:bCs/>
-          <w:sz w:val="20"/>
-          <w:szCs w:val="20"/>
-        </w:rPr>
-        <w:t xml:space="preserve"> </w:t>
+        <w:t>San Francisco</w:t>
+      </w:r>
+      <w:r>
+        <w:rPr>
+          <w:rFonts w:ascii="Garamond" w:hAnsi="Garamond"/>
+          <w:bCs/>
+          <w:sz w:val="20"/>
+          <w:szCs w:val="20"/>
+        </w:rPr>
+        <w:t xml:space="preserve">, CA </w:t>
+      </w:r>
+      <w:r>
+        <w:rPr>
+          <w:rFonts w:ascii="Garamond" w:hAnsi="Garamond"/>
+          <w:bCs/>
+          <w:sz w:val="20"/>
+          <w:szCs w:val="20"/>
+        </w:rPr>
+        <w:t>94133</w:t>
       </w:r>
       <w:r>
         <w:rPr>
@@ -72,60 +81,8 @@
           <w:sz w:val="20"/>
           <w:szCs w:val="20"/>
         </w:rPr>
-        <w:t>alec</w:t>
-      </w:r>
-      <w:r>
-        <w:rPr>
-          <w:rFonts w:ascii="Garamond" w:hAnsi="Garamond"/>
-          <w:bCs/>
-          <w:sz w:val="20"/>
-          <w:szCs w:val="20"/>
-        </w:rPr>
-        <w:t>@</w:t>
-      </w:r>
-      <w:r>
-        <w:rPr>
-          <w:rFonts w:ascii="Garamond" w:hAnsi="Garamond"/>
-          <w:bCs/>
-          <w:sz w:val="20"/>
-          <w:szCs w:val="20"/>
-        </w:rPr>
-        <w:t>alechoey.com</w:t>
-      </w:r>
-    </w:p>
-    <w:p>
-      <w:pPr>
-        <w:spacing w:line="240" w:lineRule="auto"/>
-        <w:jc w:val="center"/>
-        <w:rPr>
-          <w:rFonts w:ascii="Baskerville" w:hAnsi="Baskerville" w:cs="Baskerville"/>
-          <w:bCs/>
-          <w:sz w:val="20"/>
-          <w:szCs w:val="20"/>
-        </w:rPr>
-      </w:pPr>
-      <w:proofErr w:type="gramStart"/>
-      <w:r>
-        <w:rPr>
-          <w:rFonts w:ascii="Baskerville" w:hAnsi="Baskerville" w:cs="Baskerville"/>
-          <w:bCs/>
-          <w:sz w:val="24"/>
-          <w:szCs w:val="24"/>
-          <w:u w:val="single"/>
-        </w:rPr>
-        <w:t>a</w:t>
-      </w:r>
-      <w:r>
-        <w:rPr>
-          <w:rFonts w:ascii="Baskerville" w:hAnsi="Baskerville" w:cs="Baskerville"/>
-          <w:bCs/>
-          <w:sz w:val="24"/>
-          <w:szCs w:val="24"/>
-          <w:u w:val="single"/>
-        </w:rPr>
-        <w:t>lechoey.com</w:t>
-      </w:r>
-      <w:proofErr w:type="gramEnd"/>
+        <w:t>alechoey@gmail.com</w:t>
+      </w:r>
     </w:p>
     <w:p>
       <w:pPr>
@@ -327,53 +284,6 @@
     </w:p>
     <w:p>
       <w:pPr>
-        <w:pStyle w:val="ListParagraph"/>
-        <w:numPr>
-          <w:ilvl w:val="0"/>
-          <w:numId w:val="26"/>
-        </w:numPr>
-        <w:spacing w:line="240" w:lineRule="auto"/>
-        <w:ind w:left="540" w:hanging="180"/>
-        <w:rPr>
-          <w:rFonts w:ascii="Garamond" w:hAnsi="Garamond"/>
-          <w:bCs/>
-          <w:sz w:val="20"/>
-          <w:szCs w:val="20"/>
-        </w:rPr>
-      </w:pPr>
-      <w:r>
-        <w:rPr>
-          <w:rFonts w:ascii="Garamond" w:hAnsi="Garamond"/>
-          <w:b/>
-          <w:bCs/>
-          <w:sz w:val="20"/>
-          <w:szCs w:val="20"/>
-        </w:rPr>
-        <w:t xml:space="preserve">GPA: </w:t>
-      </w:r>
-      <w:r>
-        <w:rPr>
-          <w:rFonts w:ascii="Garamond" w:hAnsi="Garamond"/>
-          <w:b/>
-          <w:bCs/>
-          <w:sz w:val="20"/>
-          <w:szCs w:val="20"/>
-        </w:rPr>
-        <w:t>3.</w:t>
-      </w:r>
-      <w:r>
-        <w:rPr>
-          <w:rFonts w:ascii="Garamond" w:hAnsi="Garamond"/>
-          <w:b/>
-          <w:bCs/>
-          <w:sz w:val="20"/>
-          <w:szCs w:val="20"/>
-        </w:rPr>
-        <w:t>5</w:t>
-      </w:r>
-    </w:p>
-    <w:p>
-      <w:pPr>
         <w:spacing w:line="240" w:lineRule="auto"/>
         <w:rPr>
           <w:rFonts w:ascii="Garamond" w:hAnsi="Garamond"/>
@@ -429,6 +339,657 @@
     <w:p>
       <w:pPr>
         <w:spacing w:line="240" w:lineRule="auto"/>
+        <w:rPr>
+          <w:rFonts w:ascii="Garamond" w:hAnsi="Garamond"/>
+          <w:b/>
+          <w:sz w:val="20"/>
+          <w:szCs w:val="20"/>
+        </w:rPr>
+      </w:pPr>
+      <w:proofErr w:type="spellStart"/>
+      <w:r>
+        <w:rPr>
+          <w:rFonts w:ascii="Garamond" w:hAnsi="Garamond"/>
+          <w:b/>
+          <w:sz w:val="20"/>
+          <w:szCs w:val="20"/>
+        </w:rPr>
+        <w:lastRenderedPageBreak/>
+        <w:t>BrightRoll</w:t>
+      </w:r>
+      <w:proofErr w:type="spellEnd"/>
+      <w:r>
+        <w:rPr>
+          <w:rFonts w:ascii="Garamond" w:hAnsi="Garamond"/>
+          <w:b/>
+          <w:sz w:val="20"/>
+          <w:szCs w:val="20"/>
+        </w:rPr>
+        <w:t>/Yahoo!</w:t>
+      </w:r>
+      <w:r>
+        <w:rPr>
+          <w:rFonts w:ascii="Garamond" w:hAnsi="Garamond"/>
+          <w:b/>
+          <w:sz w:val="20"/>
+          <w:szCs w:val="20"/>
+        </w:rPr>
+        <w:t xml:space="preserve"> – San Francisco, CA (http</w:t>
+      </w:r>
+      <w:r>
+        <w:rPr>
+          <w:rFonts w:ascii="Garamond" w:hAnsi="Garamond"/>
+          <w:b/>
+          <w:sz w:val="20"/>
+          <w:szCs w:val="20"/>
+        </w:rPr>
+        <w:t>s</w:t>
+      </w:r>
+      <w:r>
+        <w:rPr>
+          <w:rFonts w:ascii="Garamond" w:hAnsi="Garamond"/>
+          <w:b/>
+          <w:sz w:val="20"/>
+          <w:szCs w:val="20"/>
+        </w:rPr>
+        <w:t>://publisher.brightroll.com)</w:t>
+      </w:r>
+      <w:r>
+        <w:rPr>
+          <w:rFonts w:ascii="Garamond" w:hAnsi="Garamond"/>
+          <w:b/>
+          <w:sz w:val="20"/>
+          <w:szCs w:val="20"/>
+        </w:rPr>
+        <w:t xml:space="preserve"> </w:t>
+      </w:r>
+    </w:p>
+    <w:p>
+      <w:pPr>
+        <w:spacing w:line="240" w:lineRule="auto"/>
+        <w:jc w:val="right"/>
+        <w:rPr>
+          <w:rFonts w:ascii="Garamond" w:hAnsi="Garamond"/>
+          <w:b/>
+          <w:sz w:val="20"/>
+          <w:szCs w:val="20"/>
+        </w:rPr>
+      </w:pPr>
+      <w:r>
+        <w:rPr>
+          <w:rFonts w:ascii="Garamond" w:hAnsi="Garamond"/>
+          <w:sz w:val="20"/>
+          <w:szCs w:val="20"/>
+        </w:rPr>
+        <w:lastRenderedPageBreak/>
+        <w:t>July 2014 — February 2016</w:t>
+      </w:r>
+    </w:p>
+    <w:p>
+      <w:pPr>
+        <w:spacing w:line="240" w:lineRule="auto"/>
+        <w:ind w:left="180"/>
+        <w:rPr>
+          <w:rFonts w:ascii="Garamond" w:hAnsi="Garamond"/>
+          <w:b/>
+          <w:sz w:val="18"/>
+          <w:szCs w:val="18"/>
+        </w:rPr>
+        <w:sectPr>
+          <w:type w:val="continuous"/>
+          <w:pgSz w:w="12240" w:h="15840"/>
+          <w:pgMar w:top="720" w:right="1008" w:bottom="864" w:left="1008" w:header="288" w:footer="288" w:gutter="0"/>
+          <w:cols w:num="2" w:space="720" w:equalWidth="0">
+            <w:col w:w="7339" w:space="720"/>
+            <w:col w:w="2300"/>
+          </w:cols>
+          <w:docGrid w:linePitch="360"/>
+        </w:sectPr>
+      </w:pPr>
+    </w:p>
+    <w:p>
+      <w:pPr>
+        <w:spacing w:line="240" w:lineRule="auto"/>
+        <w:ind w:left="180"/>
+        <w:rPr>
+          <w:rFonts w:ascii="Garamond" w:hAnsi="Garamond"/>
+          <w:b/>
+          <w:sz w:val="18"/>
+          <w:szCs w:val="18"/>
+        </w:rPr>
+      </w:pPr>
+      <w:r>
+        <w:rPr>
+          <w:rFonts w:ascii="Garamond" w:hAnsi="Garamond"/>
+          <w:b/>
+          <w:sz w:val="18"/>
+          <w:szCs w:val="18"/>
+        </w:rPr>
+        <w:lastRenderedPageBreak/>
+        <w:t>Software Engineer (Publisher Platform Team)</w:t>
+      </w:r>
+    </w:p>
+    <w:p>
+      <w:pPr>
+        <w:pStyle w:val="ListParagraph"/>
+        <w:numPr>
+          <w:ilvl w:val="0"/>
+          <w:numId w:val="31"/>
+        </w:numPr>
+        <w:spacing w:line="240" w:lineRule="auto"/>
+        <w:rPr>
+          <w:rFonts w:ascii="Garamond" w:hAnsi="Garamond"/>
+          <w:sz w:val="20"/>
+          <w:szCs w:val="20"/>
+        </w:rPr>
+      </w:pPr>
+      <w:r>
+        <w:rPr>
+          <w:rFonts w:ascii="Garamond" w:hAnsi="Garamond"/>
+          <w:sz w:val="20"/>
+          <w:szCs w:val="20"/>
+        </w:rPr>
+        <w:t xml:space="preserve">Designed and built </w:t>
+      </w:r>
+      <w:r>
+        <w:rPr>
+          <w:rFonts w:ascii="Garamond" w:hAnsi="Garamond"/>
+          <w:sz w:val="20"/>
+          <w:szCs w:val="20"/>
+        </w:rPr>
+        <w:t>scalable</w:t>
+      </w:r>
+      <w:r>
+        <w:rPr>
+          <w:rFonts w:ascii="Garamond" w:hAnsi="Garamond"/>
+          <w:sz w:val="20"/>
+          <w:szCs w:val="20"/>
+        </w:rPr>
+        <w:t xml:space="preserve">, </w:t>
+      </w:r>
+      <w:proofErr w:type="spellStart"/>
+      <w:r>
+        <w:rPr>
+          <w:rFonts w:ascii="Garamond" w:hAnsi="Garamond"/>
+          <w:sz w:val="20"/>
+          <w:szCs w:val="20"/>
+        </w:rPr>
+        <w:t>RESTful</w:t>
+      </w:r>
+      <w:proofErr w:type="spellEnd"/>
+      <w:r>
+        <w:rPr>
+          <w:rFonts w:ascii="Garamond" w:hAnsi="Garamond"/>
+          <w:sz w:val="20"/>
+          <w:szCs w:val="20"/>
+        </w:rPr>
+        <w:t xml:space="preserve"> APIs</w:t>
+      </w:r>
+      <w:r>
+        <w:rPr>
+          <w:rFonts w:ascii="Garamond" w:hAnsi="Garamond"/>
+          <w:sz w:val="20"/>
+          <w:szCs w:val="20"/>
+        </w:rPr>
+        <w:t xml:space="preserve"> </w:t>
+      </w:r>
+      <w:r>
+        <w:rPr>
+          <w:rFonts w:ascii="Garamond" w:hAnsi="Garamond"/>
+          <w:sz w:val="20"/>
+          <w:szCs w:val="20"/>
+        </w:rPr>
+        <w:t xml:space="preserve">that power the </w:t>
+      </w:r>
+      <w:proofErr w:type="spellStart"/>
+      <w:r>
+        <w:rPr>
+          <w:rFonts w:ascii="Garamond" w:hAnsi="Garamond"/>
+          <w:sz w:val="20"/>
+          <w:szCs w:val="20"/>
+        </w:rPr>
+        <w:t>BrightRoll</w:t>
+      </w:r>
+      <w:proofErr w:type="spellEnd"/>
+      <w:r>
+        <w:rPr>
+          <w:rFonts w:ascii="Garamond" w:hAnsi="Garamond"/>
+          <w:sz w:val="20"/>
+          <w:szCs w:val="20"/>
+        </w:rPr>
+        <w:t xml:space="preserve"> </w:t>
+      </w:r>
+      <w:r>
+        <w:rPr>
+          <w:rFonts w:ascii="Garamond" w:hAnsi="Garamond"/>
+          <w:sz w:val="20"/>
+          <w:szCs w:val="20"/>
+        </w:rPr>
+        <w:t>publisher platform in Ruby on Ra</w:t>
+      </w:r>
+      <w:r>
+        <w:rPr>
+          <w:rFonts w:ascii="Garamond" w:hAnsi="Garamond"/>
+          <w:sz w:val="20"/>
+          <w:szCs w:val="20"/>
+        </w:rPr>
+        <w:t xml:space="preserve">ils and </w:t>
+      </w:r>
+      <w:proofErr w:type="spellStart"/>
+      <w:r>
+        <w:rPr>
+          <w:rFonts w:ascii="Garamond" w:hAnsi="Garamond"/>
+          <w:sz w:val="20"/>
+          <w:szCs w:val="20"/>
+        </w:rPr>
+        <w:t>Scala</w:t>
+      </w:r>
+      <w:proofErr w:type="spellEnd"/>
+      <w:r>
+        <w:rPr>
+          <w:rFonts w:ascii="Garamond" w:hAnsi="Garamond"/>
+          <w:sz w:val="20"/>
+          <w:szCs w:val="20"/>
+        </w:rPr>
+        <w:t xml:space="preserve"> Play</w:t>
+      </w:r>
+    </w:p>
+    <w:p>
+      <w:pPr>
+        <w:pStyle w:val="ListParagraph"/>
+        <w:numPr>
+          <w:ilvl w:val="0"/>
+          <w:numId w:val="31"/>
+        </w:numPr>
+        <w:spacing w:line="240" w:lineRule="auto"/>
+        <w:rPr>
+          <w:rFonts w:ascii="Garamond" w:hAnsi="Garamond"/>
+          <w:sz w:val="20"/>
+          <w:szCs w:val="20"/>
+        </w:rPr>
+      </w:pPr>
+      <w:r>
+        <w:rPr>
+          <w:rFonts w:ascii="Garamond" w:hAnsi="Garamond"/>
+          <w:sz w:val="20"/>
+          <w:szCs w:val="20"/>
+        </w:rPr>
+        <w:t>Deconstructed APIs into modular components</w:t>
+      </w:r>
+      <w:r>
+        <w:rPr>
+          <w:rFonts w:ascii="Garamond" w:hAnsi="Garamond"/>
+          <w:sz w:val="20"/>
+          <w:szCs w:val="20"/>
+        </w:rPr>
+        <w:t>, such as HTTP caching, filtering, paging, and ordering,</w:t>
+      </w:r>
+      <w:r>
+        <w:rPr>
+          <w:rFonts w:ascii="Garamond" w:hAnsi="Garamond"/>
+          <w:sz w:val="20"/>
+          <w:szCs w:val="20"/>
+        </w:rPr>
+        <w:t xml:space="preserve"> to allow simpl</w:t>
+      </w:r>
+      <w:r>
+        <w:rPr>
+          <w:rFonts w:ascii="Garamond" w:hAnsi="Garamond"/>
+          <w:sz w:val="20"/>
+          <w:szCs w:val="20"/>
+        </w:rPr>
+        <w:t>e and uniform endpoint development</w:t>
+      </w:r>
+    </w:p>
+    <w:p>
+      <w:pPr>
+        <w:pStyle w:val="ListParagraph"/>
+        <w:numPr>
+          <w:ilvl w:val="0"/>
+          <w:numId w:val="31"/>
+        </w:numPr>
+        <w:spacing w:line="240" w:lineRule="auto"/>
+        <w:rPr>
+          <w:rFonts w:ascii="Garamond" w:hAnsi="Garamond"/>
+          <w:sz w:val="20"/>
+          <w:szCs w:val="20"/>
+        </w:rPr>
+      </w:pPr>
+      <w:r>
+        <w:rPr>
+          <w:rFonts w:ascii="Garamond" w:hAnsi="Garamond"/>
+          <w:sz w:val="20"/>
+          <w:szCs w:val="20"/>
+        </w:rPr>
+        <w:t>Developed gem that builds complete authorization queries from simple relation ownership statements</w:t>
+      </w:r>
+      <w:r>
+        <w:rPr>
+          <w:rFonts w:ascii="Garamond" w:hAnsi="Garamond"/>
+          <w:sz w:val="20"/>
+          <w:szCs w:val="20"/>
+        </w:rPr>
+        <w:t xml:space="preserve"> from</w:t>
+      </w:r>
+      <w:r>
+        <w:rPr>
+          <w:rFonts w:ascii="Garamond" w:hAnsi="Garamond"/>
+          <w:sz w:val="20"/>
+          <w:szCs w:val="20"/>
+        </w:rPr>
+        <w:t xml:space="preserve"> arbitrarily</w:t>
+      </w:r>
+      <w:r>
+        <w:rPr>
+          <w:rFonts w:ascii="Garamond" w:hAnsi="Garamond"/>
+          <w:sz w:val="20"/>
+          <w:szCs w:val="20"/>
+        </w:rPr>
+        <w:t>-</w:t>
+      </w:r>
+      <w:r>
+        <w:rPr>
+          <w:rFonts w:ascii="Garamond" w:hAnsi="Garamond"/>
+          <w:sz w:val="20"/>
+          <w:szCs w:val="20"/>
+        </w:rPr>
+        <w:t>deep directed ownership graphs</w:t>
+      </w:r>
+    </w:p>
+    <w:p>
+      <w:pPr>
+        <w:pStyle w:val="ListParagraph"/>
+        <w:numPr>
+          <w:ilvl w:val="0"/>
+          <w:numId w:val="31"/>
+        </w:numPr>
+        <w:spacing w:line="240" w:lineRule="auto"/>
+        <w:rPr>
+          <w:rFonts w:ascii="Garamond" w:hAnsi="Garamond"/>
+          <w:sz w:val="20"/>
+          <w:szCs w:val="20"/>
+        </w:rPr>
+      </w:pPr>
+      <w:r>
+        <w:rPr>
+          <w:rFonts w:ascii="Garamond" w:hAnsi="Garamond"/>
+          <w:sz w:val="20"/>
+          <w:szCs w:val="20"/>
+        </w:rPr>
+        <w:t>Owned and maintained the public API that unifies and serves resources from many backend micro-service APIs</w:t>
+      </w:r>
+      <w:r>
+        <w:rPr>
+          <w:rFonts w:ascii="Garamond" w:hAnsi="Garamond"/>
+          <w:sz w:val="20"/>
+          <w:szCs w:val="20"/>
+        </w:rPr>
+        <w:t xml:space="preserve"> </w:t>
+      </w:r>
+      <w:r>
+        <w:rPr>
+          <w:rFonts w:ascii="Garamond" w:hAnsi="Garamond"/>
+          <w:sz w:val="20"/>
+          <w:szCs w:val="20"/>
+        </w:rPr>
+        <w:t xml:space="preserve">with consistent presentation and authorization </w:t>
+      </w:r>
+      <w:r>
+        <w:rPr>
+          <w:rFonts w:ascii="Garamond" w:hAnsi="Garamond"/>
+          <w:sz w:val="20"/>
+          <w:szCs w:val="20"/>
+        </w:rPr>
+        <w:t>using asynchronous HTTP programming</w:t>
+      </w:r>
+    </w:p>
+    <w:p>
+      <w:pPr>
+        <w:pStyle w:val="ListParagraph"/>
+        <w:numPr>
+          <w:ilvl w:val="0"/>
+          <w:numId w:val="31"/>
+        </w:numPr>
+        <w:spacing w:line="240" w:lineRule="auto"/>
+        <w:rPr>
+          <w:rFonts w:ascii="Garamond" w:hAnsi="Garamond"/>
+          <w:sz w:val="20"/>
+          <w:szCs w:val="20"/>
+        </w:rPr>
+      </w:pPr>
+      <w:r>
+        <w:rPr>
+          <w:rFonts w:ascii="Garamond" w:hAnsi="Garamond"/>
+          <w:sz w:val="20"/>
+          <w:szCs w:val="20"/>
+        </w:rPr>
+        <w:t>Designed and i</w:t>
+      </w:r>
+      <w:r>
+        <w:rPr>
+          <w:rFonts w:ascii="Garamond" w:hAnsi="Garamond"/>
+          <w:sz w:val="20"/>
+          <w:szCs w:val="20"/>
+        </w:rPr>
+        <w:t xml:space="preserve">mplemented </w:t>
+      </w:r>
+      <w:r>
+        <w:rPr>
+          <w:rFonts w:ascii="Garamond" w:hAnsi="Garamond"/>
+          <w:sz w:val="20"/>
+          <w:szCs w:val="20"/>
+        </w:rPr>
+        <w:t xml:space="preserve">monitoring tools to track individual requests through </w:t>
+      </w:r>
+      <w:r>
+        <w:rPr>
+          <w:rFonts w:ascii="Garamond" w:hAnsi="Garamond"/>
+          <w:sz w:val="20"/>
+          <w:szCs w:val="20"/>
+        </w:rPr>
+        <w:t xml:space="preserve">multiple </w:t>
+      </w:r>
+      <w:r>
+        <w:rPr>
+          <w:rFonts w:ascii="Garamond" w:hAnsi="Garamond"/>
+          <w:sz w:val="20"/>
+          <w:szCs w:val="20"/>
+        </w:rPr>
+        <w:t xml:space="preserve">micro-services using Twitter </w:t>
+      </w:r>
+      <w:proofErr w:type="spellStart"/>
+      <w:r>
+        <w:rPr>
+          <w:rFonts w:ascii="Garamond" w:hAnsi="Garamond"/>
+          <w:sz w:val="20"/>
+          <w:szCs w:val="20"/>
+        </w:rPr>
+        <w:t>Zipkin</w:t>
+      </w:r>
+      <w:proofErr w:type="spellEnd"/>
+      <w:r>
+        <w:rPr>
+          <w:rFonts w:ascii="Garamond" w:hAnsi="Garamond"/>
+          <w:sz w:val="20"/>
+          <w:szCs w:val="20"/>
+        </w:rPr>
+        <w:t xml:space="preserve"> and </w:t>
+      </w:r>
+      <w:proofErr w:type="spellStart"/>
+      <w:r>
+        <w:rPr>
+          <w:rFonts w:ascii="Garamond" w:hAnsi="Garamond"/>
+          <w:sz w:val="20"/>
+          <w:szCs w:val="20"/>
+        </w:rPr>
+        <w:t>Logstash</w:t>
+      </w:r>
+      <w:proofErr w:type="spellEnd"/>
+    </w:p>
+    <w:p>
+      <w:pPr>
+        <w:pStyle w:val="ListParagraph"/>
+        <w:numPr>
+          <w:ilvl w:val="0"/>
+          <w:numId w:val="31"/>
+        </w:numPr>
+        <w:spacing w:line="240" w:lineRule="auto"/>
+        <w:rPr>
+          <w:rFonts w:ascii="Garamond" w:hAnsi="Garamond"/>
+          <w:sz w:val="20"/>
+          <w:szCs w:val="20"/>
+        </w:rPr>
+      </w:pPr>
+      <w:r>
+        <w:rPr>
+          <w:rFonts w:ascii="Garamond" w:hAnsi="Garamond"/>
+          <w:sz w:val="20"/>
+          <w:szCs w:val="20"/>
+        </w:rPr>
+        <w:t>Implemented</w:t>
+      </w:r>
+      <w:r>
+        <w:rPr>
+          <w:rFonts w:ascii="Garamond" w:hAnsi="Garamond"/>
+          <w:sz w:val="20"/>
+          <w:szCs w:val="20"/>
+        </w:rPr>
+        <w:t xml:space="preserve"> </w:t>
+      </w:r>
+      <w:r>
+        <w:rPr>
+          <w:rFonts w:ascii="Garamond" w:hAnsi="Garamond"/>
+          <w:sz w:val="20"/>
+          <w:szCs w:val="20"/>
+        </w:rPr>
+        <w:t>inventory</w:t>
+      </w:r>
+      <w:r>
+        <w:rPr>
+          <w:rFonts w:ascii="Garamond" w:hAnsi="Garamond"/>
+          <w:sz w:val="20"/>
+          <w:szCs w:val="20"/>
+        </w:rPr>
+        <w:t xml:space="preserve"> </w:t>
+      </w:r>
+      <w:r>
+        <w:rPr>
+          <w:rFonts w:ascii="Garamond" w:hAnsi="Garamond"/>
+          <w:sz w:val="20"/>
+          <w:szCs w:val="20"/>
+        </w:rPr>
+        <w:t xml:space="preserve">packages and deals to limit access to publisher inventory </w:t>
+      </w:r>
+      <w:r>
+        <w:rPr>
+          <w:rFonts w:ascii="Garamond" w:hAnsi="Garamond"/>
+          <w:sz w:val="20"/>
+          <w:szCs w:val="20"/>
+        </w:rPr>
+        <w:t xml:space="preserve">in the </w:t>
+      </w:r>
+      <w:proofErr w:type="spellStart"/>
+      <w:r>
+        <w:rPr>
+          <w:rFonts w:ascii="Garamond" w:hAnsi="Garamond"/>
+          <w:sz w:val="20"/>
+          <w:szCs w:val="20"/>
+        </w:rPr>
+        <w:t>adserving</w:t>
+      </w:r>
+      <w:proofErr w:type="spellEnd"/>
+      <w:r>
+        <w:rPr>
+          <w:rFonts w:ascii="Garamond" w:hAnsi="Garamond"/>
+          <w:sz w:val="20"/>
+          <w:szCs w:val="20"/>
+        </w:rPr>
+        <w:t xml:space="preserve"> </w:t>
+      </w:r>
+      <w:proofErr w:type="spellStart"/>
+      <w:r>
+        <w:rPr>
+          <w:rFonts w:ascii="Garamond" w:hAnsi="Garamond"/>
+          <w:sz w:val="20"/>
+          <w:szCs w:val="20"/>
+        </w:rPr>
+        <w:t>Akka</w:t>
+      </w:r>
+      <w:proofErr w:type="spellEnd"/>
+      <w:r>
+        <w:rPr>
+          <w:rFonts w:ascii="Garamond" w:hAnsi="Garamond"/>
+          <w:sz w:val="20"/>
+          <w:szCs w:val="20"/>
+        </w:rPr>
+        <w:t xml:space="preserve"> </w:t>
+      </w:r>
+      <w:r>
+        <w:rPr>
+          <w:rFonts w:ascii="Garamond" w:hAnsi="Garamond"/>
+          <w:sz w:val="20"/>
+          <w:szCs w:val="20"/>
+        </w:rPr>
+        <w:t>trafficking system</w:t>
+      </w:r>
+    </w:p>
+    <w:p>
+      <w:pPr>
+        <w:pStyle w:val="ListParagraph"/>
+        <w:numPr>
+          <w:ilvl w:val="0"/>
+          <w:numId w:val="31"/>
+        </w:numPr>
+        <w:spacing w:line="240" w:lineRule="auto"/>
+        <w:rPr>
+          <w:rFonts w:ascii="Garamond" w:hAnsi="Garamond"/>
+          <w:sz w:val="20"/>
+          <w:szCs w:val="20"/>
+        </w:rPr>
+      </w:pPr>
+      <w:r>
+        <w:rPr>
+          <w:rFonts w:ascii="Garamond" w:hAnsi="Garamond"/>
+          <w:sz w:val="20"/>
+          <w:szCs w:val="20"/>
+        </w:rPr>
+        <w:t>Launched and managed high-availability database and API clusters in AWS using Puppet</w:t>
+      </w:r>
+    </w:p>
+    <w:p>
+      <w:pPr>
+        <w:pStyle w:val="ListParagraph"/>
+        <w:spacing w:line="240" w:lineRule="auto"/>
+        <w:ind w:left="0"/>
+        <w:rPr>
+          <w:rFonts w:ascii="Garamond" w:hAnsi="Garamond"/>
+          <w:sz w:val="16"/>
+          <w:szCs w:val="16"/>
+        </w:rPr>
+      </w:pPr>
+    </w:p>
+    <w:p>
+      <w:pPr>
+        <w:pStyle w:val="ListParagraph"/>
+        <w:spacing w:line="240" w:lineRule="auto"/>
+        <w:ind w:left="0"/>
+        <w:rPr>
+          <w:rFonts w:ascii="Garamond" w:hAnsi="Garamond"/>
+          <w:sz w:val="16"/>
+          <w:szCs w:val="16"/>
+        </w:rPr>
+        <w:sectPr>
+          <w:type w:val="continuous"/>
+          <w:pgSz w:w="12240" w:h="15840"/>
+          <w:pgMar w:top="720" w:right="1008" w:bottom="864" w:left="1008" w:header="288" w:footer="288" w:gutter="0"/>
+          <w:cols w:space="720"/>
+          <w:docGrid w:linePitch="360"/>
+        </w:sectPr>
+      </w:pPr>
+    </w:p>
+    <w:p>
+      <w:pPr>
+        <w:spacing w:line="240" w:lineRule="auto"/>
         <w:ind w:left="180" w:hanging="180"/>
         <w:rPr>
           <w:rFonts w:ascii="Garamond" w:hAnsi="Garamond"/>
@@ -496,33 +1057,6 @@
           <w:szCs w:val="20"/>
         </w:rPr>
         <w:t>, CA</w:t>
-      </w:r>
-      <w:r>
-        <w:rPr>
-          <w:rFonts w:ascii="Garamond" w:hAnsi="Garamond"/>
-          <w:b/>
-          <w:sz w:val="20"/>
-          <w:szCs w:val="20"/>
-        </w:rPr>
-        <w:t xml:space="preserve"> (http://</w:t>
-      </w:r>
-      <w:r>
-        <w:rPr>
-          <w:rFonts w:ascii="Garamond" w:hAnsi="Garamond"/>
-          <w:b/>
-          <w:sz w:val="20"/>
-          <w:szCs w:val="20"/>
-        </w:rPr>
-        <w:t>offers.google</w:t>
-      </w:r>
-      <w:r>
-        <w:rPr>
-          <w:rFonts w:ascii="Garamond" w:hAnsi="Garamond"/>
-          <w:b/>
-          <w:sz w:val="20"/>
-          <w:szCs w:val="20"/>
-        </w:rPr>
-        <w:t>.com)</w:t>
       </w:r>
     </w:p>
     <w:p>
@@ -801,6 +1335,49 @@
           <w:sz w:val="20"/>
           <w:szCs w:val="20"/>
         </w:rPr>
+      </w:pPr>
+      <w:r>
+        <w:rPr>
+          <w:rFonts w:ascii="Garamond" w:hAnsi="Garamond"/>
+          <w:bCs/>
+          <w:sz w:val="20"/>
+          <w:szCs w:val="20"/>
+        </w:rPr>
+        <w:t xml:space="preserve">Built using </w:t>
+      </w:r>
+      <w:bookmarkEnd w:id="10"/>
+      <w:bookmarkEnd w:id="11"/>
+      <w:bookmarkEnd w:id="12"/>
+      <w:r>
+        <w:rPr>
+          <w:rFonts w:ascii="Garamond" w:hAnsi="Garamond"/>
+          <w:bCs/>
+          <w:sz w:val="20"/>
+          <w:szCs w:val="20"/>
+        </w:rPr>
+        <w:t>C++</w:t>
+      </w:r>
+    </w:p>
+    <w:p>
+      <w:pPr>
+        <w:spacing w:line="240" w:lineRule="auto"/>
+        <w:rPr>
+          <w:rFonts w:ascii="Garamond" w:hAnsi="Garamond"/>
+          <w:bCs/>
+          <w:sz w:val="16"/>
+          <w:szCs w:val="16"/>
+        </w:rPr>
+      </w:pPr>
+    </w:p>
+    <w:p>
+      <w:pPr>
+        <w:spacing w:line="240" w:lineRule="auto"/>
+        <w:rPr>
+          <w:rFonts w:ascii="Garamond" w:hAnsi="Garamond"/>
+          <w:bCs/>
+          <w:sz w:val="16"/>
+          <w:szCs w:val="16"/>
+        </w:rPr>
         <w:sectPr>
           <w:type w:val="continuous"/>
           <w:pgSz w:w="12240" w:h="15840"/>
@@ -809,27 +1386,6 @@
           <w:docGrid w:linePitch="360"/>
         </w:sectPr>
       </w:pPr>
-      <w:r>
-        <w:rPr>
-          <w:rFonts w:ascii="Garamond" w:hAnsi="Garamond"/>
-          <w:bCs/>
-          <w:sz w:val="20"/>
-          <w:szCs w:val="20"/>
-        </w:rPr>
-        <w:t xml:space="preserve">Built using </w:t>
-      </w:r>
-      <w:bookmarkEnd w:id="10"/>
-      <w:bookmarkEnd w:id="11"/>
-      <w:bookmarkEnd w:id="12"/>
-      <w:r>
-        <w:rPr>
-          <w:rFonts w:ascii="Garamond" w:hAnsi="Garamond"/>
-          <w:bCs/>
-          <w:sz w:val="20"/>
-          <w:szCs w:val="20"/>
-        </w:rPr>
-        <w:t>C++</w:t>
-      </w:r>
     </w:p>
     <w:p>
       <w:pPr>
@@ -837,18 +1393,6 @@
         <w:ind w:left="180" w:hanging="180"/>
         <w:rPr>
           <w:rFonts w:ascii="Garamond" w:hAnsi="Garamond"/>
-          <w:b/>
-          <w:sz w:val="12"/>
-          <w:szCs w:val="12"/>
-        </w:rPr>
-      </w:pPr>
-    </w:p>
-    <w:p>
-      <w:pPr>
-        <w:spacing w:line="240" w:lineRule="auto"/>
-        <w:ind w:left="180" w:hanging="180"/>
-        <w:rPr>
-          <w:rFonts w:ascii="Garamond" w:hAnsi="Garamond"/>
           <w:bCs/>
           <w:sz w:val="20"/>
           <w:szCs w:val="20"/>
@@ -862,6 +1406,7 @@
           <w:sz w:val="20"/>
           <w:szCs w:val="20"/>
         </w:rPr>
+        <w:lastRenderedPageBreak/>
         <w:t>Groupon</w:t>
       </w:r>
       <w:proofErr w:type="spellEnd"/>
@@ -987,7 +1532,37 @@
           <w:szCs w:val="18"/>
         </w:rPr>
         <w:lastRenderedPageBreak/>
-        <w:t>Backend Engineer (</w:t>
+        <w:t>Data Pipeline</w:t>
+      </w:r>
+      <w:r>
+        <w:rPr>
+          <w:rFonts w:ascii="Garamond" w:hAnsi="Garamond"/>
+          <w:b/>
+          <w:bCs/>
+          <w:sz w:val="18"/>
+          <w:szCs w:val="18"/>
+        </w:rPr>
+        <w:t xml:space="preserve"> Engineer</w:t>
+      </w:r>
+      <w:r>
+        <w:rPr>
+          <w:rFonts w:ascii="Garamond" w:hAnsi="Garamond"/>
+          <w:b/>
+          <w:bCs/>
+          <w:sz w:val="18"/>
+          <w:szCs w:val="18"/>
+        </w:rPr>
+        <w:t>ing Intern</w:t>
+      </w:r>
+      <w:r>
+        <w:rPr>
+          <w:rFonts w:ascii="Garamond" w:hAnsi="Garamond"/>
+          <w:b/>
+          <w:bCs/>
+          <w:sz w:val="18"/>
+          <w:szCs w:val="18"/>
+        </w:rPr>
+        <w:t xml:space="preserve"> (</w:t>
       </w:r>
       <w:proofErr w:type="spellStart"/>
       <w:r>
@@ -1147,12 +1722,25 @@
     </w:p>
     <w:p>
       <w:pPr>
-        <w:spacing w:line="240" w:lineRule="auto"/>
-        <w:rPr>
-          <w:rFonts w:ascii="Garamond" w:hAnsi="Garamond"/>
-          <w:bCs/>
-          <w:sz w:val="12"/>
-          <w:szCs w:val="12"/>
+        <w:pStyle w:val="ListParagraph"/>
+        <w:spacing w:line="240" w:lineRule="auto"/>
+        <w:ind w:left="0"/>
+        <w:rPr>
+          <w:rFonts w:ascii="Garamond" w:hAnsi="Garamond"/>
+          <w:bCs/>
+          <w:sz w:val="16"/>
+          <w:szCs w:val="16"/>
+        </w:rPr>
+      </w:pPr>
+    </w:p>
+    <w:p>
+      <w:pPr>
+        <w:spacing w:line="240" w:lineRule="auto"/>
+        <w:rPr>
+          <w:rFonts w:ascii="Garamond" w:hAnsi="Garamond"/>
+          <w:bCs/>
+          <w:sz w:val="16"/>
+          <w:szCs w:val="16"/>
         </w:rPr>
         <w:sectPr>
           <w:type w:val="continuous"/>
@@ -1166,33 +1754,6 @@
     <w:p>
       <w:pPr>
         <w:spacing w:line="240" w:lineRule="auto"/>
-        <w:rPr>
-          <w:rFonts w:ascii="Garamond" w:hAnsi="Garamond"/>
-          <w:bCs/>
-          <w:sz w:val="12"/>
-          <w:szCs w:val="12"/>
-        </w:rPr>
-      </w:pPr>
-    </w:p>
-    <w:p>
-      <w:pPr>
-        <w:spacing w:line="240" w:lineRule="auto"/>
-        <w:ind w:left="180" w:hanging="180"/>
-        <w:sectPr>
-          <w:type w:val="continuous"/>
-          <w:pgSz w:w="12240" w:h="15840"/>
-          <w:pgMar w:top="720" w:right="1008" w:bottom="864" w:left="1008" w:header="288" w:footer="288" w:gutter="0"/>
-          <w:cols w:num="2" w:space="720" w:equalWidth="0">
-            <w:col w:w="7344" w:space="720"/>
-            <w:col w:w="2160"/>
-          </w:cols>
-          <w:docGrid w:linePitch="360"/>
-        </w:sectPr>
-      </w:pPr>
-    </w:p>
-    <w:p>
-      <w:pPr>
-        <w:spacing w:line="240" w:lineRule="auto"/>
         <w:ind w:left="180" w:hanging="180"/>
         <w:rPr>
           <w:rFonts w:ascii="Garamond" w:hAnsi="Garamond"/>
@@ -1426,6 +1987,46 @@
           <w:sz w:val="20"/>
           <w:szCs w:val="20"/>
         </w:rPr>
+      </w:pPr>
+      <w:r>
+        <w:rPr>
+          <w:rFonts w:ascii="Garamond" w:hAnsi="Garamond"/>
+          <w:bCs/>
+          <w:sz w:val="20"/>
+          <w:szCs w:val="20"/>
+        </w:rPr>
+        <w:t xml:space="preserve">Built </w:t>
+      </w:r>
+      <w:proofErr w:type="spellStart"/>
+      <w:r>
+        <w:rPr>
+          <w:rFonts w:ascii="Garamond" w:hAnsi="Garamond"/>
+          <w:bCs/>
+          <w:sz w:val="20"/>
+          <w:szCs w:val="20"/>
+        </w:rPr>
+        <w:t>jQuery</w:t>
+      </w:r>
+      <w:proofErr w:type="spellEnd"/>
+      <w:r>
+        <w:rPr>
+          <w:rFonts w:ascii="Garamond" w:hAnsi="Garamond"/>
+          <w:bCs/>
+          <w:sz w:val="20"/>
+          <w:szCs w:val="20"/>
+        </w:rPr>
+        <w:t xml:space="preserve"> calculator from scratch—custom evaluation rules to match GRE calculator</w:t>
+      </w:r>
+    </w:p>
+    <w:p>
+      <w:pPr>
+        <w:spacing w:line="240" w:lineRule="auto"/>
+        <w:rPr>
+          <w:rFonts w:ascii="Garamond" w:hAnsi="Garamond"/>
+          <w:bCs/>
+          <w:sz w:val="20"/>
+          <w:szCs w:val="20"/>
+        </w:rPr>
         <w:sectPr>
           <w:type w:val="continuous"/>
           <w:pgSz w:w="12240" w:h="15840"/>
@@ -1434,42 +2035,400 @@
           <w:docGrid w:linePitch="360"/>
         </w:sectPr>
       </w:pPr>
-      <w:r>
-        <w:rPr>
-          <w:rFonts w:ascii="Garamond" w:hAnsi="Garamond"/>
-          <w:bCs/>
-          <w:sz w:val="20"/>
-          <w:szCs w:val="20"/>
-        </w:rPr>
-        <w:t xml:space="preserve">Built </w:t>
+    </w:p>
+    <w:p>
+      <w:pPr>
+        <w:pBdr>
+          <w:bottom w:val="single" w:sz="6" w:space="1" w:color="auto"/>
+        </w:pBdr>
+        <w:spacing w:line="240" w:lineRule="auto"/>
+        <w:rPr>
+          <w:rFonts w:ascii="Garamond" w:hAnsi="Garamond"/>
+          <w:b/>
+          <w:bCs/>
+          <w:sz w:val="16"/>
+          <w:szCs w:val="16"/>
+        </w:rPr>
+      </w:pPr>
+      <w:bookmarkStart w:id="13" w:name="OLE_LINK7"/>
+      <w:bookmarkStart w:id="14" w:name="OLE_LINK8"/>
+      <w:bookmarkStart w:id="15" w:name="OLE_LINK9"/>
+      <w:bookmarkStart w:id="16" w:name="OLE_LINK1"/>
+    </w:p>
+    <w:p>
+      <w:pPr>
+        <w:pBdr>
+          <w:bottom w:val="single" w:sz="6" w:space="1" w:color="auto"/>
+        </w:pBdr>
+        <w:spacing w:line="240" w:lineRule="auto"/>
+        <w:rPr>
+          <w:rFonts w:ascii="Garamond" w:hAnsi="Garamond"/>
+          <w:b/>
+          <w:bCs/>
+          <w:sz w:val="20"/>
+          <w:szCs w:val="20"/>
+        </w:rPr>
+      </w:pPr>
+      <w:r>
+        <w:rPr>
+          <w:rFonts w:ascii="Garamond" w:hAnsi="Garamond"/>
+          <w:b/>
+          <w:bCs/>
+          <w:sz w:val="20"/>
+          <w:szCs w:val="20"/>
+        </w:rPr>
+        <w:t>PROJECTS</w:t>
+      </w:r>
+    </w:p>
+    <w:p>
+      <w:pPr>
+        <w:spacing w:line="240" w:lineRule="auto"/>
+        <w:ind w:left="180"/>
+        <w:rPr>
+          <w:rFonts w:ascii="Garamond" w:hAnsi="Garamond"/>
+          <w:b/>
+          <w:sz w:val="20"/>
+          <w:szCs w:val="20"/>
+        </w:rPr>
+        <w:sectPr>
+          <w:type w:val="continuous"/>
+          <w:pgSz w:w="12240" w:h="15840"/>
+          <w:pgMar w:top="1152" w:right="1008" w:bottom="1296" w:left="1008" w:header="720" w:footer="720" w:gutter="0"/>
+          <w:cols w:space="720"/>
+          <w:docGrid w:linePitch="360"/>
+        </w:sectPr>
+      </w:pPr>
+    </w:p>
+    <w:p>
+      <w:pPr>
+        <w:spacing w:line="240" w:lineRule="auto"/>
+        <w:ind w:left="180"/>
+        <w:rPr>
+          <w:rFonts w:ascii="Garamond" w:hAnsi="Garamond"/>
+          <w:b/>
+          <w:sz w:val="20"/>
+          <w:szCs w:val="20"/>
+        </w:rPr>
+      </w:pPr>
+      <w:bookmarkStart w:id="17" w:name="OLE_LINK33"/>
+      <w:bookmarkStart w:id="18" w:name="OLE_LINK34"/>
+      <w:bookmarkStart w:id="19" w:name="OLE_LINK38"/>
+      <w:bookmarkStart w:id="20" w:name="OLE_LINK39"/>
+      <w:r>
+        <w:rPr>
+          <w:rFonts w:ascii="Garamond" w:hAnsi="Garamond"/>
+          <w:b/>
+          <w:sz w:val="20"/>
+          <w:szCs w:val="20"/>
+        </w:rPr>
+        <w:lastRenderedPageBreak/>
+        <w:t>W</w:t>
+      </w:r>
+      <w:r>
+        <w:rPr>
+          <w:rFonts w:ascii="Garamond" w:hAnsi="Garamond"/>
+          <w:b/>
+          <w:sz w:val="20"/>
+          <w:szCs w:val="20"/>
+        </w:rPr>
+        <w:t xml:space="preserve">here </w:t>
+      </w:r>
+      <w:r>
+        <w:rPr>
+          <w:rFonts w:ascii="Garamond" w:hAnsi="Garamond"/>
+          <w:b/>
+          <w:sz w:val="20"/>
+          <w:szCs w:val="20"/>
+        </w:rPr>
+        <w:t>S</w:t>
+      </w:r>
+      <w:r>
+        <w:rPr>
+          <w:rFonts w:ascii="Garamond" w:hAnsi="Garamond"/>
+          <w:b/>
+          <w:sz w:val="20"/>
+          <w:szCs w:val="20"/>
+        </w:rPr>
+        <w:t xml:space="preserve">hould </w:t>
+      </w:r>
+      <w:r>
+        <w:rPr>
+          <w:rFonts w:ascii="Garamond" w:hAnsi="Garamond"/>
+          <w:b/>
+          <w:sz w:val="20"/>
+          <w:szCs w:val="20"/>
+        </w:rPr>
+        <w:t>W</w:t>
+      </w:r>
+      <w:r>
+        <w:rPr>
+          <w:rFonts w:ascii="Garamond" w:hAnsi="Garamond"/>
+          <w:b/>
+          <w:sz w:val="20"/>
+          <w:szCs w:val="20"/>
+        </w:rPr>
+        <w:t xml:space="preserve">e </w:t>
+      </w:r>
+      <w:r>
+        <w:rPr>
+          <w:rFonts w:ascii="Garamond" w:hAnsi="Garamond"/>
+          <w:b/>
+          <w:sz w:val="20"/>
+          <w:szCs w:val="20"/>
+        </w:rPr>
+        <w:t>E</w:t>
+      </w:r>
+      <w:r>
+        <w:rPr>
+          <w:rFonts w:ascii="Garamond" w:hAnsi="Garamond"/>
+          <w:b/>
+          <w:sz w:val="20"/>
+          <w:szCs w:val="20"/>
+        </w:rPr>
+        <w:t>at</w:t>
+      </w:r>
+    </w:p>
+    <w:p>
+      <w:pPr>
+        <w:spacing w:line="240" w:lineRule="auto"/>
+        <w:ind w:left="180"/>
+        <w:jc w:val="right"/>
+        <w:rPr>
+          <w:rFonts w:ascii="Garamond" w:hAnsi="Garamond"/>
+          <w:sz w:val="20"/>
+          <w:szCs w:val="20"/>
+        </w:rPr>
+      </w:pPr>
+      <w:r>
+        <w:rPr>
+          <w:rFonts w:ascii="Garamond" w:hAnsi="Garamond"/>
+          <w:sz w:val="20"/>
+          <w:szCs w:val="20"/>
+        </w:rPr>
+        <w:lastRenderedPageBreak/>
+        <w:t>May</w:t>
+      </w:r>
+      <w:r>
+        <w:rPr>
+          <w:rFonts w:ascii="Garamond" w:hAnsi="Garamond"/>
+          <w:sz w:val="20"/>
+          <w:szCs w:val="20"/>
+        </w:rPr>
+        <w:t xml:space="preserve"> 201</w:t>
+      </w:r>
+      <w:r>
+        <w:rPr>
+          <w:rFonts w:ascii="Garamond" w:hAnsi="Garamond"/>
+          <w:sz w:val="20"/>
+          <w:szCs w:val="20"/>
+        </w:rPr>
+        <w:t>2</w:t>
+      </w:r>
+      <w:r>
+        <w:rPr>
+          <w:rFonts w:ascii="Garamond" w:hAnsi="Garamond"/>
+          <w:sz w:val="20"/>
+          <w:szCs w:val="20"/>
+        </w:rPr>
+        <w:t xml:space="preserve"> – </w:t>
+      </w:r>
+      <w:r>
+        <w:rPr>
+          <w:rFonts w:ascii="Garamond" w:hAnsi="Garamond"/>
+          <w:sz w:val="20"/>
+          <w:szCs w:val="20"/>
+        </w:rPr>
+        <w:t>January</w:t>
+      </w:r>
+      <w:r>
+        <w:rPr>
+          <w:rFonts w:ascii="Garamond" w:hAnsi="Garamond"/>
+          <w:sz w:val="20"/>
+          <w:szCs w:val="20"/>
+        </w:rPr>
+        <w:t xml:space="preserve"> 2014</w:t>
+      </w:r>
+    </w:p>
+    <w:p>
+      <w:pPr>
+        <w:pStyle w:val="ListParagraph"/>
+        <w:numPr>
+          <w:ilvl w:val="0"/>
+          <w:numId w:val="25"/>
+        </w:numPr>
+        <w:spacing w:line="240" w:lineRule="auto"/>
+        <w:ind w:left="540" w:hanging="180"/>
+        <w:rPr>
+          <w:rFonts w:ascii="Garamond" w:hAnsi="Garamond"/>
+          <w:sz w:val="20"/>
+          <w:szCs w:val="20"/>
+        </w:rPr>
+        <w:sectPr>
+          <w:type w:val="continuous"/>
+          <w:pgSz w:w="12240" w:h="15840"/>
+          <w:pgMar w:top="1152" w:right="1008" w:bottom="1296" w:left="1008" w:header="720" w:footer="720" w:gutter="0"/>
+          <w:cols w:num="2" w:space="720" w:equalWidth="0">
+            <w:col w:w="7200" w:space="720"/>
+            <w:col w:w="2304"/>
+          </w:cols>
+          <w:docGrid w:linePitch="360"/>
+        </w:sectPr>
+      </w:pPr>
+    </w:p>
+    <w:p>
+      <w:pPr>
+        <w:pStyle w:val="ListParagraph"/>
+        <w:numPr>
+          <w:ilvl w:val="0"/>
+          <w:numId w:val="25"/>
+        </w:numPr>
+        <w:spacing w:line="240" w:lineRule="auto"/>
+        <w:ind w:left="540" w:hanging="180"/>
+        <w:rPr>
+          <w:rFonts w:ascii="Garamond" w:hAnsi="Garamond"/>
+          <w:b/>
+          <w:sz w:val="20"/>
+          <w:szCs w:val="20"/>
+        </w:rPr>
+      </w:pPr>
+      <w:r>
+        <w:rPr>
+          <w:rFonts w:ascii="Garamond" w:hAnsi="Garamond"/>
+          <w:sz w:val="20"/>
+          <w:szCs w:val="20"/>
+        </w:rPr>
+        <w:lastRenderedPageBreak/>
+        <w:t xml:space="preserve">A </w:t>
+      </w:r>
+      <w:r>
+        <w:rPr>
+          <w:rFonts w:ascii="Garamond" w:hAnsi="Garamond"/>
+          <w:sz w:val="20"/>
+          <w:szCs w:val="20"/>
+        </w:rPr>
+        <w:t>restaurant recommendation engine built on top of the Yelp! API</w:t>
+      </w:r>
+    </w:p>
+    <w:p>
+      <w:pPr>
+        <w:pStyle w:val="ListParagraph"/>
+        <w:numPr>
+          <w:ilvl w:val="0"/>
+          <w:numId w:val="25"/>
+        </w:numPr>
+        <w:spacing w:line="240" w:lineRule="auto"/>
+        <w:ind w:left="540" w:hanging="180"/>
+        <w:rPr>
+          <w:rFonts w:ascii="Garamond" w:hAnsi="Garamond"/>
+          <w:b/>
+          <w:sz w:val="20"/>
+          <w:szCs w:val="20"/>
+        </w:rPr>
+      </w:pPr>
+      <w:r>
+        <w:rPr>
+          <w:rFonts w:ascii="Garamond" w:hAnsi="Garamond"/>
+          <w:sz w:val="20"/>
+          <w:szCs w:val="20"/>
+        </w:rPr>
+        <w:t xml:space="preserve">Implemented </w:t>
+      </w:r>
+      <w:r>
+        <w:rPr>
+          <w:rFonts w:ascii="Garamond" w:hAnsi="Garamond"/>
+          <w:sz w:val="20"/>
+          <w:szCs w:val="20"/>
+        </w:rPr>
+        <w:t xml:space="preserve">random, list, and location </w:t>
+      </w:r>
+      <w:r>
+        <w:rPr>
+          <w:rFonts w:ascii="Garamond" w:hAnsi="Garamond"/>
+          <w:sz w:val="20"/>
+          <w:szCs w:val="20"/>
+        </w:rPr>
+        <w:t>recommendation types using</w:t>
+      </w:r>
+      <w:r>
+        <w:rPr>
+          <w:rFonts w:ascii="Garamond" w:hAnsi="Garamond"/>
+          <w:sz w:val="20"/>
+          <w:szCs w:val="20"/>
+        </w:rPr>
+        <w:t xml:space="preserve"> multiple table inheritance</w:t>
+      </w:r>
+    </w:p>
+    <w:p>
+      <w:pPr>
+        <w:pStyle w:val="ListParagraph"/>
+        <w:numPr>
+          <w:ilvl w:val="0"/>
+          <w:numId w:val="25"/>
+        </w:numPr>
+        <w:spacing w:line="240" w:lineRule="auto"/>
+        <w:ind w:left="540" w:hanging="180"/>
+        <w:rPr>
+          <w:rFonts w:ascii="Garamond" w:hAnsi="Garamond"/>
+          <w:b/>
+          <w:sz w:val="20"/>
+          <w:szCs w:val="20"/>
+        </w:rPr>
+      </w:pPr>
+      <w:r>
+        <w:rPr>
+          <w:rFonts w:ascii="Garamond" w:hAnsi="Garamond"/>
+          <w:sz w:val="20"/>
+          <w:szCs w:val="20"/>
+        </w:rPr>
+        <w:t xml:space="preserve">Persisted restaurants from Yelp! </w:t>
+      </w:r>
+      <w:proofErr w:type="gramStart"/>
+      <w:r>
+        <w:rPr>
+          <w:rFonts w:ascii="Garamond" w:hAnsi="Garamond"/>
+          <w:sz w:val="20"/>
+          <w:szCs w:val="20"/>
+        </w:rPr>
+        <w:t>requests</w:t>
+      </w:r>
+      <w:proofErr w:type="gramEnd"/>
+      <w:r>
+        <w:rPr>
+          <w:rFonts w:ascii="Garamond" w:hAnsi="Garamond"/>
+          <w:sz w:val="20"/>
+          <w:szCs w:val="20"/>
+        </w:rPr>
+        <w:t xml:space="preserve"> and mapped them using d3 </w:t>
       </w:r>
       <w:proofErr w:type="spellStart"/>
       <w:r>
         <w:rPr>
           <w:rFonts w:ascii="Garamond" w:hAnsi="Garamond"/>
-          <w:bCs/>
-          <w:sz w:val="20"/>
-          <w:szCs w:val="20"/>
-        </w:rPr>
-        <w:t>jQuery</w:t>
+          <w:sz w:val="20"/>
+          <w:szCs w:val="20"/>
+        </w:rPr>
+        <w:t>choropleth</w:t>
       </w:r>
       <w:proofErr w:type="spellEnd"/>
       <w:r>
         <w:rPr>
           <w:rFonts w:ascii="Garamond" w:hAnsi="Garamond"/>
-          <w:bCs/>
-          <w:sz w:val="20"/>
-          <w:szCs w:val="20"/>
-        </w:rPr>
-        <w:t xml:space="preserve"> calculator from scratch—custom evaluation rules to match GRE calculator</w:t>
-      </w:r>
-    </w:p>
-    <w:p>
-      <w:pPr>
-        <w:spacing w:line="240" w:lineRule="auto"/>
-        <w:rPr>
-          <w:rFonts w:ascii="Garamond" w:hAnsi="Garamond"/>
-          <w:bCs/>
+          <w:sz w:val="20"/>
+          <w:szCs w:val="20"/>
+        </w:rPr>
+        <w:t xml:space="preserve"> </w:t>
+      </w:r>
+    </w:p>
+    <w:bookmarkEnd w:id="17"/>
+    <w:bookmarkEnd w:id="18"/>
+    <w:bookmarkEnd w:id="19"/>
+    <w:bookmarkEnd w:id="20"/>
+    <w:p>
+      <w:pPr>
+        <w:spacing w:line="240" w:lineRule="auto"/>
+        <w:rPr>
+          <w:rFonts w:ascii="Garamond" w:hAnsi="Garamond"/>
+          <w:b/>
           <w:sz w:val="12"/>
           <w:szCs w:val="12"/>
         </w:rPr>
@@ -1478,22 +2437,33 @@
     <w:p>
       <w:pPr>
         <w:spacing w:line="240" w:lineRule="auto"/>
-        <w:rPr>
-          <w:rFonts w:ascii="Garamond" w:hAnsi="Garamond"/>
-          <w:b/>
-          <w:sz w:val="20"/>
-          <w:szCs w:val="20"/>
-        </w:rPr>
-      </w:pPr>
-      <w:r>
-        <w:rPr>
-          <w:rFonts w:ascii="Garamond" w:hAnsi="Garamond"/>
-          <w:b/>
-          <w:sz w:val="20"/>
-          <w:szCs w:val="20"/>
-        </w:rPr>
-        <w:t xml:space="preserve">CS 169 </w:t>
-      </w:r>
+        <w:ind w:left="180"/>
+        <w:rPr>
+          <w:rFonts w:ascii="Garamond" w:hAnsi="Garamond"/>
+          <w:b/>
+          <w:sz w:val="20"/>
+          <w:szCs w:val="20"/>
+        </w:rPr>
+        <w:sectPr>
+          <w:type w:val="continuous"/>
+          <w:pgSz w:w="12240" w:h="15840"/>
+          <w:pgMar w:top="1152" w:right="1008" w:bottom="1296" w:left="1008" w:header="720" w:footer="720" w:gutter="0"/>
+          <w:cols w:space="720"/>
+          <w:docGrid w:linePitch="360"/>
+        </w:sectPr>
+      </w:pPr>
+    </w:p>
+    <w:p>
+      <w:pPr>
+        <w:spacing w:line="240" w:lineRule="auto"/>
+        <w:ind w:left="180"/>
+        <w:rPr>
+          <w:rFonts w:ascii="Garamond" w:hAnsi="Garamond"/>
+          <w:b/>
+          <w:sz w:val="20"/>
+          <w:szCs w:val="20"/>
+        </w:rPr>
+      </w:pPr>
       <w:proofErr w:type="spellStart"/>
       <w:r>
         <w:rPr>
@@ -1502,22 +2472,15 @@
           <w:sz w:val="20"/>
           <w:szCs w:val="20"/>
         </w:rPr>
-        <w:t>Sofware</w:t>
+        <w:lastRenderedPageBreak/>
+        <w:t>CalTeachables</w:t>
       </w:r>
       <w:proofErr w:type="spellEnd"/>
-      <w:r>
-        <w:rPr>
-          <w:rFonts w:ascii="Garamond" w:hAnsi="Garamond"/>
-          <w:b/>
-          <w:sz w:val="20"/>
-          <w:szCs w:val="20"/>
-        </w:rPr>
-        <w:t xml:space="preserve"> Engineering – Berkeley, CA</w:t>
-      </w:r>
-    </w:p>
-    <w:p>
-      <w:pPr>
-        <w:spacing w:line="240" w:lineRule="auto"/>
+    </w:p>
+    <w:p>
+      <w:pPr>
+        <w:spacing w:line="240" w:lineRule="auto"/>
+        <w:ind w:left="180"/>
         <w:jc w:val="right"/>
         <w:rPr>
           <w:rFonts w:ascii="Garamond" w:hAnsi="Garamond"/>
@@ -1532,8 +2495,164 @@
           <w:szCs w:val="20"/>
         </w:rPr>
         <w:lastRenderedPageBreak/>
-        <w:t>September 2013 – Present</w:t>
-      </w:r>
+        <w:t>September 2012</w:t>
+      </w:r>
+      <w:r>
+        <w:rPr>
+          <w:rFonts w:ascii="Garamond" w:hAnsi="Garamond"/>
+          <w:sz w:val="20"/>
+          <w:szCs w:val="20"/>
+        </w:rPr>
+        <w:t xml:space="preserve"> –</w:t>
+      </w:r>
+      <w:r>
+        <w:rPr>
+          <w:rFonts w:ascii="Garamond" w:hAnsi="Garamond"/>
+          <w:sz w:val="20"/>
+          <w:szCs w:val="20"/>
+        </w:rPr>
+        <w:t xml:space="preserve"> </w:t>
+      </w:r>
+      <w:r>
+        <w:rPr>
+          <w:rFonts w:ascii="Garamond" w:hAnsi="Garamond"/>
+          <w:sz w:val="20"/>
+          <w:szCs w:val="20"/>
+        </w:rPr>
+        <w:t>December 2012</w:t>
+      </w:r>
+    </w:p>
+    <w:p>
+      <w:pPr>
+        <w:pStyle w:val="ListParagraph"/>
+        <w:numPr>
+          <w:ilvl w:val="0"/>
+          <w:numId w:val="25"/>
+        </w:numPr>
+        <w:spacing w:line="240" w:lineRule="auto"/>
+        <w:ind w:left="540" w:hanging="180"/>
+        <w:rPr>
+          <w:rFonts w:ascii="Garamond" w:hAnsi="Garamond"/>
+          <w:sz w:val="20"/>
+          <w:szCs w:val="20"/>
+        </w:rPr>
+        <w:sectPr>
+          <w:type w:val="continuous"/>
+          <w:pgSz w:w="12240" w:h="15840"/>
+          <w:pgMar w:top="1152" w:right="1008" w:bottom="1296" w:left="1008" w:header="720" w:footer="720" w:gutter="0"/>
+          <w:cols w:num="2" w:space="8460" w:equalWidth="0">
+            <w:col w:w="6372" w:space="720"/>
+            <w:col w:w="3132"/>
+          </w:cols>
+          <w:docGrid w:linePitch="360"/>
+        </w:sectPr>
+      </w:pPr>
+    </w:p>
+    <w:p>
+      <w:pPr>
+        <w:pStyle w:val="ListParagraph"/>
+        <w:numPr>
+          <w:ilvl w:val="0"/>
+          <w:numId w:val="25"/>
+        </w:numPr>
+        <w:spacing w:line="240" w:lineRule="auto"/>
+        <w:ind w:left="540" w:hanging="180"/>
+        <w:rPr>
+          <w:rFonts w:ascii="Garamond" w:hAnsi="Garamond"/>
+          <w:b/>
+          <w:sz w:val="20"/>
+          <w:szCs w:val="20"/>
+        </w:rPr>
+      </w:pPr>
+      <w:r>
+        <w:rPr>
+          <w:rFonts w:ascii="Garamond" w:hAnsi="Garamond"/>
+          <w:sz w:val="20"/>
+          <w:szCs w:val="20"/>
+        </w:rPr>
+        <w:lastRenderedPageBreak/>
+        <w:t xml:space="preserve">A </w:t>
+      </w:r>
+      <w:r>
+        <w:rPr>
+          <w:rFonts w:ascii="Garamond" w:hAnsi="Garamond"/>
+          <w:sz w:val="20"/>
+          <w:szCs w:val="20"/>
+        </w:rPr>
+        <w:t>lesson plan repository for nonprofit educational organization</w:t>
+      </w:r>
+    </w:p>
+    <w:p>
+      <w:pPr>
+        <w:pStyle w:val="ListParagraph"/>
+        <w:numPr>
+          <w:ilvl w:val="0"/>
+          <w:numId w:val="25"/>
+        </w:numPr>
+        <w:spacing w:line="240" w:lineRule="auto"/>
+        <w:ind w:left="540" w:hanging="180"/>
+        <w:rPr>
+          <w:rFonts w:ascii="Garamond" w:hAnsi="Garamond"/>
+          <w:b/>
+          <w:sz w:val="20"/>
+          <w:szCs w:val="20"/>
+        </w:rPr>
+      </w:pPr>
+      <w:proofErr w:type="spellStart"/>
+      <w:r>
+        <w:rPr>
+          <w:rFonts w:ascii="Garamond" w:hAnsi="Garamond"/>
+          <w:sz w:val="20"/>
+          <w:szCs w:val="20"/>
+        </w:rPr>
+        <w:t>Solr</w:t>
+      </w:r>
+      <w:proofErr w:type="spellEnd"/>
+      <w:r>
+        <w:rPr>
+          <w:rFonts w:ascii="Garamond" w:hAnsi="Garamond"/>
+          <w:sz w:val="20"/>
+          <w:szCs w:val="20"/>
+        </w:rPr>
+        <w:t xml:space="preserve"> full-text search, multiple permission roles, </w:t>
+      </w:r>
+      <w:r>
+        <w:rPr>
+          <w:rFonts w:ascii="Garamond" w:hAnsi="Garamond"/>
+          <w:sz w:val="20"/>
+          <w:szCs w:val="20"/>
+        </w:rPr>
+        <w:t>full-featured admin dashboard, wiki markup, and user ratings</w:t>
+      </w:r>
+    </w:p>
+    <w:p>
+      <w:pPr>
+        <w:spacing w:line="240" w:lineRule="auto"/>
+        <w:rPr>
+          <w:rFonts w:ascii="Garamond" w:hAnsi="Garamond"/>
+          <w:b/>
+          <w:sz w:val="12"/>
+          <w:szCs w:val="12"/>
+        </w:rPr>
+        <w:sectPr>
+          <w:type w:val="continuous"/>
+          <w:pgSz w:w="12240" w:h="15840"/>
+          <w:pgMar w:top="1152" w:right="1008" w:bottom="1296" w:left="1008" w:header="720" w:footer="720" w:gutter="0"/>
+          <w:cols w:space="720"/>
+          <w:docGrid w:linePitch="360"/>
+        </w:sectPr>
+      </w:pPr>
+    </w:p>
+    <w:p>
+      <w:pPr>
+        <w:spacing w:line="240" w:lineRule="auto"/>
+        <w:rPr>
+          <w:rFonts w:ascii="Garamond" w:hAnsi="Garamond"/>
+          <w:b/>
+          <w:sz w:val="12"/>
+          <w:szCs w:val="12"/>
+        </w:rPr>
+      </w:pPr>
     </w:p>
     <w:p>
       <w:pPr>
@@ -1559,597 +2678,6 @@
     <w:p>
       <w:pPr>
         <w:spacing w:line="240" w:lineRule="auto"/>
-        <w:ind w:left="360"/>
-        <w:rPr>
-          <w:rFonts w:ascii="Garamond" w:hAnsi="Garamond"/>
-          <w:b/>
-          <w:sz w:val="18"/>
-          <w:szCs w:val="18"/>
-        </w:rPr>
-        <w:sectPr>
-          <w:type w:val="continuous"/>
-          <w:pgSz w:w="12240" w:h="15840"/>
-          <w:pgMar w:top="720" w:right="1008" w:bottom="864" w:left="1008" w:header="288" w:footer="288" w:gutter="0"/>
-          <w:cols w:space="720"/>
-          <w:docGrid w:linePitch="360"/>
-        </w:sectPr>
-      </w:pPr>
-      <w:r>
-        <w:rPr>
-          <w:rFonts w:ascii="Garamond" w:hAnsi="Garamond"/>
-          <w:b/>
-          <w:sz w:val="18"/>
-          <w:szCs w:val="18"/>
-        </w:rPr>
-        <w:lastRenderedPageBreak/>
-        <w:t>Teaching Assistant</w:t>
-      </w:r>
-    </w:p>
-    <w:p>
-      <w:pPr>
-        <w:pBdr>
-          <w:bottom w:val="single" w:sz="6" w:space="1" w:color="auto"/>
-        </w:pBdr>
-        <w:spacing w:line="240" w:lineRule="auto"/>
-        <w:rPr>
-          <w:rFonts w:ascii="Garamond" w:hAnsi="Garamond"/>
-          <w:b/>
-          <w:bCs/>
-          <w:sz w:val="16"/>
-          <w:szCs w:val="16"/>
-        </w:rPr>
-      </w:pPr>
-      <w:bookmarkStart w:id="13" w:name="OLE_LINK7"/>
-      <w:bookmarkStart w:id="14" w:name="OLE_LINK8"/>
-      <w:bookmarkStart w:id="15" w:name="OLE_LINK9"/>
-      <w:bookmarkStart w:id="16" w:name="OLE_LINK1"/>
-    </w:p>
-    <w:p>
-      <w:pPr>
-        <w:pBdr>
-          <w:bottom w:val="single" w:sz="6" w:space="1" w:color="auto"/>
-        </w:pBdr>
-        <w:spacing w:line="240" w:lineRule="auto"/>
-        <w:rPr>
-          <w:rFonts w:ascii="Garamond" w:hAnsi="Garamond"/>
-          <w:b/>
-          <w:bCs/>
-          <w:sz w:val="20"/>
-          <w:szCs w:val="20"/>
-        </w:rPr>
-      </w:pPr>
-      <w:r>
-        <w:rPr>
-          <w:rFonts w:ascii="Garamond" w:hAnsi="Garamond"/>
-          <w:b/>
-          <w:bCs/>
-          <w:sz w:val="20"/>
-          <w:szCs w:val="20"/>
-        </w:rPr>
-        <w:t>PROJECTS</w:t>
-      </w:r>
-    </w:p>
-    <w:p>
-      <w:pPr>
-        <w:spacing w:line="240" w:lineRule="auto"/>
-        <w:ind w:left="180"/>
-        <w:rPr>
-          <w:rFonts w:ascii="Garamond" w:hAnsi="Garamond"/>
-          <w:b/>
-          <w:sz w:val="20"/>
-          <w:szCs w:val="20"/>
-        </w:rPr>
-        <w:sectPr>
-          <w:type w:val="continuous"/>
-          <w:pgSz w:w="12240" w:h="15840"/>
-          <w:pgMar w:top="1152" w:right="1008" w:bottom="1296" w:left="1008" w:header="720" w:footer="720" w:gutter="0"/>
-          <w:cols w:space="720"/>
-          <w:docGrid w:linePitch="360"/>
-        </w:sectPr>
-      </w:pPr>
-    </w:p>
-    <w:p>
-      <w:pPr>
-        <w:spacing w:line="240" w:lineRule="auto"/>
-        <w:ind w:left="180"/>
-        <w:rPr>
-          <w:rFonts w:ascii="Garamond" w:hAnsi="Garamond"/>
-          <w:b/>
-          <w:sz w:val="20"/>
-          <w:szCs w:val="20"/>
-        </w:rPr>
-      </w:pPr>
-      <w:bookmarkStart w:id="17" w:name="OLE_LINK33"/>
-      <w:bookmarkStart w:id="18" w:name="OLE_LINK34"/>
-      <w:bookmarkStart w:id="19" w:name="OLE_LINK38"/>
-      <w:bookmarkStart w:id="20" w:name="OLE_LINK39"/>
-      <w:r>
-        <w:rPr>
-          <w:rFonts w:ascii="Garamond" w:hAnsi="Garamond"/>
-          <w:b/>
-          <w:sz w:val="20"/>
-          <w:szCs w:val="20"/>
-        </w:rPr>
-        <w:lastRenderedPageBreak/>
-        <w:t>WSWE</w:t>
-      </w:r>
-      <w:r>
-        <w:rPr>
-          <w:rFonts w:ascii="Garamond" w:hAnsi="Garamond"/>
-          <w:b/>
-          <w:sz w:val="20"/>
-          <w:szCs w:val="20"/>
-        </w:rPr>
-        <w:t xml:space="preserve"> (http://</w:t>
-      </w:r>
-      <w:r>
-        <w:rPr>
-          <w:rFonts w:ascii="Garamond" w:hAnsi="Garamond"/>
-          <w:b/>
-          <w:sz w:val="20"/>
-          <w:szCs w:val="20"/>
-        </w:rPr>
-        <w:t>whereshouldweeat.org</w:t>
-      </w:r>
-      <w:r>
-        <w:rPr>
-          <w:rFonts w:ascii="Garamond" w:hAnsi="Garamond"/>
-          <w:b/>
-          <w:sz w:val="20"/>
-          <w:szCs w:val="20"/>
-        </w:rPr>
-        <w:t>)</w:t>
-      </w:r>
-    </w:p>
-    <w:p>
-      <w:pPr>
-        <w:spacing w:line="240" w:lineRule="auto"/>
-        <w:ind w:left="180"/>
-        <w:jc w:val="right"/>
-        <w:rPr>
-          <w:rFonts w:ascii="Garamond" w:hAnsi="Garamond"/>
-          <w:sz w:val="20"/>
-          <w:szCs w:val="20"/>
-        </w:rPr>
-      </w:pPr>
-      <w:r>
-        <w:rPr>
-          <w:rFonts w:ascii="Garamond" w:hAnsi="Garamond"/>
-          <w:sz w:val="20"/>
-          <w:szCs w:val="20"/>
-        </w:rPr>
-        <w:lastRenderedPageBreak/>
-        <w:t>May</w:t>
-      </w:r>
-      <w:r>
-        <w:rPr>
-          <w:rFonts w:ascii="Garamond" w:hAnsi="Garamond"/>
-          <w:sz w:val="20"/>
-          <w:szCs w:val="20"/>
-        </w:rPr>
-        <w:t xml:space="preserve"> 201</w:t>
-      </w:r>
-      <w:r>
-        <w:rPr>
-          <w:rFonts w:ascii="Garamond" w:hAnsi="Garamond"/>
-          <w:sz w:val="20"/>
-          <w:szCs w:val="20"/>
-        </w:rPr>
-        <w:t>2</w:t>
-      </w:r>
-      <w:r>
-        <w:rPr>
-          <w:rFonts w:ascii="Garamond" w:hAnsi="Garamond"/>
-          <w:sz w:val="20"/>
-          <w:szCs w:val="20"/>
-        </w:rPr>
-        <w:t xml:space="preserve"> – </w:t>
-      </w:r>
-      <w:r>
-        <w:rPr>
-          <w:rFonts w:ascii="Garamond" w:hAnsi="Garamond"/>
-          <w:sz w:val="20"/>
-          <w:szCs w:val="20"/>
-        </w:rPr>
-        <w:t>Present</w:t>
-      </w:r>
-    </w:p>
-    <w:p>
-      <w:pPr>
-        <w:pStyle w:val="ListParagraph"/>
-        <w:numPr>
-          <w:ilvl w:val="0"/>
-          <w:numId w:val="25"/>
-        </w:numPr>
-        <w:spacing w:line="240" w:lineRule="auto"/>
-        <w:ind w:left="540" w:hanging="180"/>
-        <w:rPr>
-          <w:rFonts w:ascii="Garamond" w:hAnsi="Garamond"/>
-          <w:sz w:val="20"/>
-          <w:szCs w:val="20"/>
-        </w:rPr>
-        <w:sectPr>
-          <w:type w:val="continuous"/>
-          <w:pgSz w:w="12240" w:h="15840"/>
-          <w:pgMar w:top="1152" w:right="1008" w:bottom="1296" w:left="1008" w:header="720" w:footer="720" w:gutter="0"/>
-          <w:cols w:num="2" w:space="720" w:equalWidth="0">
-            <w:col w:w="7200" w:space="720"/>
-            <w:col w:w="2304"/>
-          </w:cols>
-          <w:docGrid w:linePitch="360"/>
-        </w:sectPr>
-      </w:pPr>
-    </w:p>
-    <w:p>
-      <w:pPr>
-        <w:pStyle w:val="ListParagraph"/>
-        <w:numPr>
-          <w:ilvl w:val="0"/>
-          <w:numId w:val="25"/>
-        </w:numPr>
-        <w:spacing w:line="240" w:lineRule="auto"/>
-        <w:ind w:left="540" w:hanging="180"/>
-        <w:rPr>
-          <w:rFonts w:ascii="Garamond" w:hAnsi="Garamond"/>
-          <w:b/>
-          <w:sz w:val="20"/>
-          <w:szCs w:val="20"/>
-        </w:rPr>
-      </w:pPr>
-      <w:r>
-        <w:rPr>
-          <w:rFonts w:ascii="Garamond" w:hAnsi="Garamond"/>
-          <w:sz w:val="20"/>
-          <w:szCs w:val="20"/>
-        </w:rPr>
-        <w:lastRenderedPageBreak/>
-        <w:t xml:space="preserve">A </w:t>
-      </w:r>
-      <w:r>
-        <w:rPr>
-          <w:rFonts w:ascii="Garamond" w:hAnsi="Garamond"/>
-          <w:sz w:val="20"/>
-          <w:szCs w:val="20"/>
-        </w:rPr>
-        <w:t>restaurant recommendation engine built on top of the Yelp! API</w:t>
-      </w:r>
-    </w:p>
-    <w:p>
-      <w:pPr>
-        <w:pStyle w:val="ListParagraph"/>
-        <w:numPr>
-          <w:ilvl w:val="0"/>
-          <w:numId w:val="25"/>
-        </w:numPr>
-        <w:spacing w:line="240" w:lineRule="auto"/>
-        <w:ind w:left="540" w:hanging="180"/>
-        <w:rPr>
-          <w:rFonts w:ascii="Garamond" w:hAnsi="Garamond"/>
-          <w:b/>
-          <w:sz w:val="20"/>
-          <w:szCs w:val="20"/>
-        </w:rPr>
-      </w:pPr>
-      <w:r>
-        <w:rPr>
-          <w:rFonts w:ascii="Garamond" w:hAnsi="Garamond"/>
-          <w:sz w:val="20"/>
-          <w:szCs w:val="20"/>
-        </w:rPr>
-        <w:t>Collaborative filtering machine learning algorithm to recommend restaurants based on personal preferences</w:t>
-      </w:r>
-    </w:p>
-    <w:p>
-      <w:pPr>
-        <w:pStyle w:val="ListParagraph"/>
-        <w:numPr>
-          <w:ilvl w:val="0"/>
-          <w:numId w:val="25"/>
-        </w:numPr>
-        <w:spacing w:line="240" w:lineRule="auto"/>
-        <w:ind w:left="540" w:hanging="180"/>
-        <w:rPr>
-          <w:rFonts w:ascii="Garamond" w:hAnsi="Garamond"/>
-          <w:b/>
-          <w:sz w:val="20"/>
-          <w:szCs w:val="20"/>
-        </w:rPr>
-      </w:pPr>
-      <w:r>
-        <w:rPr>
-          <w:rFonts w:ascii="Garamond" w:hAnsi="Garamond"/>
-          <w:sz w:val="20"/>
-          <w:szCs w:val="20"/>
-        </w:rPr>
-        <w:t>Built multiple table inheritance, complex list and recommendation models with Ruby on Rails</w:t>
-      </w:r>
-    </w:p>
-    <w:bookmarkEnd w:id="17"/>
-    <w:bookmarkEnd w:id="18"/>
-    <w:p>
-      <w:pPr>
-        <w:pStyle w:val="ListParagraph"/>
-        <w:numPr>
-          <w:ilvl w:val="0"/>
-          <w:numId w:val="25"/>
-        </w:numPr>
-        <w:spacing w:line="240" w:lineRule="auto"/>
-        <w:ind w:left="540" w:hanging="180"/>
-        <w:rPr>
-          <w:rFonts w:ascii="Garamond" w:hAnsi="Garamond"/>
-          <w:b/>
-          <w:sz w:val="20"/>
-          <w:szCs w:val="20"/>
-        </w:rPr>
-      </w:pPr>
-      <w:r>
-        <w:rPr>
-          <w:rFonts w:ascii="Garamond" w:hAnsi="Garamond"/>
-          <w:sz w:val="20"/>
-          <w:szCs w:val="20"/>
-        </w:rPr>
-        <w:t xml:space="preserve">Very modular recommendation design with advanced Ruby </w:t>
-      </w:r>
-      <w:proofErr w:type="spellStart"/>
-      <w:r>
-        <w:rPr>
-          <w:rFonts w:ascii="Garamond" w:hAnsi="Garamond"/>
-          <w:sz w:val="20"/>
-          <w:szCs w:val="20"/>
-        </w:rPr>
-        <w:t>metaprogramming</w:t>
-      </w:r>
-      <w:proofErr w:type="spellEnd"/>
-    </w:p>
-    <w:bookmarkEnd w:id="19"/>
-    <w:bookmarkEnd w:id="20"/>
-    <w:p>
-      <w:pPr>
-        <w:spacing w:line="240" w:lineRule="auto"/>
-        <w:rPr>
-          <w:rFonts w:ascii="Garamond" w:hAnsi="Garamond"/>
-          <w:b/>
-          <w:sz w:val="12"/>
-          <w:szCs w:val="12"/>
-        </w:rPr>
-      </w:pPr>
-    </w:p>
-    <w:p>
-      <w:pPr>
-        <w:spacing w:line="240" w:lineRule="auto"/>
-        <w:ind w:left="180"/>
-        <w:rPr>
-          <w:rFonts w:ascii="Garamond" w:hAnsi="Garamond"/>
-          <w:b/>
-          <w:sz w:val="20"/>
-          <w:szCs w:val="20"/>
-        </w:rPr>
-        <w:sectPr>
-          <w:type w:val="continuous"/>
-          <w:pgSz w:w="12240" w:h="15840"/>
-          <w:pgMar w:top="1152" w:right="1008" w:bottom="1296" w:left="1008" w:header="720" w:footer="720" w:gutter="0"/>
-          <w:cols w:space="720"/>
-          <w:docGrid w:linePitch="360"/>
-        </w:sectPr>
-      </w:pPr>
-    </w:p>
-    <w:p>
-      <w:pPr>
-        <w:spacing w:line="240" w:lineRule="auto"/>
-        <w:ind w:left="180"/>
-        <w:rPr>
-          <w:rFonts w:ascii="Garamond" w:hAnsi="Garamond"/>
-          <w:b/>
-          <w:sz w:val="20"/>
-          <w:szCs w:val="20"/>
-        </w:rPr>
-      </w:pPr>
-      <w:proofErr w:type="spellStart"/>
-      <w:r>
-        <w:rPr>
-          <w:rFonts w:ascii="Garamond" w:hAnsi="Garamond"/>
-          <w:b/>
-          <w:sz w:val="20"/>
-          <w:szCs w:val="20"/>
-        </w:rPr>
-        <w:lastRenderedPageBreak/>
-        <w:t>CalTeachables</w:t>
-      </w:r>
-      <w:proofErr w:type="spellEnd"/>
-    </w:p>
-    <w:p>
-      <w:pPr>
-        <w:spacing w:line="240" w:lineRule="auto"/>
-        <w:ind w:left="180"/>
-        <w:jc w:val="right"/>
-        <w:rPr>
-          <w:rFonts w:ascii="Garamond" w:hAnsi="Garamond"/>
-          <w:sz w:val="20"/>
-          <w:szCs w:val="20"/>
-        </w:rPr>
-      </w:pPr>
-      <w:r>
-        <w:rPr>
-          <w:rFonts w:ascii="Garamond" w:hAnsi="Garamond"/>
-          <w:sz w:val="20"/>
-          <w:szCs w:val="20"/>
-        </w:rPr>
-        <w:lastRenderedPageBreak/>
-        <w:t>September 2012</w:t>
-      </w:r>
-      <w:r>
-        <w:rPr>
-          <w:rFonts w:ascii="Garamond" w:hAnsi="Garamond"/>
-          <w:sz w:val="20"/>
-          <w:szCs w:val="20"/>
-        </w:rPr>
-        <w:t xml:space="preserve"> –</w:t>
-      </w:r>
-      <w:r>
-        <w:rPr>
-          <w:rFonts w:ascii="Garamond" w:hAnsi="Garamond"/>
-          <w:sz w:val="20"/>
-          <w:szCs w:val="20"/>
-        </w:rPr>
-        <w:t>December 2012</w:t>
-      </w:r>
-    </w:p>
-    <w:p>
-      <w:pPr>
-        <w:pStyle w:val="ListParagraph"/>
-        <w:numPr>
-          <w:ilvl w:val="0"/>
-          <w:numId w:val="25"/>
-        </w:numPr>
-        <w:spacing w:line="240" w:lineRule="auto"/>
-        <w:ind w:left="540" w:hanging="180"/>
-        <w:rPr>
-          <w:rFonts w:ascii="Garamond" w:hAnsi="Garamond"/>
-          <w:sz w:val="20"/>
-          <w:szCs w:val="20"/>
-        </w:rPr>
-        <w:sectPr>
-          <w:type w:val="continuous"/>
-          <w:pgSz w:w="12240" w:h="15840"/>
-          <w:pgMar w:top="1152" w:right="1008" w:bottom="1296" w:left="1008" w:header="720" w:footer="720" w:gutter="0"/>
-          <w:cols w:num="2" w:space="8460" w:equalWidth="0">
-            <w:col w:w="6372" w:space="720"/>
-            <w:col w:w="3132"/>
-          </w:cols>
-          <w:docGrid w:linePitch="360"/>
-        </w:sectPr>
-      </w:pPr>
-    </w:p>
-    <w:p>
-      <w:pPr>
-        <w:pStyle w:val="ListParagraph"/>
-        <w:numPr>
-          <w:ilvl w:val="0"/>
-          <w:numId w:val="25"/>
-        </w:numPr>
-        <w:spacing w:line="240" w:lineRule="auto"/>
-        <w:ind w:left="540" w:hanging="180"/>
-        <w:rPr>
-          <w:rFonts w:ascii="Garamond" w:hAnsi="Garamond"/>
-          <w:b/>
-          <w:sz w:val="20"/>
-          <w:szCs w:val="20"/>
-        </w:rPr>
-      </w:pPr>
-      <w:r>
-        <w:rPr>
-          <w:rFonts w:ascii="Garamond" w:hAnsi="Garamond"/>
-          <w:sz w:val="20"/>
-          <w:szCs w:val="20"/>
-        </w:rPr>
-        <w:lastRenderedPageBreak/>
-        <w:t xml:space="preserve">A </w:t>
-      </w:r>
-      <w:r>
-        <w:rPr>
-          <w:rFonts w:ascii="Garamond" w:hAnsi="Garamond"/>
-          <w:sz w:val="20"/>
-          <w:szCs w:val="20"/>
-        </w:rPr>
-        <w:t>lesson plan repository for nonprofit educational organization</w:t>
-      </w:r>
-    </w:p>
-    <w:p>
-      <w:pPr>
-        <w:pStyle w:val="ListParagraph"/>
-        <w:numPr>
-          <w:ilvl w:val="0"/>
-          <w:numId w:val="25"/>
-        </w:numPr>
-        <w:spacing w:line="240" w:lineRule="auto"/>
-        <w:ind w:left="540" w:hanging="180"/>
-        <w:rPr>
-          <w:rFonts w:ascii="Garamond" w:hAnsi="Garamond"/>
-          <w:b/>
-          <w:sz w:val="20"/>
-          <w:szCs w:val="20"/>
-        </w:rPr>
-      </w:pPr>
-      <w:proofErr w:type="spellStart"/>
-      <w:r>
-        <w:rPr>
-          <w:rFonts w:ascii="Garamond" w:hAnsi="Garamond"/>
-          <w:sz w:val="20"/>
-          <w:szCs w:val="20"/>
-        </w:rPr>
-        <w:t>Solr</w:t>
-      </w:r>
-      <w:proofErr w:type="spellEnd"/>
-      <w:r>
-        <w:rPr>
-          <w:rFonts w:ascii="Garamond" w:hAnsi="Garamond"/>
-          <w:sz w:val="20"/>
-          <w:szCs w:val="20"/>
-        </w:rPr>
-        <w:t xml:space="preserve"> full-text search, multiple permission roles, </w:t>
-      </w:r>
-      <w:r>
-        <w:rPr>
-          <w:rFonts w:ascii="Garamond" w:hAnsi="Garamond"/>
-          <w:sz w:val="20"/>
-          <w:szCs w:val="20"/>
-        </w:rPr>
-        <w:t>full-featured admin dashboard, wiki markup, and user ratings</w:t>
-      </w:r>
-    </w:p>
-    <w:p>
-      <w:pPr>
-        <w:spacing w:line="240" w:lineRule="auto"/>
-        <w:rPr>
-          <w:rFonts w:ascii="Garamond" w:hAnsi="Garamond"/>
-          <w:b/>
-          <w:sz w:val="12"/>
-          <w:szCs w:val="12"/>
-        </w:rPr>
-        <w:sectPr>
-          <w:type w:val="continuous"/>
-          <w:pgSz w:w="12240" w:h="15840"/>
-          <w:pgMar w:top="1152" w:right="1008" w:bottom="1296" w:left="1008" w:header="720" w:footer="720" w:gutter="0"/>
-          <w:cols w:space="720"/>
-          <w:docGrid w:linePitch="360"/>
-        </w:sectPr>
-      </w:pPr>
-    </w:p>
-    <w:p>
-      <w:pPr>
-        <w:spacing w:line="240" w:lineRule="auto"/>
-        <w:rPr>
-          <w:rFonts w:ascii="Garamond" w:hAnsi="Garamond"/>
-          <w:b/>
-          <w:sz w:val="12"/>
-          <w:szCs w:val="12"/>
-        </w:rPr>
-      </w:pPr>
-    </w:p>
-    <w:p>
-      <w:pPr>
-        <w:spacing w:line="240" w:lineRule="auto"/>
-        <w:rPr>
-          <w:rFonts w:ascii="Garamond" w:hAnsi="Garamond"/>
-          <w:b/>
-          <w:sz w:val="20"/>
-          <w:szCs w:val="20"/>
-        </w:rPr>
-        <w:sectPr>
-          <w:type w:val="continuous"/>
-          <w:pgSz w:w="12240" w:h="15840"/>
-          <w:pgMar w:top="720" w:right="1008" w:bottom="864" w:left="1008" w:header="288" w:footer="288" w:gutter="0"/>
-          <w:cols w:num="2" w:space="12" w:equalWidth="0">
-            <w:col w:w="6822" w:space="180"/>
-            <w:col w:w="3222"/>
-          </w:cols>
-          <w:docGrid w:linePitch="360"/>
-        </w:sectPr>
-      </w:pPr>
-    </w:p>
-    <w:p>
-      <w:pPr>
-        <w:spacing w:line="240" w:lineRule="auto"/>
         <w:rPr>
           <w:rFonts w:ascii="Garamond" w:hAnsi="Garamond"/>
           <w:b/>
@@ -2278,17 +2806,6 @@
     </w:p>
     <w:p>
       <w:pPr>
-        <w:spacing w:line="240" w:lineRule="auto"/>
-        <w:rPr>
-          <w:rFonts w:ascii="Garamond" w:hAnsi="Garamond"/>
-          <w:b/>
-          <w:sz w:val="16"/>
-          <w:szCs w:val="16"/>
-        </w:rPr>
-      </w:pPr>
-    </w:p>
-    <w:p>
-      <w:pPr>
         <w:pBdr>
           <w:bottom w:val="single" w:sz="6" w:space="1" w:color="auto"/>
         </w:pBdr>
@@ -2297,566 +2814,19 @@
           <w:rFonts w:ascii="Garamond" w:hAnsi="Garamond"/>
           <w:b/>
           <w:bCs/>
-          <w:sz w:val="20"/>
-          <w:szCs w:val="20"/>
-        </w:rPr>
-      </w:pPr>
-      <w:r>
-        <w:rPr>
-          <w:rFonts w:ascii="Garamond" w:hAnsi="Garamond"/>
-          <w:b/>
-          <w:bCs/>
-          <w:sz w:val="20"/>
-          <w:szCs w:val="20"/>
-        </w:rPr>
-        <w:t>COURSEWORK</w:t>
-      </w:r>
+          <w:sz w:val="16"/>
+          <w:szCs w:val="16"/>
+        </w:rPr>
+      </w:pPr>
+      <w:bookmarkStart w:id="21" w:name="OLE_LINK3"/>
+      <w:bookmarkStart w:id="22" w:name="OLE_LINK4"/>
       <w:bookmarkEnd w:id="13"/>
       <w:bookmarkEnd w:id="14"/>
       <w:bookmarkEnd w:id="15"/>
       <w:bookmarkEnd w:id="16"/>
     </w:p>
-    <w:p>
-      <w:pPr>
-        <w:pBdr>
-          <w:bottom w:val="single" w:sz="6" w:space="1" w:color="auto"/>
-        </w:pBdr>
-        <w:spacing w:line="240" w:lineRule="auto"/>
-        <w:rPr>
-          <w:rFonts w:ascii="Garamond" w:hAnsi="Garamond"/>
-          <w:b/>
-          <w:bCs/>
-          <w:sz w:val="20"/>
-          <w:szCs w:val="20"/>
-        </w:rPr>
-        <w:sectPr>
-          <w:type w:val="continuous"/>
-          <w:pgSz w:w="12240" w:h="15840"/>
-          <w:pgMar w:top="720" w:right="1008" w:bottom="864" w:left="1008" w:header="288" w:footer="288" w:gutter="0"/>
-          <w:cols w:space="720"/>
-          <w:docGrid w:linePitch="360"/>
-        </w:sectPr>
-      </w:pPr>
-    </w:p>
-    <w:p>
-      <w:pPr>
-        <w:pStyle w:val="ListParagraph"/>
-        <w:spacing w:line="240" w:lineRule="auto"/>
-        <w:ind w:left="180"/>
-        <w:rPr>
-          <w:rFonts w:ascii="Garamond" w:hAnsi="Garamond"/>
-          <w:sz w:val="12"/>
-          <w:szCs w:val="12"/>
-        </w:rPr>
-      </w:pPr>
-      <w:bookmarkStart w:id="21" w:name="OLE_LINK17"/>
-      <w:bookmarkStart w:id="22" w:name="OLE_LINK18"/>
-      <w:bookmarkStart w:id="23" w:name="OLE_LINK19"/>
-      <w:bookmarkStart w:id="24" w:name="OLE_LINK20"/>
-    </w:p>
-    <w:p>
-      <w:pPr>
-        <w:pStyle w:val="ListParagraph"/>
-        <w:spacing w:line="240" w:lineRule="auto"/>
-        <w:ind w:left="180"/>
-        <w:jc w:val="center"/>
-        <w:rPr>
-          <w:rFonts w:ascii="Garamond" w:hAnsi="Garamond"/>
-          <w:sz w:val="20"/>
-          <w:szCs w:val="20"/>
-        </w:rPr>
-        <w:sectPr>
-          <w:type w:val="continuous"/>
-          <w:pgSz w:w="12240" w:h="15840"/>
-          <w:pgMar w:top="720" w:right="1008" w:bottom="864" w:left="1008" w:header="288" w:footer="288" w:gutter="0"/>
-          <w:cols w:sep="1" w:space="720"/>
-          <w:docGrid w:linePitch="360"/>
-        </w:sectPr>
-      </w:pPr>
-    </w:p>
-    <w:p>
-      <w:pPr>
-        <w:pStyle w:val="ListParagraph"/>
-        <w:spacing w:line="240" w:lineRule="auto"/>
-        <w:ind w:left="180"/>
-        <w:jc w:val="center"/>
-        <w:rPr>
-          <w:rFonts w:ascii="Garamond" w:hAnsi="Garamond"/>
-          <w:sz w:val="20"/>
-          <w:szCs w:val="20"/>
-        </w:rPr>
-      </w:pPr>
-      <w:r>
-        <w:rPr>
-          <w:rFonts w:ascii="Garamond" w:hAnsi="Garamond"/>
-          <w:sz w:val="20"/>
-          <w:szCs w:val="20"/>
-        </w:rPr>
-        <w:lastRenderedPageBreak/>
-        <w:t>Modern Statistical Prediction and Machine Learning (154)</w:t>
-      </w:r>
-    </w:p>
-    <w:p>
-      <w:pPr>
-        <w:pStyle w:val="ListParagraph"/>
-        <w:spacing w:line="240" w:lineRule="auto"/>
-        <w:ind w:left="180"/>
-        <w:jc w:val="center"/>
-        <w:rPr>
-          <w:rFonts w:ascii="Garamond" w:hAnsi="Garamond"/>
-          <w:sz w:val="20"/>
-          <w:szCs w:val="20"/>
-        </w:rPr>
-      </w:pPr>
-      <w:r>
-        <w:rPr>
-          <w:rFonts w:ascii="Garamond" w:hAnsi="Garamond"/>
-          <w:sz w:val="20"/>
-          <w:szCs w:val="20"/>
-        </w:rPr>
-        <w:t>Concepts of Probability (134)</w:t>
-      </w:r>
-    </w:p>
-    <w:p>
-      <w:pPr>
-        <w:pStyle w:val="ListParagraph"/>
-        <w:spacing w:line="240" w:lineRule="auto"/>
-        <w:ind w:left="180"/>
-        <w:jc w:val="center"/>
-        <w:rPr>
-          <w:rFonts w:ascii="Garamond" w:hAnsi="Garamond"/>
-          <w:sz w:val="20"/>
-          <w:szCs w:val="20"/>
-        </w:rPr>
-      </w:pPr>
-      <w:r>
-        <w:rPr>
-          <w:rFonts w:ascii="Garamond" w:hAnsi="Garamond"/>
-          <w:sz w:val="20"/>
-          <w:szCs w:val="20"/>
-        </w:rPr>
-        <w:t>Introduction to Machine Learning (189)</w:t>
-      </w:r>
-    </w:p>
-    <w:p>
-      <w:pPr>
-        <w:pStyle w:val="ListParagraph"/>
-        <w:spacing w:line="240" w:lineRule="auto"/>
-        <w:ind w:left="180"/>
-        <w:jc w:val="center"/>
-        <w:rPr>
-          <w:rFonts w:ascii="Garamond" w:hAnsi="Garamond"/>
-          <w:sz w:val="20"/>
-          <w:szCs w:val="20"/>
-        </w:rPr>
-      </w:pPr>
-      <w:r>
-        <w:rPr>
-          <w:rFonts w:ascii="Garamond" w:hAnsi="Garamond"/>
-          <w:sz w:val="20"/>
-          <w:szCs w:val="20"/>
-        </w:rPr>
-        <w:t>Operating Systems and System Programming (162)</w:t>
-      </w:r>
-    </w:p>
-    <w:p>
-      <w:pPr>
-        <w:pStyle w:val="ListParagraph"/>
-        <w:spacing w:line="240" w:lineRule="auto"/>
-        <w:ind w:left="180"/>
-        <w:jc w:val="center"/>
-        <w:rPr>
-          <w:rFonts w:ascii="Garamond" w:hAnsi="Garamond"/>
-          <w:sz w:val="20"/>
-          <w:szCs w:val="20"/>
-        </w:rPr>
-      </w:pPr>
-      <w:r>
-        <w:rPr>
-          <w:rFonts w:ascii="Garamond" w:hAnsi="Garamond"/>
-          <w:sz w:val="20"/>
-          <w:szCs w:val="20"/>
-        </w:rPr>
-        <w:t xml:space="preserve"> </w:t>
-      </w:r>
-      <w:r>
-        <w:rPr>
-          <w:rFonts w:ascii="Garamond" w:hAnsi="Garamond"/>
-          <w:sz w:val="20"/>
-          <w:szCs w:val="20"/>
-        </w:rPr>
-        <w:t>Efficient Algorithms and Intractable Problems (170)</w:t>
-      </w:r>
-    </w:p>
-    <w:p>
-      <w:pPr>
-        <w:pStyle w:val="ListParagraph"/>
-        <w:spacing w:line="240" w:lineRule="auto"/>
-        <w:ind w:left="180"/>
-        <w:jc w:val="center"/>
-        <w:rPr>
-          <w:rFonts w:ascii="Garamond" w:hAnsi="Garamond"/>
-          <w:sz w:val="20"/>
-          <w:szCs w:val="20"/>
-        </w:rPr>
-      </w:pPr>
-      <w:r>
-        <w:rPr>
-          <w:rFonts w:ascii="Garamond" w:hAnsi="Garamond"/>
-          <w:sz w:val="20"/>
-          <w:szCs w:val="20"/>
-        </w:rPr>
-        <w:t>Introduction to Database Systems (186)</w:t>
-      </w:r>
-    </w:p>
-    <w:p>
-      <w:pPr>
-        <w:pStyle w:val="ListParagraph"/>
-        <w:spacing w:line="240" w:lineRule="auto"/>
-        <w:ind w:left="180"/>
-        <w:jc w:val="center"/>
-        <w:rPr>
-          <w:rFonts w:ascii="Garamond" w:hAnsi="Garamond"/>
-          <w:sz w:val="20"/>
-          <w:szCs w:val="20"/>
-        </w:rPr>
-      </w:pPr>
-      <w:r>
-        <w:rPr>
-          <w:rFonts w:ascii="Garamond" w:hAnsi="Garamond"/>
-          <w:sz w:val="20"/>
-          <w:szCs w:val="20"/>
-        </w:rPr>
-        <w:t>Software Engineering (169)</w:t>
-      </w:r>
-    </w:p>
-    <w:p>
-      <w:pPr>
-        <w:pStyle w:val="ListParagraph"/>
-        <w:spacing w:line="240" w:lineRule="auto"/>
-        <w:ind w:left="180"/>
-        <w:jc w:val="center"/>
-        <w:rPr>
-          <w:rFonts w:ascii="Garamond" w:hAnsi="Garamond"/>
-          <w:sz w:val="20"/>
-          <w:szCs w:val="20"/>
-        </w:rPr>
-      </w:pPr>
-      <w:r>
-        <w:rPr>
-          <w:rFonts w:ascii="Garamond" w:hAnsi="Garamond"/>
-          <w:sz w:val="20"/>
-          <w:szCs w:val="20"/>
-        </w:rPr>
-        <w:lastRenderedPageBreak/>
-        <w:t>Introduction to Communication Networks (122)</w:t>
-      </w:r>
-      <w:r>
-        <w:rPr>
-          <w:rFonts w:ascii="Garamond" w:hAnsi="Garamond"/>
-          <w:sz w:val="20"/>
-          <w:szCs w:val="20"/>
-        </w:rPr>
-        <w:t xml:space="preserve"> </w:t>
-      </w:r>
-      <w:r>
-        <w:rPr>
-          <w:rFonts w:ascii="Garamond" w:hAnsi="Garamond"/>
-          <w:sz w:val="20"/>
-          <w:szCs w:val="20"/>
-        </w:rPr>
-        <w:t>Introduction to Artificial Intelligence</w:t>
-      </w:r>
-      <w:r>
-        <w:rPr>
-          <w:rFonts w:ascii="Garamond" w:hAnsi="Garamond"/>
-          <w:sz w:val="20"/>
-          <w:szCs w:val="20"/>
-        </w:rPr>
-        <w:t xml:space="preserve"> (188)</w:t>
-      </w:r>
-    </w:p>
-    <w:p>
-      <w:pPr>
-        <w:pStyle w:val="ListParagraph"/>
-        <w:spacing w:line="240" w:lineRule="auto"/>
-        <w:ind w:left="180"/>
-        <w:jc w:val="center"/>
-        <w:rPr>
-          <w:rFonts w:ascii="Garamond" w:hAnsi="Garamond"/>
-          <w:sz w:val="20"/>
-          <w:szCs w:val="20"/>
-        </w:rPr>
-      </w:pPr>
-      <w:r>
-        <w:rPr>
-          <w:rFonts w:ascii="Garamond" w:hAnsi="Garamond"/>
-          <w:sz w:val="20"/>
-          <w:szCs w:val="20"/>
-        </w:rPr>
-        <w:t>Foundations of Computer Graphics</w:t>
-      </w:r>
-      <w:r>
-        <w:rPr>
-          <w:rFonts w:ascii="Garamond" w:hAnsi="Garamond"/>
-          <w:sz w:val="20"/>
-          <w:szCs w:val="20"/>
-        </w:rPr>
-        <w:t xml:space="preserve"> (184)</w:t>
-      </w:r>
-    </w:p>
-    <w:p>
-      <w:pPr>
-        <w:pStyle w:val="ListParagraph"/>
-        <w:spacing w:line="240" w:lineRule="auto"/>
-        <w:ind w:left="180"/>
-        <w:jc w:val="center"/>
-        <w:rPr>
-          <w:rFonts w:ascii="Garamond" w:hAnsi="Garamond"/>
-          <w:sz w:val="20"/>
-          <w:szCs w:val="20"/>
-        </w:rPr>
-      </w:pPr>
-      <w:r>
-        <w:rPr>
-          <w:rFonts w:ascii="Garamond" w:hAnsi="Garamond"/>
-          <w:sz w:val="20"/>
-          <w:szCs w:val="20"/>
-        </w:rPr>
-        <w:t>Discrete Math and Probability Theory</w:t>
-      </w:r>
-      <w:r>
-        <w:rPr>
-          <w:rFonts w:ascii="Garamond" w:hAnsi="Garamond"/>
-          <w:sz w:val="20"/>
-          <w:szCs w:val="20"/>
-        </w:rPr>
-        <w:t xml:space="preserve"> (70)</w:t>
-      </w:r>
-    </w:p>
-    <w:p>
-      <w:pPr>
-        <w:pStyle w:val="ListParagraph"/>
-        <w:spacing w:line="240" w:lineRule="auto"/>
-        <w:ind w:left="180"/>
-        <w:jc w:val="center"/>
-        <w:rPr>
-          <w:rFonts w:ascii="Garamond" w:hAnsi="Garamond"/>
-          <w:sz w:val="20"/>
-          <w:szCs w:val="20"/>
-        </w:rPr>
-      </w:pPr>
-      <w:r>
-        <w:rPr>
-          <w:rFonts w:ascii="Garamond" w:hAnsi="Garamond"/>
-          <w:sz w:val="20"/>
-          <w:szCs w:val="20"/>
-        </w:rPr>
-        <w:t>Great Ideas in Computer Architecture</w:t>
-      </w:r>
-      <w:r>
-        <w:rPr>
-          <w:rFonts w:ascii="Garamond" w:hAnsi="Garamond"/>
-          <w:sz w:val="20"/>
-          <w:szCs w:val="20"/>
-        </w:rPr>
-        <w:t xml:space="preserve"> (61C)</w:t>
-      </w:r>
-    </w:p>
-    <w:p>
-      <w:pPr>
-        <w:spacing w:line="240" w:lineRule="auto"/>
-        <w:ind w:left="180"/>
-        <w:jc w:val="center"/>
-        <w:rPr>
-          <w:rFonts w:ascii="Garamond" w:hAnsi="Garamond"/>
-          <w:sz w:val="20"/>
-          <w:szCs w:val="20"/>
-        </w:rPr>
-      </w:pPr>
-      <w:r>
-        <w:rPr>
-          <w:rFonts w:ascii="Garamond" w:hAnsi="Garamond"/>
-          <w:sz w:val="20"/>
-          <w:szCs w:val="20"/>
-        </w:rPr>
-        <w:t>Data Structures and Programming Methodology</w:t>
-      </w:r>
-      <w:r>
-        <w:rPr>
-          <w:rFonts w:ascii="Garamond" w:hAnsi="Garamond"/>
-          <w:sz w:val="20"/>
-          <w:szCs w:val="20"/>
-        </w:rPr>
-        <w:t xml:space="preserve"> (61B)</w:t>
-      </w:r>
-    </w:p>
-    <w:p>
-      <w:pPr>
-        <w:spacing w:line="240" w:lineRule="auto"/>
-        <w:ind w:left="180"/>
-        <w:jc w:val="center"/>
-        <w:rPr>
-          <w:rFonts w:ascii="Garamond" w:hAnsi="Garamond"/>
-          <w:sz w:val="20"/>
-          <w:szCs w:val="20"/>
-        </w:rPr>
-        <w:sectPr>
-          <w:type w:val="continuous"/>
-          <w:pgSz w:w="12240" w:h="15840"/>
-          <w:pgMar w:top="720" w:right="1008" w:bottom="864" w:left="1008" w:header="288" w:footer="288" w:gutter="0"/>
-          <w:cols w:num="2" w:sep="1" w:space="360"/>
-          <w:docGrid w:linePitch="360"/>
-        </w:sectPr>
-      </w:pPr>
-      <w:bookmarkStart w:id="25" w:name="OLE_LINK31"/>
-      <w:bookmarkStart w:id="26" w:name="OLE_LINK32"/>
-      <w:bookmarkEnd w:id="21"/>
-      <w:bookmarkEnd w:id="22"/>
-      <w:bookmarkEnd w:id="23"/>
-      <w:bookmarkEnd w:id="24"/>
-      <w:proofErr w:type="gramStart"/>
-      <w:r>
-        <w:rPr>
-          <w:rFonts w:ascii="Garamond" w:hAnsi="Garamond"/>
-          <w:sz w:val="20"/>
-          <w:szCs w:val="20"/>
-        </w:rPr>
-        <w:t>Intro</w:t>
-      </w:r>
-      <w:r>
-        <w:rPr>
-          <w:rFonts w:ascii="Garamond" w:hAnsi="Garamond"/>
-          <w:sz w:val="20"/>
-          <w:szCs w:val="20"/>
-        </w:rPr>
-        <w:t xml:space="preserve"> </w:t>
-      </w:r>
-      <w:r>
-        <w:rPr>
-          <w:rFonts w:ascii="Garamond" w:hAnsi="Garamond"/>
-          <w:sz w:val="20"/>
-          <w:szCs w:val="20"/>
-        </w:rPr>
-        <w:t xml:space="preserve">to </w:t>
-      </w:r>
-      <w:proofErr w:type="spellStart"/>
-      <w:r>
-        <w:rPr>
-          <w:rFonts w:ascii="Garamond" w:hAnsi="Garamond"/>
-          <w:sz w:val="20"/>
-          <w:szCs w:val="20"/>
-        </w:rPr>
-        <w:t>Struct</w:t>
-      </w:r>
-      <w:proofErr w:type="spellEnd"/>
-      <w:r>
-        <w:rPr>
-          <w:rFonts w:ascii="Garamond" w:hAnsi="Garamond"/>
-          <w:sz w:val="20"/>
-          <w:szCs w:val="20"/>
-        </w:rPr>
-        <w:t>.</w:t>
-      </w:r>
-      <w:proofErr w:type="gramEnd"/>
-      <w:r>
-        <w:rPr>
-          <w:rFonts w:ascii="Garamond" w:hAnsi="Garamond"/>
-          <w:sz w:val="20"/>
-          <w:szCs w:val="20"/>
-        </w:rPr>
-        <w:t xml:space="preserve"> </w:t>
-      </w:r>
-      <w:proofErr w:type="gramStart"/>
-      <w:r>
-        <w:rPr>
-          <w:rFonts w:ascii="Garamond" w:hAnsi="Garamond"/>
-          <w:sz w:val="20"/>
-          <w:szCs w:val="20"/>
-        </w:rPr>
-        <w:t>and</w:t>
-      </w:r>
-      <w:proofErr w:type="gramEnd"/>
-      <w:r>
-        <w:rPr>
-          <w:rFonts w:ascii="Garamond" w:hAnsi="Garamond"/>
-          <w:sz w:val="20"/>
-          <w:szCs w:val="20"/>
-        </w:rPr>
-        <w:t xml:space="preserve"> Interpret</w:t>
-      </w:r>
-      <w:r>
-        <w:rPr>
-          <w:rFonts w:ascii="Garamond" w:hAnsi="Garamond"/>
-          <w:sz w:val="20"/>
-          <w:szCs w:val="20"/>
-        </w:rPr>
-        <w:t>.</w:t>
-      </w:r>
-      <w:r>
-        <w:rPr>
-          <w:rFonts w:ascii="Garamond" w:hAnsi="Garamond"/>
-          <w:sz w:val="20"/>
-          <w:szCs w:val="20"/>
-        </w:rPr>
-        <w:t xml:space="preserve"> </w:t>
-      </w:r>
-      <w:proofErr w:type="gramStart"/>
-      <w:r>
-        <w:rPr>
-          <w:rFonts w:ascii="Garamond" w:hAnsi="Garamond"/>
-          <w:sz w:val="20"/>
-          <w:szCs w:val="20"/>
-        </w:rPr>
-        <w:t>of</w:t>
-      </w:r>
-      <w:proofErr w:type="gramEnd"/>
-      <w:r>
-        <w:rPr>
-          <w:rFonts w:ascii="Garamond" w:hAnsi="Garamond"/>
-          <w:sz w:val="20"/>
-          <w:szCs w:val="20"/>
-        </w:rPr>
-        <w:t xml:space="preserve"> Computer Progra</w:t>
-      </w:r>
-      <w:bookmarkEnd w:id="25"/>
-      <w:bookmarkEnd w:id="26"/>
-      <w:r>
-        <w:rPr>
-          <w:rFonts w:ascii="Garamond" w:hAnsi="Garamond"/>
-          <w:sz w:val="20"/>
-          <w:szCs w:val="20"/>
-        </w:rPr>
-        <w:t>ms</w:t>
-      </w:r>
-      <w:r>
-        <w:rPr>
-          <w:rFonts w:ascii="Garamond" w:hAnsi="Garamond"/>
-          <w:sz w:val="20"/>
-          <w:szCs w:val="20"/>
-        </w:rPr>
-        <w:t xml:space="preserve"> (61A)</w:t>
-      </w:r>
-    </w:p>
-    <w:p>
-      <w:pPr>
-        <w:pBdr>
-          <w:bottom w:val="single" w:sz="6" w:space="1" w:color="auto"/>
-        </w:pBdr>
-        <w:spacing w:line="240" w:lineRule="auto"/>
-        <w:rPr>
-          <w:rFonts w:ascii="Garamond" w:hAnsi="Garamond"/>
-          <w:b/>
-          <w:bCs/>
-          <w:sz w:val="16"/>
-          <w:szCs w:val="16"/>
-        </w:rPr>
-      </w:pPr>
-      <w:bookmarkStart w:id="27" w:name="OLE_LINK3"/>
-      <w:bookmarkStart w:id="28" w:name="OLE_LINK4"/>
-    </w:p>
-    <w:bookmarkEnd w:id="27"/>
-    <w:bookmarkEnd w:id="28"/>
+    <w:bookmarkEnd w:id="21"/>
+    <w:bookmarkEnd w:id="22"/>
     <w:p>
       <w:pPr>
         <w:pBdr>
@@ -2880,7 +2850,7 @@
           <w:sz w:val="20"/>
           <w:szCs w:val="20"/>
         </w:rPr>
-        <w:t>SKILLS AND INTERESTS</w:t>
+        <w:t>Languages</w:t>
       </w:r>
     </w:p>
     <w:p>
@@ -2917,50 +2887,27 @@
           <w:sz w:val="20"/>
           <w:szCs w:val="20"/>
         </w:rPr>
-        <w:t xml:space="preserve">Technology </w:t>
-      </w:r>
-      <w:r>
-        <w:rPr>
-          <w:rFonts w:ascii="Garamond" w:hAnsi="Garamond"/>
-          <w:sz w:val="20"/>
-          <w:szCs w:val="20"/>
-        </w:rPr>
-        <w:t xml:space="preserve">Strong command of </w:t>
-      </w:r>
-      <w:r>
-        <w:rPr>
-          <w:rFonts w:ascii="Garamond" w:hAnsi="Garamond"/>
-          <w:sz w:val="20"/>
-          <w:szCs w:val="20"/>
-        </w:rPr>
-        <w:t xml:space="preserve">Ruby, Python, </w:t>
-      </w:r>
-      <w:r>
-        <w:rPr>
-          <w:rFonts w:ascii="Garamond" w:hAnsi="Garamond"/>
-          <w:sz w:val="20"/>
-          <w:szCs w:val="20"/>
-        </w:rPr>
-        <w:t>C</w:t>
-      </w:r>
-      <w:r>
-        <w:rPr>
-          <w:rFonts w:ascii="Garamond" w:hAnsi="Garamond"/>
-          <w:sz w:val="20"/>
-          <w:szCs w:val="20"/>
-        </w:rPr>
-        <w:t>/C</w:t>
-      </w:r>
-      <w:bookmarkStart w:id="29" w:name="_GoBack"/>
-      <w:bookmarkEnd w:id="29"/>
-      <w:r>
-        <w:rPr>
-          <w:rFonts w:ascii="Garamond" w:hAnsi="Garamond"/>
-          <w:sz w:val="20"/>
-          <w:szCs w:val="20"/>
-        </w:rPr>
-        <w:t>++</w:t>
-      </w:r>
+        <w:lastRenderedPageBreak/>
+        <w:t>Strong</w:t>
+      </w:r>
+      <w:r>
+        <w:rPr>
+          <w:rFonts w:ascii="Garamond" w:hAnsi="Garamond"/>
+          <w:sz w:val="20"/>
+          <w:szCs w:val="20"/>
+        </w:rPr>
+        <w:t xml:space="preserve">: Ruby, </w:t>
+      </w:r>
+      <w:proofErr w:type="spellStart"/>
+      <w:r>
+        <w:rPr>
+          <w:rFonts w:ascii="Garamond" w:hAnsi="Garamond"/>
+          <w:sz w:val="20"/>
+          <w:szCs w:val="20"/>
+        </w:rPr>
+        <w:t>Scala</w:t>
+      </w:r>
+      <w:proofErr w:type="spellEnd"/>
       <w:r>
         <w:rPr>
           <w:rFonts w:ascii="Garamond" w:hAnsi="Garamond"/>
@@ -2969,60 +2916,54 @@
         </w:rPr>
         <w:t xml:space="preserve">, </w:t>
       </w:r>
-      <w:r>
-        <w:rPr>
-          <w:rFonts w:ascii="Garamond" w:hAnsi="Garamond"/>
-          <w:sz w:val="20"/>
-          <w:szCs w:val="20"/>
-        </w:rPr>
-        <w:t>Java</w:t>
-      </w:r>
-    </w:p>
-    <w:p>
-      <w:pPr>
-        <w:spacing w:line="240" w:lineRule="auto"/>
-        <w:rPr>
-          <w:rFonts w:ascii="Garamond" w:hAnsi="Garamond"/>
-          <w:sz w:val="20"/>
-          <w:szCs w:val="20"/>
-        </w:rPr>
-      </w:pPr>
-      <w:r>
-        <w:rPr>
-          <w:rFonts w:ascii="Garamond" w:hAnsi="Garamond"/>
-          <w:sz w:val="20"/>
-          <w:szCs w:val="20"/>
-        </w:rPr>
-        <w:br w:type="column"/>
-      </w:r>
-      <w:r>
-        <w:rPr>
-          <w:rFonts w:ascii="Garamond" w:hAnsi="Garamond"/>
-          <w:b/>
-          <w:sz w:val="20"/>
-          <w:szCs w:val="20"/>
-        </w:rPr>
-        <w:t xml:space="preserve">Interests </w:t>
-      </w:r>
-      <w:bookmarkEnd w:id="0"/>
-      <w:bookmarkEnd w:id="1"/>
-      <w:r>
-        <w:rPr>
-          <w:rFonts w:ascii="Garamond" w:hAnsi="Garamond"/>
-          <w:sz w:val="20"/>
-          <w:szCs w:val="20"/>
-        </w:rPr>
-        <w:t>Photography, soccer, basketball, cooking</w:t>
-      </w:r>
-    </w:p>
+      <w:proofErr w:type="gramStart"/>
+      <w:r>
+        <w:rPr>
+          <w:rFonts w:ascii="Garamond" w:hAnsi="Garamond"/>
+          <w:sz w:val="20"/>
+          <w:szCs w:val="20"/>
+        </w:rPr>
+        <w:t>Python</w:t>
+      </w:r>
+      <w:proofErr w:type="gramEnd"/>
+    </w:p>
+    <w:p>
+      <w:pPr>
+        <w:spacing w:line="240" w:lineRule="auto"/>
+        <w:rPr>
+          <w:rFonts w:ascii="Garamond" w:hAnsi="Garamond"/>
+          <w:sz w:val="20"/>
+          <w:szCs w:val="20"/>
+        </w:rPr>
+      </w:pPr>
+      <w:r>
+        <w:rPr>
+          <w:rFonts w:ascii="Garamond" w:hAnsi="Garamond"/>
+          <w:b/>
+          <w:sz w:val="20"/>
+          <w:szCs w:val="20"/>
+        </w:rPr>
+        <w:lastRenderedPageBreak/>
+        <w:t>Limited</w:t>
+      </w:r>
+      <w:r>
+        <w:rPr>
+          <w:rFonts w:ascii="Garamond" w:hAnsi="Garamond"/>
+          <w:sz w:val="20"/>
+          <w:szCs w:val="20"/>
+        </w:rPr>
+        <w:t>: JavaScript, Java, C/C++</w:t>
+      </w:r>
+      <w:bookmarkStart w:id="23" w:name="_GoBack"/>
+      <w:bookmarkEnd w:id="23"/>
+    </w:p>
+    <w:bookmarkEnd w:id="0"/>
+    <w:bookmarkEnd w:id="1"/>
     <w:sectPr>
       <w:type w:val="continuous"/>
       <w:pgSz w:w="12240" w:h="15840"/>
       <w:pgMar w:top="1152" w:right="1008" w:bottom="1296" w:left="1008" w:header="720" w:footer="720" w:gutter="0"/>
-      <w:cols w:num="2" w:space="360" w:equalWidth="0">
-        <w:col w:w="4932" w:space="540"/>
-        <w:col w:w="4752"/>
-      </w:cols>
+      <w:cols w:num="2" w:space="547"/>
       <w:docGrid w:linePitch="360"/>
     </w:sectPr>
   </w:body>
@@ -3112,7 +3053,7 @@
   <w:abstractNum w:abstractNumId="0">
     <w:nsid w:val="FFFFFF1D"/>
     <w:multiLevelType w:val="multilevel"/>
-    <w:tmpl w:val="1B1A18C2"/>
+    <w:tmpl w:val="FB347B5E"/>
     <w:lvl w:ilvl="0">
       <w:start w:val="1"/>
       <w:numFmt w:val="bullet"/>
@@ -4493,6 +4434,119 @@
     </w:lvl>
   </w:abstractNum>
   <w:abstractNum w:abstractNumId="12">
+    <w:nsid w:val="30376A25"/>
+    <w:multiLevelType w:val="hybridMultilevel"/>
+    <w:tmpl w:val="990E1C22"/>
+    <w:lvl w:ilvl="0" w:tplc="04090001">
+      <w:start w:val="1"/>
+      <w:numFmt w:val="bullet"/>
+      <w:lvlText w:val=""/>
+      <w:lvlJc w:val="left"/>
+      <w:pPr>
+        <w:ind w:left="720" w:hanging="360"/>
+      </w:pPr>
+      <w:rPr>
+        <w:rFonts w:ascii="Symbol" w:hAnsi="Symbol" w:hint="default"/>
+      </w:rPr>
+    </w:lvl>
+    <w:lvl w:ilvl="1" w:tplc="04090003" w:tentative="1">
+      <w:start w:val="1"/>
+      <w:numFmt w:val="bullet"/>
+      <w:lvlText w:val="o"/>
+      <w:lvlJc w:val="left"/>
+      <w:pPr>
+        <w:ind w:left="1440" w:hanging="360"/>
+      </w:pPr>
+      <w:rPr>
+        <w:rFonts w:ascii="Courier New" w:hAnsi="Courier New" w:hint="default"/>
+      </w:rPr>
+    </w:lvl>
+    <w:lvl w:ilvl="2" w:tplc="04090005" w:tentative="1">
+      <w:start w:val="1"/>
+      <w:numFmt w:val="bullet"/>
+      <w:lvlText w:val=""/>
+      <w:lvlJc w:val="left"/>
+      <w:pPr>
+        <w:ind w:left="2160" w:hanging="360"/>
+      </w:pPr>
+      <w:rPr>
+        <w:rFonts w:ascii="Wingdings" w:hAnsi="Wingdings" w:hint="default"/>
+      </w:rPr>
+    </w:lvl>
+    <w:lvl w:ilvl="3" w:tplc="04090001" w:tentative="1">
+      <w:start w:val="1"/>
+      <w:numFmt w:val="bullet"/>
+      <w:lvlText w:val=""/>
+      <w:lvlJc w:val="left"/>
+      <w:pPr>
+        <w:ind w:left="2880" w:hanging="360"/>
+      </w:pPr>
+      <w:rPr>
+        <w:rFonts w:ascii="Symbol" w:hAnsi="Symbol" w:hint="default"/>
+      </w:rPr>
+    </w:lvl>
+    <w:lvl w:ilvl="4" w:tplc="04090003" w:tentative="1">
+      <w:start w:val="1"/>
+      <w:numFmt w:val="bullet"/>
+      <w:lvlText w:val="o"/>
+      <w:lvlJc w:val="left"/>
+      <w:pPr>
+        <w:ind w:left="3600" w:hanging="360"/>
+      </w:pPr>
+      <w:rPr>
+        <w:rFonts w:ascii="Courier New" w:hAnsi="Courier New" w:hint="default"/>
+      </w:rPr>
+    </w:lvl>
+    <w:lvl w:ilvl="5" w:tplc="04090005" w:tentative="1">
+      <w:start w:val="1"/>
+      <w:numFmt w:val="bullet"/>
+      <w:lvlText w:val=""/>
+      <w:lvlJc w:val="left"/>
+      <w:pPr>
+        <w:ind w:left="4320" w:hanging="360"/>
+      </w:pPr>
+      <w:rPr>
+        <w:rFonts w:ascii="Wingdings" w:hAnsi="Wingdings" w:hint="default"/>
+      </w:rPr>
+    </w:lvl>
+    <w:lvl w:ilvl="6" w:tplc="04090001" w:tentative="1">
+      <w:start w:val="1"/>
+      <w:numFmt w:val="bullet"/>
+      <w:lvlText w:val=""/>
+      <w:lvlJc w:val="left"/>
+      <w:pPr>
+        <w:ind w:left="5040" w:hanging="360"/>
+      </w:pPr>
+      <w:rPr>
+        <w:rFonts w:ascii="Symbol" w:hAnsi="Symbol" w:hint="default"/>
+      </w:rPr>
+    </w:lvl>
+    <w:lvl w:ilvl="7" w:tplc="04090003" w:tentative="1">
+      <w:start w:val="1"/>
+      <w:numFmt w:val="bullet"/>
+      <w:lvlText w:val="o"/>
+      <w:lvlJc w:val="left"/>
+      <w:pPr>
+        <w:ind w:left="5760" w:hanging="360"/>
+      </w:pPr>
+      <w:rPr>
+        <w:rFonts w:ascii="Courier New" w:hAnsi="Courier New" w:hint="default"/>
+      </w:rPr>
+    </w:lvl>
+    <w:lvl w:ilvl="8" w:tplc="04090005" w:tentative="1">
+      <w:start w:val="1"/>
+      <w:numFmt w:val="bullet"/>
+      <w:lvlText w:val=""/>
+      <w:lvlJc w:val="left"/>
+      <w:pPr>
+        <w:ind w:left="6480" w:hanging="360"/>
+      </w:pPr>
+      <w:rPr>
+        <w:rFonts w:ascii="Wingdings" w:hAnsi="Wingdings" w:hint="default"/>
+      </w:rPr>
+    </w:lvl>
+  </w:abstractNum>
+  <w:abstractNum w:abstractNumId="13">
     <w:nsid w:val="30DC3401"/>
     <w:multiLevelType w:val="hybridMultilevel"/>
     <w:tmpl w:val="A6E0569A"/>
@@ -4605,7 +4659,7 @@
       </w:rPr>
     </w:lvl>
   </w:abstractNum>
-  <w:abstractNum w:abstractNumId="13">
+  <w:abstractNum w:abstractNumId="14">
     <w:nsid w:val="316656B3"/>
     <w:multiLevelType w:val="hybridMultilevel"/>
     <w:tmpl w:val="B53A1E54"/>
@@ -4718,7 +4772,7 @@
       </w:rPr>
     </w:lvl>
   </w:abstractNum>
-  <w:abstractNum w:abstractNumId="14">
+  <w:abstractNum w:abstractNumId="15">
     <w:nsid w:val="331E4E29"/>
     <w:multiLevelType w:val="hybridMultilevel"/>
     <w:tmpl w:val="89446C70"/>
@@ -4831,7 +4885,7 @@
       </w:rPr>
     </w:lvl>
   </w:abstractNum>
-  <w:abstractNum w:abstractNumId="15">
+  <w:abstractNum w:abstractNumId="16">
     <w:nsid w:val="380F6784"/>
     <w:multiLevelType w:val="hybridMultilevel"/>
     <w:tmpl w:val="02B2B72E"/>
@@ -4944,7 +4998,7 @@
       </w:rPr>
     </w:lvl>
   </w:abstractNum>
-  <w:abstractNum w:abstractNumId="16">
+  <w:abstractNum w:abstractNumId="17">
     <w:nsid w:val="3AC022A3"/>
     <w:multiLevelType w:val="hybridMultilevel"/>
     <w:tmpl w:val="EF1A512A"/>
@@ -5057,7 +5111,7 @@
       </w:rPr>
     </w:lvl>
   </w:abstractNum>
-  <w:abstractNum w:abstractNumId="17">
+  <w:abstractNum w:abstractNumId="18">
     <w:nsid w:val="3CDF6A26"/>
     <w:multiLevelType w:val="hybridMultilevel"/>
     <w:tmpl w:val="0BE014EC"/>
@@ -5170,7 +5224,7 @@
       </w:rPr>
     </w:lvl>
   </w:abstractNum>
-  <w:abstractNum w:abstractNumId="18">
+  <w:abstractNum w:abstractNumId="19">
     <w:nsid w:val="3E2723D1"/>
     <w:multiLevelType w:val="hybridMultilevel"/>
     <w:tmpl w:val="498286D2"/>
@@ -5285,7 +5339,7 @@
       </w:rPr>
     </w:lvl>
   </w:abstractNum>
-  <w:abstractNum w:abstractNumId="19">
+  <w:abstractNum w:abstractNumId="20">
     <w:nsid w:val="415403C2"/>
     <w:multiLevelType w:val="hybridMultilevel"/>
     <w:tmpl w:val="A858D050"/>
@@ -5398,7 +5452,7 @@
       </w:rPr>
     </w:lvl>
   </w:abstractNum>
-  <w:abstractNum w:abstractNumId="20">
+  <w:abstractNum w:abstractNumId="21">
     <w:nsid w:val="428064BE"/>
     <w:multiLevelType w:val="hybridMultilevel"/>
     <w:tmpl w:val="3364FA7C"/>
@@ -5511,7 +5565,7 @@
       </w:rPr>
     </w:lvl>
   </w:abstractNum>
-  <w:abstractNum w:abstractNumId="21">
+  <w:abstractNum w:abstractNumId="22">
     <w:nsid w:val="4A7B1568"/>
     <w:multiLevelType w:val="hybridMultilevel"/>
     <w:tmpl w:val="F236A540"/>
@@ -5624,7 +5678,7 @@
       </w:rPr>
     </w:lvl>
   </w:abstractNum>
-  <w:abstractNum w:abstractNumId="22">
+  <w:abstractNum w:abstractNumId="23">
     <w:nsid w:val="53EE254A"/>
     <w:multiLevelType w:val="hybridMultilevel"/>
     <w:tmpl w:val="F64E9AAE"/>
@@ -5737,7 +5791,7 @@
       </w:rPr>
     </w:lvl>
   </w:abstractNum>
-  <w:abstractNum w:abstractNumId="23">
+  <w:abstractNum w:abstractNumId="24">
     <w:nsid w:val="543250CD"/>
     <w:multiLevelType w:val="hybridMultilevel"/>
     <w:tmpl w:val="1D04A042"/>
@@ -5850,7 +5904,7 @@
       </w:rPr>
     </w:lvl>
   </w:abstractNum>
-  <w:abstractNum w:abstractNumId="24">
+  <w:abstractNum w:abstractNumId="25">
     <w:nsid w:val="6986137C"/>
     <w:multiLevelType w:val="hybridMultilevel"/>
     <w:tmpl w:val="F0D4A6E4"/>
@@ -5963,7 +6017,7 @@
       </w:rPr>
     </w:lvl>
   </w:abstractNum>
-  <w:abstractNum w:abstractNumId="25">
+  <w:abstractNum w:abstractNumId="26">
     <w:nsid w:val="6FB82C5A"/>
     <w:multiLevelType w:val="hybridMultilevel"/>
     <w:tmpl w:val="5038E3E8"/>
@@ -6076,7 +6130,7 @@
       </w:rPr>
     </w:lvl>
   </w:abstractNum>
-  <w:abstractNum w:abstractNumId="26">
+  <w:abstractNum w:abstractNumId="27">
     <w:nsid w:val="73D21A98"/>
     <w:multiLevelType w:val="hybridMultilevel"/>
     <w:tmpl w:val="C080A542"/>
@@ -6189,7 +6243,7 @@
       </w:rPr>
     </w:lvl>
   </w:abstractNum>
-  <w:abstractNum w:abstractNumId="27">
+  <w:abstractNum w:abstractNumId="28">
     <w:nsid w:val="7782090C"/>
     <w:multiLevelType w:val="hybridMultilevel"/>
     <w:tmpl w:val="68806DDA"/>
@@ -6302,7 +6356,7 @@
       </w:rPr>
     </w:lvl>
   </w:abstractNum>
-  <w:abstractNum w:abstractNumId="28">
+  <w:abstractNum w:abstractNumId="29">
     <w:nsid w:val="7F4435D1"/>
     <w:multiLevelType w:val="hybridMultilevel"/>
     <w:tmpl w:val="8CA2BF70"/>
@@ -6415,7 +6469,7 @@
       </w:rPr>
     </w:lvl>
   </w:abstractNum>
-  <w:abstractNum w:abstractNumId="29">
+  <w:abstractNum w:abstractNumId="30">
     <w:nsid w:val="7FF5280F"/>
     <w:multiLevelType w:val="hybridMultilevel"/>
     <w:tmpl w:val="6638F796"/>
@@ -6531,16 +6585,16 @@
     </w:lvl>
   </w:abstractNum>
   <w:num w:numId="1">
+    <w:abstractNumId w:val="26"/>
+  </w:num>
+  <w:num w:numId="2">
     <w:abstractNumId w:val="25"/>
   </w:num>
-  <w:num w:numId="2">
-    <w:abstractNumId w:val="24"/>
-  </w:num>
   <w:num w:numId="3">
-    <w:abstractNumId w:val="22"/>
+    <w:abstractNumId w:val="23"/>
   </w:num>
   <w:num w:numId="4">
-    <w:abstractNumId w:val="19"/>
+    <w:abstractNumId w:val="20"/>
   </w:num>
   <w:num w:numId="5">
     <w:abstractNumId w:val="11"/>
@@ -6549,16 +6603,16 @@
     <w:abstractNumId w:val="2"/>
   </w:num>
   <w:num w:numId="7">
-    <w:abstractNumId w:val="15"/>
+    <w:abstractNumId w:val="16"/>
   </w:num>
   <w:num w:numId="8">
     <w:abstractNumId w:val="4"/>
   </w:num>
   <w:num w:numId="9">
-    <w:abstractNumId w:val="27"/>
+    <w:abstractNumId w:val="28"/>
   </w:num>
   <w:num w:numId="10">
-    <w:abstractNumId w:val="13"/>
+    <w:abstractNumId w:val="14"/>
   </w:num>
   <w:num w:numId="11">
     <w:abstractNumId w:val="3"/>
@@ -6570,25 +6624,25 @@
     <w:abstractNumId w:val="9"/>
   </w:num>
   <w:num w:numId="14">
-    <w:abstractNumId w:val="18"/>
+    <w:abstractNumId w:val="19"/>
   </w:num>
   <w:num w:numId="15">
-    <w:abstractNumId w:val="29"/>
+    <w:abstractNumId w:val="30"/>
   </w:num>
   <w:num w:numId="16">
     <w:abstractNumId w:val="6"/>
   </w:num>
   <w:num w:numId="17">
-    <w:abstractNumId w:val="12"/>
+    <w:abstractNumId w:val="13"/>
   </w:num>
   <w:num w:numId="18">
-    <w:abstractNumId w:val="28"/>
+    <w:abstractNumId w:val="29"/>
   </w:num>
   <w:num w:numId="19">
     <w:abstractNumId w:val="0"/>
   </w:num>
   <w:num w:numId="20">
-    <w:abstractNumId w:val="23"/>
+    <w:abstractNumId w:val="24"/>
   </w:num>
   <w:num w:numId="21">
     <w:abstractNumId w:val="5"/>
@@ -6597,28 +6651,31 @@
     <w:abstractNumId w:val="1"/>
   </w:num>
   <w:num w:numId="23">
-    <w:abstractNumId w:val="17"/>
+    <w:abstractNumId w:val="18"/>
   </w:num>
   <w:num w:numId="24">
-    <w:abstractNumId w:val="21"/>
+    <w:abstractNumId w:val="22"/>
   </w:num>
   <w:num w:numId="25">
-    <w:abstractNumId w:val="14"/>
+    <w:abstractNumId w:val="15"/>
   </w:num>
   <w:num w:numId="26">
-    <w:abstractNumId w:val="16"/>
+    <w:abstractNumId w:val="17"/>
   </w:num>
   <w:num w:numId="27">
     <w:abstractNumId w:val="7"/>
   </w:num>
   <w:num w:numId="28">
-    <w:abstractNumId w:val="20"/>
+    <w:abstractNumId w:val="21"/>
   </w:num>
   <w:num w:numId="29">
     <w:abstractNumId w:val="10"/>
   </w:num>
   <w:num w:numId="30">
-    <w:abstractNumId w:val="26"/>
+    <w:abstractNumId w:val="27"/>
+  </w:num>
+  <w:num w:numId="31">
+    <w:abstractNumId w:val="12"/>
   </w:num>
 </w:numbering>
 </file>
@@ -6797,6 +6854,7 @@
   <w:style w:type="character" w:default="1" w:styleId="DefaultParagraphFont">
     <w:name w:val="Default Paragraph Font"/>
     <w:uiPriority w:val="1"/>
+    <w:semiHidden/>
     <w:unhideWhenUsed/>
   </w:style>
   <w:style w:type="table" w:default="1" w:styleId="TableNormal">
@@ -7095,6 +7153,7 @@
   <w:style w:type="character" w:default="1" w:styleId="DefaultParagraphFont">
     <w:name w:val="Default Paragraph Font"/>
     <w:uiPriority w:val="1"/>
+    <w:semiHidden/>
     <w:unhideWhenUsed/>
   </w:style>
   <w:style w:type="table" w:default="1" w:styleId="TableNormal">
@@ -7544,7 +7603,7 @@
 </file>
 
 <file path=customXml/itemProps1.xml><?xml version="1.0" encoding="utf-8"?>
-<ds:datastoreItem xmlns:ds="http://schemas.openxmlformats.org/officeDocument/2006/customXml" ds:itemID="{4DDA6B79-5412-0943-9408-D2EBF031653A}">
+<ds:datastoreItem xmlns:ds="http://schemas.openxmlformats.org/officeDocument/2006/customXml" ds:itemID="{214CA7A0-C778-9A4E-8B6C-30BE4E704094}">
   <ds:schemaRefs>
     <ds:schemaRef ds:uri="http://schemas.openxmlformats.org/officeDocument/2006/bibliography"/>
   </ds:schemaRefs>
